--- a/Module/ddm/Moduldokumentation.docx
+++ b/Module/ddm/Moduldokumentation.docx
@@ -10,7 +10,6 @@
           <w:docPartUnique/>
         </w:docPartObj>
       </w:sdtPr>
-      <w:sdtEndPr/>
       <w:sdtContent>
         <w:p/>
         <w:p>
@@ -104,7 +103,6 @@
                                     <w:dataBinding w:prefixMappings="xmlns:ns0='http://purl.org/dc/elements/1.1/' xmlns:ns1='http://schemas.openxmlformats.org/package/2006/metadata/core-properties' " w:xpath="/ns1:coreProperties[1]/ns0:title[1]" w:storeItemID="{6C3C8BC8-F283-45AE-878A-BAB7291924A1}"/>
                                     <w:text/>
                                   </w:sdtPr>
-                                  <w:sdtEndPr/>
                                   <w:sdtContent>
                                     <w:proofErr w:type="spellStart"/>
                                     <w:r>
@@ -133,15 +131,7 @@
                                     <w:szCs w:val="40"/>
                                     <w:lang w:val="en-US"/>
                                   </w:rPr>
-                                  <w:t xml:space="preserve">Modul </w:t>
-                                </w:r>
-                                <w:r>
-                                  <w:rPr>
-                                    <w:sz w:val="40"/>
-                                    <w:szCs w:val="40"/>
-                                    <w:lang w:val="en-US"/>
-                                  </w:rPr>
-                                  <w:t>Distributed Data</w:t>
+                                  <w:t>Modul Distributed Data</w:t>
                                 </w:r>
                                 <w:r>
                                   <w:rPr>
@@ -239,7 +229,6 @@
                               <w:dataBinding w:prefixMappings="xmlns:ns0='http://purl.org/dc/elements/1.1/' xmlns:ns1='http://schemas.openxmlformats.org/package/2006/metadata/core-properties' " w:xpath="/ns1:coreProperties[1]/ns0:title[1]" w:storeItemID="{6C3C8BC8-F283-45AE-878A-BAB7291924A1}"/>
                               <w:text/>
                             </w:sdtPr>
-                            <w:sdtEndPr/>
                             <w:sdtContent>
                               <w:proofErr w:type="spellStart"/>
                               <w:r>
@@ -268,15 +257,7 @@
                               <w:szCs w:val="40"/>
                               <w:lang w:val="en-US"/>
                             </w:rPr>
-                            <w:t xml:space="preserve">Modul </w:t>
-                          </w:r>
-                          <w:r>
-                            <w:rPr>
-                              <w:sz w:val="40"/>
-                              <w:szCs w:val="40"/>
-                              <w:lang w:val="en-US"/>
-                            </w:rPr>
-                            <w:t>Distributed Data</w:t>
+                            <w:t>Modul Distributed Data</w:t>
                           </w:r>
                           <w:r>
                             <w:rPr>
@@ -416,7 +397,6 @@
                                     <w:calendar w:val="gregorian"/>
                                   </w:date>
                                 </w:sdtPr>
-                                <w:sdtEndPr/>
                                 <w:sdtContent>
                                   <w:p>
                                     <w:pPr>
@@ -484,7 +464,6 @@
                               <w:calendar w:val="gregorian"/>
                             </w:date>
                           </w:sdtPr>
-                          <w:sdtEndPr/>
                           <w:sdtContent>
                             <w:p>
                               <w:pPr>
@@ -575,7 +554,7 @@
           <w:r>
             <w:fldChar w:fldCharType="separate"/>
           </w:r>
-          <w:hyperlink w:anchor="_Toc1322674" w:history="1">
+          <w:hyperlink w:anchor="_Toc1503247" w:history="1">
             <w:r>
               <w:rPr>
                 <w:rStyle w:val="Hyperlink"/>
@@ -617,7 +596,7 @@
                 <w:noProof/>
                 <w:webHidden/>
               </w:rPr>
-              <w:instrText xml:space="preserve"> PAGEREF _Toc1322674 \h </w:instrText>
+              <w:instrText xml:space="preserve"> PAGEREF _Toc1503247 \h </w:instrText>
             </w:r>
             <w:r>
               <w:rPr>
@@ -637,7 +616,7 @@
                 <w:noProof/>
                 <w:webHidden/>
               </w:rPr>
-              <w:t>2</w:t>
+              <w:t>3</w:t>
             </w:r>
             <w:r>
               <w:rPr>
@@ -661,7 +640,7 @@
               <w:lang w:eastAsia="de-CH"/>
             </w:rPr>
           </w:pPr>
-          <w:hyperlink w:anchor="_Toc1322675" w:history="1">
+          <w:hyperlink w:anchor="_Toc1503248" w:history="1">
             <w:r>
               <w:rPr>
                 <w:rStyle w:val="Hyperlink"/>
@@ -703,7 +682,7 @@
                 <w:noProof/>
                 <w:webHidden/>
               </w:rPr>
-              <w:instrText xml:space="preserve"> PAGEREF _Toc1322675 \h </w:instrText>
+              <w:instrText xml:space="preserve"> PAGEREF _Toc1503248 \h </w:instrText>
             </w:r>
             <w:r>
               <w:rPr>
@@ -723,7 +702,7 @@
                 <w:noProof/>
                 <w:webHidden/>
               </w:rPr>
-              <w:t>2</w:t>
+              <w:t>3</w:t>
             </w:r>
             <w:r>
               <w:rPr>
@@ -747,7 +726,7 @@
               <w:lang w:eastAsia="de-CH"/>
             </w:rPr>
           </w:pPr>
-          <w:hyperlink w:anchor="_Toc1322676" w:history="1">
+          <w:hyperlink w:anchor="_Toc1503249" w:history="1">
             <w:r>
               <w:rPr>
                 <w:rStyle w:val="Hyperlink"/>
@@ -789,7 +768,7 @@
                 <w:noProof/>
                 <w:webHidden/>
               </w:rPr>
-              <w:instrText xml:space="preserve"> PAGEREF _Toc1322676 \h </w:instrText>
+              <w:instrText xml:space="preserve"> PAGEREF _Toc1503249 \h </w:instrText>
             </w:r>
             <w:r>
               <w:rPr>
@@ -809,7 +788,7 @@
                 <w:noProof/>
                 <w:webHidden/>
               </w:rPr>
-              <w:t>2</w:t>
+              <w:t>3</w:t>
             </w:r>
             <w:r>
               <w:rPr>
@@ -833,7 +812,7 @@
               <w:lang w:eastAsia="de-CH"/>
             </w:rPr>
           </w:pPr>
-          <w:hyperlink w:anchor="_Toc1322677" w:history="1">
+          <w:hyperlink w:anchor="_Toc1503250" w:history="1">
             <w:r>
               <w:rPr>
                 <w:rStyle w:val="Hyperlink"/>
@@ -875,7 +854,7 @@
                 <w:noProof/>
                 <w:webHidden/>
               </w:rPr>
-              <w:instrText xml:space="preserve"> PAGEREF _Toc1322677 \h </w:instrText>
+              <w:instrText xml:space="preserve"> PAGEREF _Toc1503250 \h </w:instrText>
             </w:r>
             <w:r>
               <w:rPr>
@@ -895,7 +874,7 @@
                 <w:noProof/>
                 <w:webHidden/>
               </w:rPr>
-              <w:t>2</w:t>
+              <w:t>3</w:t>
             </w:r>
             <w:r>
               <w:rPr>
@@ -915,7 +894,7 @@
               <w:lang w:eastAsia="de-CH"/>
             </w:rPr>
           </w:pPr>
-          <w:hyperlink w:anchor="_Toc1322678" w:history="1">
+          <w:hyperlink w:anchor="_Toc1503251" w:history="1">
             <w:r>
               <w:rPr>
                 <w:rStyle w:val="Hyperlink"/>
@@ -957,7 +936,7 @@
                 <w:noProof/>
                 <w:webHidden/>
               </w:rPr>
-              <w:instrText xml:space="preserve"> PAGEREF _Toc1322678 \h </w:instrText>
+              <w:instrText xml:space="preserve"> PAGEREF _Toc1503251 \h </w:instrText>
             </w:r>
             <w:r>
               <w:rPr>
@@ -977,7 +956,3701 @@
                 <w:noProof/>
                 <w:webHidden/>
               </w:rPr>
+              <w:t>4</w:t>
+            </w:r>
+            <w:r>
+              <w:rPr>
+                <w:noProof/>
+                <w:webHidden/>
+              </w:rPr>
+              <w:fldChar w:fldCharType="end"/>
+            </w:r>
+          </w:hyperlink>
+        </w:p>
+        <w:p>
+          <w:pPr>
+            <w:pStyle w:val="TOC2"/>
+            <w:tabs>
+              <w:tab w:val="left" w:pos="880"/>
+              <w:tab w:val="right" w:leader="dot" w:pos="9062"/>
+            </w:tabs>
+            <w:rPr>
+              <w:rFonts w:eastAsiaTheme="minorEastAsia"/>
+              <w:noProof/>
+              <w:lang w:eastAsia="de-CH"/>
+            </w:rPr>
+          </w:pPr>
+          <w:hyperlink w:anchor="_Toc1503252" w:history="1">
+            <w:r>
+              <w:rPr>
+                <w:rStyle w:val="Hyperlink"/>
+                <w:noProof/>
+              </w:rPr>
+              <w:t>2.1</w:t>
+            </w:r>
+            <w:r>
+              <w:rPr>
+                <w:rFonts w:eastAsiaTheme="minorEastAsia"/>
+                <w:noProof/>
+                <w:lang w:eastAsia="de-CH"/>
+              </w:rPr>
+              <w:tab/>
+            </w:r>
+            <w:r>
+              <w:rPr>
+                <w:rStyle w:val="Hyperlink"/>
+                <w:noProof/>
+              </w:rPr>
+              <w:t>Gliederung</w:t>
+            </w:r>
+            <w:r>
+              <w:rPr>
+                <w:noProof/>
+                <w:webHidden/>
+              </w:rPr>
+              <w:tab/>
+            </w:r>
+            <w:r>
+              <w:rPr>
+                <w:noProof/>
+                <w:webHidden/>
+              </w:rPr>
+              <w:fldChar w:fldCharType="begin"/>
+            </w:r>
+            <w:r>
+              <w:rPr>
+                <w:noProof/>
+                <w:webHidden/>
+              </w:rPr>
+              <w:instrText xml:space="preserve"> PAGEREF _Toc1503252 \h </w:instrText>
+            </w:r>
+            <w:r>
+              <w:rPr>
+                <w:noProof/>
+                <w:webHidden/>
+              </w:rPr>
+            </w:r>
+            <w:r>
+              <w:rPr>
+                <w:noProof/>
+                <w:webHidden/>
+              </w:rPr>
+              <w:fldChar w:fldCharType="separate"/>
+            </w:r>
+            <w:r>
+              <w:rPr>
+                <w:noProof/>
+                <w:webHidden/>
+              </w:rPr>
+              <w:t>4</w:t>
+            </w:r>
+            <w:r>
+              <w:rPr>
+                <w:noProof/>
+                <w:webHidden/>
+              </w:rPr>
+              <w:fldChar w:fldCharType="end"/>
+            </w:r>
+          </w:hyperlink>
+        </w:p>
+        <w:p>
+          <w:pPr>
+            <w:pStyle w:val="TOC2"/>
+            <w:tabs>
+              <w:tab w:val="left" w:pos="880"/>
+              <w:tab w:val="right" w:leader="dot" w:pos="9062"/>
+            </w:tabs>
+            <w:rPr>
+              <w:rFonts w:eastAsiaTheme="minorEastAsia"/>
+              <w:noProof/>
+              <w:lang w:eastAsia="de-CH"/>
+            </w:rPr>
+          </w:pPr>
+          <w:hyperlink w:anchor="_Toc1503253" w:history="1">
+            <w:r>
+              <w:rPr>
+                <w:rStyle w:val="Hyperlink"/>
+                <w:noProof/>
+              </w:rPr>
+              <w:t>2.2</w:t>
+            </w:r>
+            <w:r>
+              <w:rPr>
+                <w:rFonts w:eastAsiaTheme="minorEastAsia"/>
+                <w:noProof/>
+                <w:lang w:eastAsia="de-CH"/>
+              </w:rPr>
+              <w:tab/>
+            </w:r>
+            <w:r>
+              <w:rPr>
+                <w:rStyle w:val="Hyperlink"/>
+                <w:noProof/>
+              </w:rPr>
+              <w:t>Fachvertiefung</w:t>
+            </w:r>
+            <w:r>
+              <w:rPr>
+                <w:noProof/>
+                <w:webHidden/>
+              </w:rPr>
+              <w:tab/>
+            </w:r>
+            <w:r>
+              <w:rPr>
+                <w:noProof/>
+                <w:webHidden/>
+              </w:rPr>
+              <w:fldChar w:fldCharType="begin"/>
+            </w:r>
+            <w:r>
+              <w:rPr>
+                <w:noProof/>
+                <w:webHidden/>
+              </w:rPr>
+              <w:instrText xml:space="preserve"> PAGEREF _Toc1503253 \h </w:instrText>
+            </w:r>
+            <w:r>
+              <w:rPr>
+                <w:noProof/>
+                <w:webHidden/>
+              </w:rPr>
+            </w:r>
+            <w:r>
+              <w:rPr>
+                <w:noProof/>
+                <w:webHidden/>
+              </w:rPr>
+              <w:fldChar w:fldCharType="separate"/>
+            </w:r>
+            <w:r>
+              <w:rPr>
+                <w:noProof/>
+                <w:webHidden/>
+              </w:rPr>
+              <w:t>4</w:t>
+            </w:r>
+            <w:r>
+              <w:rPr>
+                <w:noProof/>
+                <w:webHidden/>
+              </w:rPr>
+              <w:fldChar w:fldCharType="end"/>
+            </w:r>
+          </w:hyperlink>
+        </w:p>
+        <w:p>
+          <w:pPr>
+            <w:pStyle w:val="TOC2"/>
+            <w:tabs>
+              <w:tab w:val="left" w:pos="880"/>
+              <w:tab w:val="right" w:leader="dot" w:pos="9062"/>
+            </w:tabs>
+            <w:rPr>
+              <w:rFonts w:eastAsiaTheme="minorEastAsia"/>
+              <w:noProof/>
+              <w:lang w:eastAsia="de-CH"/>
+            </w:rPr>
+          </w:pPr>
+          <w:hyperlink w:anchor="_Toc1503254" w:history="1">
+            <w:r>
+              <w:rPr>
+                <w:rStyle w:val="Hyperlink"/>
+                <w:noProof/>
+              </w:rPr>
+              <w:t>2.3</w:t>
+            </w:r>
+            <w:r>
+              <w:rPr>
+                <w:rFonts w:eastAsiaTheme="minorEastAsia"/>
+                <w:noProof/>
+                <w:lang w:eastAsia="de-CH"/>
+              </w:rPr>
+              <w:tab/>
+            </w:r>
+            <w:r>
+              <w:rPr>
+                <w:rStyle w:val="Hyperlink"/>
+                <w:noProof/>
+              </w:rPr>
+              <w:t>Verteiltes Rechnen</w:t>
+            </w:r>
+            <w:r>
+              <w:rPr>
+                <w:noProof/>
+                <w:webHidden/>
+              </w:rPr>
+              <w:tab/>
+            </w:r>
+            <w:r>
+              <w:rPr>
+                <w:noProof/>
+                <w:webHidden/>
+              </w:rPr>
+              <w:fldChar w:fldCharType="begin"/>
+            </w:r>
+            <w:r>
+              <w:rPr>
+                <w:noProof/>
+                <w:webHidden/>
+              </w:rPr>
+              <w:instrText xml:space="preserve"> PAGEREF _Toc1503254 \h </w:instrText>
+            </w:r>
+            <w:r>
+              <w:rPr>
+                <w:noProof/>
+                <w:webHidden/>
+              </w:rPr>
+            </w:r>
+            <w:r>
+              <w:rPr>
+                <w:noProof/>
+                <w:webHidden/>
+              </w:rPr>
+              <w:fldChar w:fldCharType="separate"/>
+            </w:r>
+            <w:r>
+              <w:rPr>
+                <w:noProof/>
+                <w:webHidden/>
+              </w:rPr>
+              <w:t>4</w:t>
+            </w:r>
+            <w:r>
+              <w:rPr>
+                <w:noProof/>
+                <w:webHidden/>
+              </w:rPr>
+              <w:fldChar w:fldCharType="end"/>
+            </w:r>
+          </w:hyperlink>
+        </w:p>
+        <w:p>
+          <w:pPr>
+            <w:pStyle w:val="TOC3"/>
+            <w:tabs>
+              <w:tab w:val="left" w:pos="1320"/>
+              <w:tab w:val="right" w:leader="dot" w:pos="9062"/>
+            </w:tabs>
+            <w:rPr>
+              <w:rFonts w:eastAsiaTheme="minorEastAsia"/>
+              <w:noProof/>
+              <w:lang w:eastAsia="de-CH"/>
+            </w:rPr>
+          </w:pPr>
+          <w:hyperlink w:anchor="_Toc1503255" w:history="1">
+            <w:r>
+              <w:rPr>
+                <w:rStyle w:val="Hyperlink"/>
+                <w:noProof/>
+              </w:rPr>
+              <w:t>2.3.1</w:t>
+            </w:r>
+            <w:r>
+              <w:rPr>
+                <w:rFonts w:eastAsiaTheme="minorEastAsia"/>
+                <w:noProof/>
+                <w:lang w:eastAsia="de-CH"/>
+              </w:rPr>
+              <w:tab/>
+            </w:r>
+            <w:r>
+              <w:rPr>
+                <w:rStyle w:val="Hyperlink"/>
+                <w:noProof/>
+              </w:rPr>
+              <w:t>Verteiltes Rechnen (Distributed Computing)</w:t>
+            </w:r>
+            <w:r>
+              <w:rPr>
+                <w:noProof/>
+                <w:webHidden/>
+              </w:rPr>
+              <w:tab/>
+            </w:r>
+            <w:r>
+              <w:rPr>
+                <w:noProof/>
+                <w:webHidden/>
+              </w:rPr>
+              <w:fldChar w:fldCharType="begin"/>
+            </w:r>
+            <w:r>
+              <w:rPr>
+                <w:noProof/>
+                <w:webHidden/>
+              </w:rPr>
+              <w:instrText xml:space="preserve"> PAGEREF _Toc1503255 \h </w:instrText>
+            </w:r>
+            <w:r>
+              <w:rPr>
+                <w:noProof/>
+                <w:webHidden/>
+              </w:rPr>
+            </w:r>
+            <w:r>
+              <w:rPr>
+                <w:noProof/>
+                <w:webHidden/>
+              </w:rPr>
+              <w:fldChar w:fldCharType="separate"/>
+            </w:r>
+            <w:r>
+              <w:rPr>
+                <w:noProof/>
+                <w:webHidden/>
+              </w:rPr>
+              <w:t>4</w:t>
+            </w:r>
+            <w:r>
+              <w:rPr>
+                <w:noProof/>
+                <w:webHidden/>
+              </w:rPr>
+              <w:fldChar w:fldCharType="end"/>
+            </w:r>
+          </w:hyperlink>
+        </w:p>
+        <w:p>
+          <w:pPr>
+            <w:pStyle w:val="TOC3"/>
+            <w:tabs>
+              <w:tab w:val="left" w:pos="1320"/>
+              <w:tab w:val="right" w:leader="dot" w:pos="9062"/>
+            </w:tabs>
+            <w:rPr>
+              <w:rFonts w:eastAsiaTheme="minorEastAsia"/>
+              <w:noProof/>
+              <w:lang w:eastAsia="de-CH"/>
+            </w:rPr>
+          </w:pPr>
+          <w:hyperlink w:anchor="_Toc1503256" w:history="1">
+            <w:r>
+              <w:rPr>
+                <w:rStyle w:val="Hyperlink"/>
+                <w:noProof/>
+              </w:rPr>
+              <w:t>2.3.2</w:t>
+            </w:r>
+            <w:r>
+              <w:rPr>
+                <w:rFonts w:eastAsiaTheme="minorEastAsia"/>
+                <w:noProof/>
+                <w:lang w:eastAsia="de-CH"/>
+              </w:rPr>
+              <w:tab/>
+            </w:r>
+            <w:r>
+              <w:rPr>
+                <w:rStyle w:val="Hyperlink"/>
+                <w:noProof/>
+              </w:rPr>
+              <w:t>Was wird verteilt</w:t>
+            </w:r>
+            <w:r>
+              <w:rPr>
+                <w:noProof/>
+                <w:webHidden/>
+              </w:rPr>
+              <w:tab/>
+            </w:r>
+            <w:r>
+              <w:rPr>
+                <w:noProof/>
+                <w:webHidden/>
+              </w:rPr>
+              <w:fldChar w:fldCharType="begin"/>
+            </w:r>
+            <w:r>
+              <w:rPr>
+                <w:noProof/>
+                <w:webHidden/>
+              </w:rPr>
+              <w:instrText xml:space="preserve"> PAGEREF _Toc1503256 \h </w:instrText>
+            </w:r>
+            <w:r>
+              <w:rPr>
+                <w:noProof/>
+                <w:webHidden/>
+              </w:rPr>
+            </w:r>
+            <w:r>
+              <w:rPr>
+                <w:noProof/>
+                <w:webHidden/>
+              </w:rPr>
+              <w:fldChar w:fldCharType="separate"/>
+            </w:r>
+            <w:r>
+              <w:rPr>
+                <w:noProof/>
+                <w:webHidden/>
+              </w:rPr>
+              <w:t>5</w:t>
+            </w:r>
+            <w:r>
+              <w:rPr>
+                <w:noProof/>
+                <w:webHidden/>
+              </w:rPr>
+              <w:fldChar w:fldCharType="end"/>
+            </w:r>
+          </w:hyperlink>
+        </w:p>
+        <w:p>
+          <w:pPr>
+            <w:pStyle w:val="TOC2"/>
+            <w:tabs>
+              <w:tab w:val="left" w:pos="880"/>
+              <w:tab w:val="right" w:leader="dot" w:pos="9062"/>
+            </w:tabs>
+            <w:rPr>
+              <w:rFonts w:eastAsiaTheme="minorEastAsia"/>
+              <w:noProof/>
+              <w:lang w:eastAsia="de-CH"/>
+            </w:rPr>
+          </w:pPr>
+          <w:hyperlink w:anchor="_Toc1503257" w:history="1">
+            <w:r>
+              <w:rPr>
+                <w:rStyle w:val="Hyperlink"/>
+                <w:noProof/>
+              </w:rPr>
+              <w:t>2.4</w:t>
+            </w:r>
+            <w:r>
+              <w:rPr>
+                <w:rFonts w:eastAsiaTheme="minorEastAsia"/>
+                <w:noProof/>
+                <w:lang w:eastAsia="de-CH"/>
+              </w:rPr>
+              <w:tab/>
+            </w:r>
+            <w:r>
+              <w:rPr>
+                <w:rStyle w:val="Hyperlink"/>
+                <w:noProof/>
+              </w:rPr>
+              <w:t>Einordnung der Thematik</w:t>
+            </w:r>
+            <w:r>
+              <w:rPr>
+                <w:noProof/>
+                <w:webHidden/>
+              </w:rPr>
+              <w:tab/>
+            </w:r>
+            <w:r>
+              <w:rPr>
+                <w:noProof/>
+                <w:webHidden/>
+              </w:rPr>
+              <w:fldChar w:fldCharType="begin"/>
+            </w:r>
+            <w:r>
+              <w:rPr>
+                <w:noProof/>
+                <w:webHidden/>
+              </w:rPr>
+              <w:instrText xml:space="preserve"> PAGEREF _Toc1503257 \h </w:instrText>
+            </w:r>
+            <w:r>
+              <w:rPr>
+                <w:noProof/>
+                <w:webHidden/>
+              </w:rPr>
+            </w:r>
+            <w:r>
+              <w:rPr>
+                <w:noProof/>
+                <w:webHidden/>
+              </w:rPr>
+              <w:fldChar w:fldCharType="separate"/>
+            </w:r>
+            <w:r>
+              <w:rPr>
+                <w:noProof/>
+                <w:webHidden/>
+              </w:rPr>
+              <w:t>5</w:t>
+            </w:r>
+            <w:r>
+              <w:rPr>
+                <w:noProof/>
+                <w:webHidden/>
+              </w:rPr>
+              <w:fldChar w:fldCharType="end"/>
+            </w:r>
+          </w:hyperlink>
+        </w:p>
+        <w:p>
+          <w:pPr>
+            <w:pStyle w:val="TOC3"/>
+            <w:tabs>
+              <w:tab w:val="left" w:pos="1320"/>
+              <w:tab w:val="right" w:leader="dot" w:pos="9062"/>
+            </w:tabs>
+            <w:rPr>
+              <w:rFonts w:eastAsiaTheme="minorEastAsia"/>
+              <w:noProof/>
+              <w:lang w:eastAsia="de-CH"/>
+            </w:rPr>
+          </w:pPr>
+          <w:hyperlink w:anchor="_Toc1503258" w:history="1">
+            <w:r>
+              <w:rPr>
+                <w:rStyle w:val="Hyperlink"/>
+                <w:noProof/>
+              </w:rPr>
+              <w:t>2.4.1</w:t>
+            </w:r>
+            <w:r>
+              <w:rPr>
+                <w:rFonts w:eastAsiaTheme="minorEastAsia"/>
+                <w:noProof/>
+                <w:lang w:eastAsia="de-CH"/>
+              </w:rPr>
+              <w:tab/>
+            </w:r>
+            <w:r>
+              <w:rPr>
+                <w:rStyle w:val="Hyperlink"/>
+                <w:noProof/>
+              </w:rPr>
+              <w:t>Verteilt, mobil, parallel …</w:t>
+            </w:r>
+            <w:r>
+              <w:rPr>
+                <w:noProof/>
+                <w:webHidden/>
+              </w:rPr>
+              <w:tab/>
+            </w:r>
+            <w:r>
+              <w:rPr>
+                <w:noProof/>
+                <w:webHidden/>
+              </w:rPr>
+              <w:fldChar w:fldCharType="begin"/>
+            </w:r>
+            <w:r>
+              <w:rPr>
+                <w:noProof/>
+                <w:webHidden/>
+              </w:rPr>
+              <w:instrText xml:space="preserve"> PAGEREF _Toc1503258 \h </w:instrText>
+            </w:r>
+            <w:r>
+              <w:rPr>
+                <w:noProof/>
+                <w:webHidden/>
+              </w:rPr>
+            </w:r>
+            <w:r>
+              <w:rPr>
+                <w:noProof/>
+                <w:webHidden/>
+              </w:rPr>
+              <w:fldChar w:fldCharType="separate"/>
+            </w:r>
+            <w:r>
+              <w:rPr>
+                <w:noProof/>
+                <w:webHidden/>
+              </w:rPr>
+              <w:t>5</w:t>
+            </w:r>
+            <w:r>
+              <w:rPr>
+                <w:noProof/>
+                <w:webHidden/>
+              </w:rPr>
+              <w:fldChar w:fldCharType="end"/>
+            </w:r>
+          </w:hyperlink>
+        </w:p>
+        <w:p>
+          <w:pPr>
+            <w:pStyle w:val="TOC3"/>
+            <w:tabs>
+              <w:tab w:val="left" w:pos="1320"/>
+              <w:tab w:val="right" w:leader="dot" w:pos="9062"/>
+            </w:tabs>
+            <w:rPr>
+              <w:rFonts w:eastAsiaTheme="minorEastAsia"/>
+              <w:noProof/>
+              <w:lang w:eastAsia="de-CH"/>
+            </w:rPr>
+          </w:pPr>
+          <w:hyperlink w:anchor="_Toc1503259" w:history="1">
+            <w:r>
+              <w:rPr>
+                <w:rStyle w:val="Hyperlink"/>
+                <w:noProof/>
+              </w:rPr>
+              <w:t>2.4.2</w:t>
+            </w:r>
+            <w:r>
+              <w:rPr>
+                <w:rFonts w:eastAsiaTheme="minorEastAsia"/>
+                <w:noProof/>
+                <w:lang w:eastAsia="de-CH"/>
+              </w:rPr>
+              <w:tab/>
+            </w:r>
+            <w:r>
+              <w:rPr>
+                <w:rStyle w:val="Hyperlink"/>
+                <w:noProof/>
+              </w:rPr>
+              <w:t>… Big Data</w:t>
+            </w:r>
+            <w:r>
+              <w:rPr>
+                <w:noProof/>
+                <w:webHidden/>
+              </w:rPr>
+              <w:tab/>
+            </w:r>
+            <w:r>
+              <w:rPr>
+                <w:noProof/>
+                <w:webHidden/>
+              </w:rPr>
+              <w:fldChar w:fldCharType="begin"/>
+            </w:r>
+            <w:r>
+              <w:rPr>
+                <w:noProof/>
+                <w:webHidden/>
+              </w:rPr>
+              <w:instrText xml:space="preserve"> PAGEREF _Toc1503259 \h </w:instrText>
+            </w:r>
+            <w:r>
+              <w:rPr>
+                <w:noProof/>
+                <w:webHidden/>
+              </w:rPr>
+            </w:r>
+            <w:r>
+              <w:rPr>
+                <w:noProof/>
+                <w:webHidden/>
+              </w:rPr>
+              <w:fldChar w:fldCharType="separate"/>
+            </w:r>
+            <w:r>
+              <w:rPr>
+                <w:noProof/>
+                <w:webHidden/>
+              </w:rPr>
+              <w:t>5</w:t>
+            </w:r>
+            <w:r>
+              <w:rPr>
+                <w:noProof/>
+                <w:webHidden/>
+              </w:rPr>
+              <w:fldChar w:fldCharType="end"/>
+            </w:r>
+          </w:hyperlink>
+        </w:p>
+        <w:p>
+          <w:pPr>
+            <w:pStyle w:val="TOC2"/>
+            <w:tabs>
+              <w:tab w:val="left" w:pos="880"/>
+              <w:tab w:val="right" w:leader="dot" w:pos="9062"/>
+            </w:tabs>
+            <w:rPr>
+              <w:rFonts w:eastAsiaTheme="minorEastAsia"/>
+              <w:noProof/>
+              <w:lang w:eastAsia="de-CH"/>
+            </w:rPr>
+          </w:pPr>
+          <w:hyperlink w:anchor="_Toc1503260" w:history="1">
+            <w:r>
+              <w:rPr>
+                <w:rStyle w:val="Hyperlink"/>
+                <w:noProof/>
+              </w:rPr>
+              <w:t>2.5</w:t>
+            </w:r>
+            <w:r>
+              <w:rPr>
+                <w:rFonts w:eastAsiaTheme="minorEastAsia"/>
+                <w:noProof/>
+                <w:lang w:eastAsia="de-CH"/>
+              </w:rPr>
+              <w:tab/>
+            </w:r>
+            <w:r>
+              <w:rPr>
+                <w:rStyle w:val="Hyperlink"/>
+                <w:noProof/>
+              </w:rPr>
+              <w:t>Verteilte Datenbanksysteme</w:t>
+            </w:r>
+            <w:r>
+              <w:rPr>
+                <w:noProof/>
+                <w:webHidden/>
+              </w:rPr>
+              <w:tab/>
+            </w:r>
+            <w:r>
+              <w:rPr>
+                <w:noProof/>
+                <w:webHidden/>
+              </w:rPr>
+              <w:fldChar w:fldCharType="begin"/>
+            </w:r>
+            <w:r>
+              <w:rPr>
+                <w:noProof/>
+                <w:webHidden/>
+              </w:rPr>
+              <w:instrText xml:space="preserve"> PAGEREF _Toc1503260 \h </w:instrText>
+            </w:r>
+            <w:r>
+              <w:rPr>
+                <w:noProof/>
+                <w:webHidden/>
+              </w:rPr>
+            </w:r>
+            <w:r>
+              <w:rPr>
+                <w:noProof/>
+                <w:webHidden/>
+              </w:rPr>
+              <w:fldChar w:fldCharType="separate"/>
+            </w:r>
+            <w:r>
+              <w:rPr>
+                <w:noProof/>
+                <w:webHidden/>
+              </w:rPr>
+              <w:t>6</w:t>
+            </w:r>
+            <w:r>
+              <w:rPr>
+                <w:noProof/>
+                <w:webHidden/>
+              </w:rPr>
+              <w:fldChar w:fldCharType="end"/>
+            </w:r>
+          </w:hyperlink>
+        </w:p>
+        <w:p>
+          <w:pPr>
+            <w:pStyle w:val="TOC3"/>
+            <w:tabs>
+              <w:tab w:val="left" w:pos="1320"/>
+              <w:tab w:val="right" w:leader="dot" w:pos="9062"/>
+            </w:tabs>
+            <w:rPr>
+              <w:rFonts w:eastAsiaTheme="minorEastAsia"/>
+              <w:noProof/>
+              <w:lang w:eastAsia="de-CH"/>
+            </w:rPr>
+          </w:pPr>
+          <w:hyperlink w:anchor="_Toc1503261" w:history="1">
+            <w:r>
+              <w:rPr>
+                <w:rStyle w:val="Hyperlink"/>
+                <w:noProof/>
+              </w:rPr>
+              <w:t>2.5.1</w:t>
+            </w:r>
+            <w:r>
+              <w:rPr>
+                <w:rFonts w:eastAsiaTheme="minorEastAsia"/>
+                <w:noProof/>
+                <w:lang w:eastAsia="de-CH"/>
+              </w:rPr>
+              <w:tab/>
+            </w:r>
+            <w:r>
+              <w:rPr>
+                <w:rStyle w:val="Hyperlink"/>
+                <w:noProof/>
+              </w:rPr>
+              <w:t>Verteilte Datenbanksysteme</w:t>
+            </w:r>
+            <w:r>
+              <w:rPr>
+                <w:noProof/>
+                <w:webHidden/>
+              </w:rPr>
+              <w:tab/>
+            </w:r>
+            <w:r>
+              <w:rPr>
+                <w:noProof/>
+                <w:webHidden/>
+              </w:rPr>
+              <w:fldChar w:fldCharType="begin"/>
+            </w:r>
+            <w:r>
+              <w:rPr>
+                <w:noProof/>
+                <w:webHidden/>
+              </w:rPr>
+              <w:instrText xml:space="preserve"> PAGEREF _Toc1503261 \h </w:instrText>
+            </w:r>
+            <w:r>
+              <w:rPr>
+                <w:noProof/>
+                <w:webHidden/>
+              </w:rPr>
+            </w:r>
+            <w:r>
+              <w:rPr>
+                <w:noProof/>
+                <w:webHidden/>
+              </w:rPr>
+              <w:fldChar w:fldCharType="separate"/>
+            </w:r>
+            <w:r>
+              <w:rPr>
+                <w:noProof/>
+                <w:webHidden/>
+              </w:rPr>
+              <w:t>6</w:t>
+            </w:r>
+            <w:r>
+              <w:rPr>
+                <w:noProof/>
+                <w:webHidden/>
+              </w:rPr>
+              <w:fldChar w:fldCharType="end"/>
+            </w:r>
+          </w:hyperlink>
+        </w:p>
+        <w:p>
+          <w:pPr>
+            <w:pStyle w:val="TOC3"/>
+            <w:tabs>
+              <w:tab w:val="left" w:pos="1320"/>
+              <w:tab w:val="right" w:leader="dot" w:pos="9062"/>
+            </w:tabs>
+            <w:rPr>
+              <w:rFonts w:eastAsiaTheme="minorEastAsia"/>
+              <w:noProof/>
+              <w:lang w:eastAsia="de-CH"/>
+            </w:rPr>
+          </w:pPr>
+          <w:hyperlink w:anchor="_Toc1503262" w:history="1">
+            <w:r>
+              <w:rPr>
+                <w:rStyle w:val="Hyperlink"/>
+                <w:noProof/>
+              </w:rPr>
+              <w:t>2.5.2</w:t>
+            </w:r>
+            <w:r>
+              <w:rPr>
+                <w:rFonts w:eastAsiaTheme="minorEastAsia"/>
+                <w:noProof/>
+                <w:lang w:eastAsia="de-CH"/>
+              </w:rPr>
+              <w:tab/>
+            </w:r>
+            <w:r>
+              <w:rPr>
+                <w:rStyle w:val="Hyperlink"/>
+                <w:noProof/>
+              </w:rPr>
+              <w:t>Klassifizierung</w:t>
+            </w:r>
+            <w:r>
+              <w:rPr>
+                <w:noProof/>
+                <w:webHidden/>
+              </w:rPr>
+              <w:tab/>
+            </w:r>
+            <w:r>
+              <w:rPr>
+                <w:noProof/>
+                <w:webHidden/>
+              </w:rPr>
+              <w:fldChar w:fldCharType="begin"/>
+            </w:r>
+            <w:r>
+              <w:rPr>
+                <w:noProof/>
+                <w:webHidden/>
+              </w:rPr>
+              <w:instrText xml:space="preserve"> PAGEREF _Toc1503262 \h </w:instrText>
+            </w:r>
+            <w:r>
+              <w:rPr>
+                <w:noProof/>
+                <w:webHidden/>
+              </w:rPr>
+            </w:r>
+            <w:r>
+              <w:rPr>
+                <w:noProof/>
+                <w:webHidden/>
+              </w:rPr>
+              <w:fldChar w:fldCharType="separate"/>
+            </w:r>
+            <w:r>
+              <w:rPr>
+                <w:noProof/>
+                <w:webHidden/>
+              </w:rPr>
+              <w:t>6</w:t>
+            </w:r>
+            <w:r>
+              <w:rPr>
+                <w:noProof/>
+                <w:webHidden/>
+              </w:rPr>
+              <w:fldChar w:fldCharType="end"/>
+            </w:r>
+          </w:hyperlink>
+        </w:p>
+        <w:p>
+          <w:pPr>
+            <w:pStyle w:val="TOC3"/>
+            <w:tabs>
+              <w:tab w:val="left" w:pos="1320"/>
+              <w:tab w:val="right" w:leader="dot" w:pos="9062"/>
+            </w:tabs>
+            <w:rPr>
+              <w:rFonts w:eastAsiaTheme="minorEastAsia"/>
+              <w:noProof/>
+              <w:lang w:eastAsia="de-CH"/>
+            </w:rPr>
+          </w:pPr>
+          <w:hyperlink w:anchor="_Toc1503263" w:history="1">
+            <w:r>
+              <w:rPr>
+                <w:rStyle w:val="Hyperlink"/>
+                <w:noProof/>
+              </w:rPr>
+              <w:t>2.5.3</w:t>
+            </w:r>
+            <w:r>
+              <w:rPr>
+                <w:rFonts w:eastAsiaTheme="minorEastAsia"/>
+                <w:noProof/>
+                <w:lang w:eastAsia="de-CH"/>
+              </w:rPr>
+              <w:tab/>
+            </w:r>
+            <w:r>
+              <w:rPr>
+                <w:rStyle w:val="Hyperlink"/>
+                <w:noProof/>
+              </w:rPr>
+              <w:t>DDBS (P2P) Architecture</w:t>
+            </w:r>
+            <w:r>
+              <w:rPr>
+                <w:noProof/>
+                <w:webHidden/>
+              </w:rPr>
+              <w:tab/>
+            </w:r>
+            <w:r>
+              <w:rPr>
+                <w:noProof/>
+                <w:webHidden/>
+              </w:rPr>
+              <w:fldChar w:fldCharType="begin"/>
+            </w:r>
+            <w:r>
+              <w:rPr>
+                <w:noProof/>
+                <w:webHidden/>
+              </w:rPr>
+              <w:instrText xml:space="preserve"> PAGEREF _Toc1503263 \h </w:instrText>
+            </w:r>
+            <w:r>
+              <w:rPr>
+                <w:noProof/>
+                <w:webHidden/>
+              </w:rPr>
+            </w:r>
+            <w:r>
+              <w:rPr>
+                <w:noProof/>
+                <w:webHidden/>
+              </w:rPr>
+              <w:fldChar w:fldCharType="separate"/>
+            </w:r>
+            <w:r>
+              <w:rPr>
+                <w:noProof/>
+                <w:webHidden/>
+              </w:rPr>
+              <w:t>7</w:t>
+            </w:r>
+            <w:r>
+              <w:rPr>
+                <w:noProof/>
+                <w:webHidden/>
+              </w:rPr>
+              <w:fldChar w:fldCharType="end"/>
+            </w:r>
+          </w:hyperlink>
+        </w:p>
+        <w:p>
+          <w:pPr>
+            <w:pStyle w:val="TOC3"/>
+            <w:tabs>
+              <w:tab w:val="left" w:pos="1320"/>
+              <w:tab w:val="right" w:leader="dot" w:pos="9062"/>
+            </w:tabs>
+            <w:rPr>
+              <w:rFonts w:eastAsiaTheme="minorEastAsia"/>
+              <w:noProof/>
+              <w:lang w:eastAsia="de-CH"/>
+            </w:rPr>
+          </w:pPr>
+          <w:hyperlink w:anchor="_Toc1503264" w:history="1">
+            <w:r>
+              <w:rPr>
+                <w:rStyle w:val="Hyperlink"/>
+                <w:noProof/>
+              </w:rPr>
+              <w:t>2.5.4</w:t>
+            </w:r>
+            <w:r>
+              <w:rPr>
+                <w:rFonts w:eastAsiaTheme="minorEastAsia"/>
+                <w:noProof/>
+                <w:lang w:eastAsia="de-CH"/>
+              </w:rPr>
+              <w:tab/>
+            </w:r>
+            <w:r>
+              <w:rPr>
+                <w:rStyle w:val="Hyperlink"/>
+                <w:noProof/>
+              </w:rPr>
+              <w:t>MDBS Architecture</w:t>
+            </w:r>
+            <w:r>
+              <w:rPr>
+                <w:noProof/>
+                <w:webHidden/>
+              </w:rPr>
+              <w:tab/>
+            </w:r>
+            <w:r>
+              <w:rPr>
+                <w:noProof/>
+                <w:webHidden/>
+              </w:rPr>
+              <w:fldChar w:fldCharType="begin"/>
+            </w:r>
+            <w:r>
+              <w:rPr>
+                <w:noProof/>
+                <w:webHidden/>
+              </w:rPr>
+              <w:instrText xml:space="preserve"> PAGEREF _Toc1503264 \h </w:instrText>
+            </w:r>
+            <w:r>
+              <w:rPr>
+                <w:noProof/>
+                <w:webHidden/>
+              </w:rPr>
+            </w:r>
+            <w:r>
+              <w:rPr>
+                <w:noProof/>
+                <w:webHidden/>
+              </w:rPr>
+              <w:fldChar w:fldCharType="separate"/>
+            </w:r>
+            <w:r>
+              <w:rPr>
+                <w:noProof/>
+                <w:webHidden/>
+              </w:rPr>
+              <w:t>8</w:t>
+            </w:r>
+            <w:r>
+              <w:rPr>
+                <w:noProof/>
+                <w:webHidden/>
+              </w:rPr>
+              <w:fldChar w:fldCharType="end"/>
+            </w:r>
+          </w:hyperlink>
+        </w:p>
+        <w:p>
+          <w:pPr>
+            <w:pStyle w:val="TOC3"/>
+            <w:tabs>
+              <w:tab w:val="left" w:pos="1320"/>
+              <w:tab w:val="right" w:leader="dot" w:pos="9062"/>
+            </w:tabs>
+            <w:rPr>
+              <w:rFonts w:eastAsiaTheme="minorEastAsia"/>
+              <w:noProof/>
+              <w:lang w:eastAsia="de-CH"/>
+            </w:rPr>
+          </w:pPr>
+          <w:hyperlink w:anchor="_Toc1503265" w:history="1">
+            <w:r>
+              <w:rPr>
+                <w:rStyle w:val="Hyperlink"/>
+                <w:noProof/>
+              </w:rPr>
+              <w:t>2.5.5</w:t>
+            </w:r>
+            <w:r>
+              <w:rPr>
+                <w:rFonts w:eastAsiaTheme="minorEastAsia"/>
+                <w:noProof/>
+                <w:lang w:eastAsia="de-CH"/>
+              </w:rPr>
+              <w:tab/>
+            </w:r>
+            <w:r>
+              <w:rPr>
+                <w:rStyle w:val="Hyperlink"/>
+                <w:noProof/>
+              </w:rPr>
+              <w:t>Date’s 12 Regeln</w:t>
+            </w:r>
+            <w:r>
+              <w:rPr>
+                <w:noProof/>
+                <w:webHidden/>
+              </w:rPr>
+              <w:tab/>
+            </w:r>
+            <w:r>
+              <w:rPr>
+                <w:noProof/>
+                <w:webHidden/>
+              </w:rPr>
+              <w:fldChar w:fldCharType="begin"/>
+            </w:r>
+            <w:r>
+              <w:rPr>
+                <w:noProof/>
+                <w:webHidden/>
+              </w:rPr>
+              <w:instrText xml:space="preserve"> PAGEREF _Toc1503265 \h </w:instrText>
+            </w:r>
+            <w:r>
+              <w:rPr>
+                <w:noProof/>
+                <w:webHidden/>
+              </w:rPr>
+            </w:r>
+            <w:r>
+              <w:rPr>
+                <w:noProof/>
+                <w:webHidden/>
+              </w:rPr>
+              <w:fldChar w:fldCharType="separate"/>
+            </w:r>
+            <w:r>
+              <w:rPr>
+                <w:noProof/>
+                <w:webHidden/>
+              </w:rPr>
+              <w:t>8</w:t>
+            </w:r>
+            <w:r>
+              <w:rPr>
+                <w:noProof/>
+                <w:webHidden/>
+              </w:rPr>
+              <w:fldChar w:fldCharType="end"/>
+            </w:r>
+          </w:hyperlink>
+        </w:p>
+        <w:p>
+          <w:pPr>
+            <w:pStyle w:val="TOC3"/>
+            <w:tabs>
+              <w:tab w:val="left" w:pos="1320"/>
+              <w:tab w:val="right" w:leader="dot" w:pos="9062"/>
+            </w:tabs>
+            <w:rPr>
+              <w:rFonts w:eastAsiaTheme="minorEastAsia"/>
+              <w:noProof/>
+              <w:lang w:eastAsia="de-CH"/>
+            </w:rPr>
+          </w:pPr>
+          <w:hyperlink w:anchor="_Toc1503266" w:history="1">
+            <w:r>
+              <w:rPr>
+                <w:rStyle w:val="Hyperlink"/>
+                <w:noProof/>
+              </w:rPr>
+              <w:t>2.5.6</w:t>
+            </w:r>
+            <w:r>
+              <w:rPr>
+                <w:rFonts w:eastAsiaTheme="minorEastAsia"/>
+                <w:noProof/>
+                <w:lang w:eastAsia="de-CH"/>
+              </w:rPr>
+              <w:tab/>
+            </w:r>
+            <w:r>
+              <w:rPr>
+                <w:rStyle w:val="Hyperlink"/>
+                <w:noProof/>
+              </w:rPr>
+              <w:t>Aspekte Verteilter Datenbanksysteme</w:t>
+            </w:r>
+            <w:r>
+              <w:rPr>
+                <w:noProof/>
+                <w:webHidden/>
+              </w:rPr>
+              <w:tab/>
+            </w:r>
+            <w:r>
+              <w:rPr>
+                <w:noProof/>
+                <w:webHidden/>
+              </w:rPr>
+              <w:fldChar w:fldCharType="begin"/>
+            </w:r>
+            <w:r>
+              <w:rPr>
+                <w:noProof/>
+                <w:webHidden/>
+              </w:rPr>
+              <w:instrText xml:space="preserve"> PAGEREF _Toc1503266 \h </w:instrText>
+            </w:r>
+            <w:r>
+              <w:rPr>
+                <w:noProof/>
+                <w:webHidden/>
+              </w:rPr>
+            </w:r>
+            <w:r>
+              <w:rPr>
+                <w:noProof/>
+                <w:webHidden/>
+              </w:rPr>
+              <w:fldChar w:fldCharType="separate"/>
+            </w:r>
+            <w:r>
+              <w:rPr>
+                <w:noProof/>
+                <w:webHidden/>
+              </w:rPr>
+              <w:t>9</w:t>
+            </w:r>
+            <w:r>
+              <w:rPr>
+                <w:noProof/>
+                <w:webHidden/>
+              </w:rPr>
+              <w:fldChar w:fldCharType="end"/>
+            </w:r>
+          </w:hyperlink>
+        </w:p>
+        <w:p>
+          <w:pPr>
+            <w:pStyle w:val="TOC2"/>
+            <w:tabs>
+              <w:tab w:val="left" w:pos="880"/>
+              <w:tab w:val="right" w:leader="dot" w:pos="9062"/>
+            </w:tabs>
+            <w:rPr>
+              <w:rFonts w:eastAsiaTheme="minorEastAsia"/>
+              <w:noProof/>
+              <w:lang w:eastAsia="de-CH"/>
+            </w:rPr>
+          </w:pPr>
+          <w:hyperlink w:anchor="_Toc1503267" w:history="1">
+            <w:r>
+              <w:rPr>
+                <w:rStyle w:val="Hyperlink"/>
+                <w:noProof/>
+              </w:rPr>
+              <w:t>2.6</w:t>
+            </w:r>
+            <w:r>
+              <w:rPr>
+                <w:rFonts w:eastAsiaTheme="minorEastAsia"/>
+                <w:noProof/>
+                <w:lang w:eastAsia="de-CH"/>
+              </w:rPr>
+              <w:tab/>
+            </w:r>
+            <w:r>
+              <w:rPr>
+                <w:rStyle w:val="Hyperlink"/>
+                <w:noProof/>
+              </w:rPr>
+              <w:t>Parallele Datenbanksysteme</w:t>
+            </w:r>
+            <w:r>
+              <w:rPr>
+                <w:noProof/>
+                <w:webHidden/>
+              </w:rPr>
+              <w:tab/>
+            </w:r>
+            <w:r>
+              <w:rPr>
+                <w:noProof/>
+                <w:webHidden/>
+              </w:rPr>
+              <w:fldChar w:fldCharType="begin"/>
+            </w:r>
+            <w:r>
+              <w:rPr>
+                <w:noProof/>
+                <w:webHidden/>
+              </w:rPr>
+              <w:instrText xml:space="preserve"> PAGEREF _Toc1503267 \h </w:instrText>
+            </w:r>
+            <w:r>
+              <w:rPr>
+                <w:noProof/>
+                <w:webHidden/>
+              </w:rPr>
+            </w:r>
+            <w:r>
+              <w:rPr>
+                <w:noProof/>
+                <w:webHidden/>
+              </w:rPr>
+              <w:fldChar w:fldCharType="separate"/>
+            </w:r>
+            <w:r>
+              <w:rPr>
+                <w:noProof/>
+                <w:webHidden/>
+              </w:rPr>
+              <w:t>9</w:t>
+            </w:r>
+            <w:r>
+              <w:rPr>
+                <w:noProof/>
+                <w:webHidden/>
+              </w:rPr>
+              <w:fldChar w:fldCharType="end"/>
+            </w:r>
+          </w:hyperlink>
+        </w:p>
+        <w:p>
+          <w:pPr>
+            <w:pStyle w:val="TOC3"/>
+            <w:tabs>
+              <w:tab w:val="left" w:pos="1320"/>
+              <w:tab w:val="right" w:leader="dot" w:pos="9062"/>
+            </w:tabs>
+            <w:rPr>
+              <w:rFonts w:eastAsiaTheme="minorEastAsia"/>
+              <w:noProof/>
+              <w:lang w:eastAsia="de-CH"/>
+            </w:rPr>
+          </w:pPr>
+          <w:hyperlink w:anchor="_Toc1503268" w:history="1">
+            <w:r>
+              <w:rPr>
+                <w:rStyle w:val="Hyperlink"/>
+                <w:noProof/>
+              </w:rPr>
+              <w:t>2.6.1</w:t>
+            </w:r>
+            <w:r>
+              <w:rPr>
+                <w:rFonts w:eastAsiaTheme="minorEastAsia"/>
+                <w:noProof/>
+                <w:lang w:eastAsia="de-CH"/>
+              </w:rPr>
+              <w:tab/>
+            </w:r>
+            <w:r>
+              <w:rPr>
+                <w:rStyle w:val="Hyperlink"/>
+                <w:noProof/>
+              </w:rPr>
+              <w:t>Parallele Datenbanksysteme</w:t>
+            </w:r>
+            <w:r>
+              <w:rPr>
+                <w:noProof/>
+                <w:webHidden/>
+              </w:rPr>
+              <w:tab/>
+            </w:r>
+            <w:r>
+              <w:rPr>
+                <w:noProof/>
+                <w:webHidden/>
+              </w:rPr>
+              <w:fldChar w:fldCharType="begin"/>
+            </w:r>
+            <w:r>
+              <w:rPr>
+                <w:noProof/>
+                <w:webHidden/>
+              </w:rPr>
+              <w:instrText xml:space="preserve"> PAGEREF _Toc1503268 \h </w:instrText>
+            </w:r>
+            <w:r>
+              <w:rPr>
+                <w:noProof/>
+                <w:webHidden/>
+              </w:rPr>
+            </w:r>
+            <w:r>
+              <w:rPr>
+                <w:noProof/>
+                <w:webHidden/>
+              </w:rPr>
+              <w:fldChar w:fldCharType="separate"/>
+            </w:r>
+            <w:r>
+              <w:rPr>
+                <w:noProof/>
+                <w:webHidden/>
+              </w:rPr>
+              <w:t>9</w:t>
+            </w:r>
+            <w:r>
+              <w:rPr>
+                <w:noProof/>
+                <w:webHidden/>
+              </w:rPr>
+              <w:fldChar w:fldCharType="end"/>
+            </w:r>
+          </w:hyperlink>
+        </w:p>
+        <w:p>
+          <w:pPr>
+            <w:pStyle w:val="TOC3"/>
+            <w:tabs>
+              <w:tab w:val="left" w:pos="1320"/>
+              <w:tab w:val="right" w:leader="dot" w:pos="9062"/>
+            </w:tabs>
+            <w:rPr>
+              <w:rFonts w:eastAsiaTheme="minorEastAsia"/>
+              <w:noProof/>
+              <w:lang w:eastAsia="de-CH"/>
+            </w:rPr>
+          </w:pPr>
+          <w:hyperlink w:anchor="_Toc1503269" w:history="1">
+            <w:r>
+              <w:rPr>
+                <w:rStyle w:val="Hyperlink"/>
+                <w:noProof/>
+              </w:rPr>
+              <w:t>2.6.2</w:t>
+            </w:r>
+            <w:r>
+              <w:rPr>
+                <w:rFonts w:eastAsiaTheme="minorEastAsia"/>
+                <w:noProof/>
+                <w:lang w:eastAsia="de-CH"/>
+              </w:rPr>
+              <w:tab/>
+            </w:r>
+            <w:r>
+              <w:rPr>
+                <w:rStyle w:val="Hyperlink"/>
+                <w:noProof/>
+              </w:rPr>
+              <w:t>Architekturen</w:t>
+            </w:r>
+            <w:r>
+              <w:rPr>
+                <w:noProof/>
+                <w:webHidden/>
+              </w:rPr>
+              <w:tab/>
+            </w:r>
+            <w:r>
+              <w:rPr>
+                <w:noProof/>
+                <w:webHidden/>
+              </w:rPr>
+              <w:fldChar w:fldCharType="begin"/>
+            </w:r>
+            <w:r>
+              <w:rPr>
+                <w:noProof/>
+                <w:webHidden/>
+              </w:rPr>
+              <w:instrText xml:space="preserve"> PAGEREF _Toc1503269 \h </w:instrText>
+            </w:r>
+            <w:r>
+              <w:rPr>
+                <w:noProof/>
+                <w:webHidden/>
+              </w:rPr>
+            </w:r>
+            <w:r>
+              <w:rPr>
+                <w:noProof/>
+                <w:webHidden/>
+              </w:rPr>
+              <w:fldChar w:fldCharType="separate"/>
+            </w:r>
+            <w:r>
+              <w:rPr>
+                <w:noProof/>
+                <w:webHidden/>
+              </w:rPr>
+              <w:t>9</w:t>
+            </w:r>
+            <w:r>
+              <w:rPr>
+                <w:noProof/>
+                <w:webHidden/>
+              </w:rPr>
+              <w:fldChar w:fldCharType="end"/>
+            </w:r>
+          </w:hyperlink>
+        </w:p>
+        <w:p>
+          <w:pPr>
+            <w:pStyle w:val="TOC3"/>
+            <w:tabs>
+              <w:tab w:val="left" w:pos="1320"/>
+              <w:tab w:val="right" w:leader="dot" w:pos="9062"/>
+            </w:tabs>
+            <w:rPr>
+              <w:rFonts w:eastAsiaTheme="minorEastAsia"/>
+              <w:noProof/>
+              <w:lang w:eastAsia="de-CH"/>
+            </w:rPr>
+          </w:pPr>
+          <w:hyperlink w:anchor="_Toc1503270" w:history="1">
+            <w:r>
+              <w:rPr>
+                <w:rStyle w:val="Hyperlink"/>
+                <w:noProof/>
+              </w:rPr>
+              <w:t>2.6.3</w:t>
+            </w:r>
+            <w:r>
+              <w:rPr>
+                <w:rFonts w:eastAsiaTheme="minorEastAsia"/>
+                <w:noProof/>
+                <w:lang w:eastAsia="de-CH"/>
+              </w:rPr>
+              <w:tab/>
+            </w:r>
+            <w:r>
+              <w:rPr>
+                <w:rStyle w:val="Hyperlink"/>
+                <w:noProof/>
+              </w:rPr>
+              <w:t>Aspekte paralleler Datenbanksysteme</w:t>
+            </w:r>
+            <w:r>
+              <w:rPr>
+                <w:noProof/>
+                <w:webHidden/>
+              </w:rPr>
+              <w:tab/>
+            </w:r>
+            <w:r>
+              <w:rPr>
+                <w:noProof/>
+                <w:webHidden/>
+              </w:rPr>
+              <w:fldChar w:fldCharType="begin"/>
+            </w:r>
+            <w:r>
+              <w:rPr>
+                <w:noProof/>
+                <w:webHidden/>
+              </w:rPr>
+              <w:instrText xml:space="preserve"> PAGEREF _Toc1503270 \h </w:instrText>
+            </w:r>
+            <w:r>
+              <w:rPr>
+                <w:noProof/>
+                <w:webHidden/>
+              </w:rPr>
+            </w:r>
+            <w:r>
+              <w:rPr>
+                <w:noProof/>
+                <w:webHidden/>
+              </w:rPr>
+              <w:fldChar w:fldCharType="separate"/>
+            </w:r>
+            <w:r>
+              <w:rPr>
+                <w:noProof/>
+                <w:webHidden/>
+              </w:rPr>
+              <w:t>10</w:t>
+            </w:r>
+            <w:r>
+              <w:rPr>
+                <w:noProof/>
+                <w:webHidden/>
+              </w:rPr>
+              <w:fldChar w:fldCharType="end"/>
+            </w:r>
+          </w:hyperlink>
+        </w:p>
+        <w:p>
+          <w:pPr>
+            <w:pStyle w:val="TOC2"/>
+            <w:tabs>
+              <w:tab w:val="left" w:pos="880"/>
+              <w:tab w:val="right" w:leader="dot" w:pos="9062"/>
+            </w:tabs>
+            <w:rPr>
+              <w:rFonts w:eastAsiaTheme="minorEastAsia"/>
+              <w:noProof/>
+              <w:lang w:eastAsia="de-CH"/>
+            </w:rPr>
+          </w:pPr>
+          <w:hyperlink w:anchor="_Toc1503271" w:history="1">
+            <w:r>
+              <w:rPr>
+                <w:rStyle w:val="Hyperlink"/>
+                <w:noProof/>
+              </w:rPr>
+              <w:t>2.7</w:t>
+            </w:r>
+            <w:r>
+              <w:rPr>
+                <w:rFonts w:eastAsiaTheme="minorEastAsia"/>
+                <w:noProof/>
+                <w:lang w:eastAsia="de-CH"/>
+              </w:rPr>
+              <w:tab/>
+            </w:r>
+            <w:r>
+              <w:rPr>
+                <w:rStyle w:val="Hyperlink"/>
+                <w:noProof/>
+              </w:rPr>
+              <w:t>NoSQL Systeme</w:t>
+            </w:r>
+            <w:r>
+              <w:rPr>
+                <w:noProof/>
+                <w:webHidden/>
+              </w:rPr>
+              <w:tab/>
+            </w:r>
+            <w:r>
+              <w:rPr>
+                <w:noProof/>
+                <w:webHidden/>
+              </w:rPr>
+              <w:fldChar w:fldCharType="begin"/>
+            </w:r>
+            <w:r>
+              <w:rPr>
+                <w:noProof/>
+                <w:webHidden/>
+              </w:rPr>
+              <w:instrText xml:space="preserve"> PAGEREF _Toc1503271 \h </w:instrText>
+            </w:r>
+            <w:r>
+              <w:rPr>
+                <w:noProof/>
+                <w:webHidden/>
+              </w:rPr>
+            </w:r>
+            <w:r>
+              <w:rPr>
+                <w:noProof/>
+                <w:webHidden/>
+              </w:rPr>
+              <w:fldChar w:fldCharType="separate"/>
+            </w:r>
+            <w:r>
+              <w:rPr>
+                <w:noProof/>
+                <w:webHidden/>
+              </w:rPr>
+              <w:t>10</w:t>
+            </w:r>
+            <w:r>
+              <w:rPr>
+                <w:noProof/>
+                <w:webHidden/>
+              </w:rPr>
+              <w:fldChar w:fldCharType="end"/>
+            </w:r>
+          </w:hyperlink>
+        </w:p>
+        <w:p>
+          <w:pPr>
+            <w:pStyle w:val="TOC3"/>
+            <w:tabs>
+              <w:tab w:val="left" w:pos="1320"/>
+              <w:tab w:val="right" w:leader="dot" w:pos="9062"/>
+            </w:tabs>
+            <w:rPr>
+              <w:rFonts w:eastAsiaTheme="minorEastAsia"/>
+              <w:noProof/>
+              <w:lang w:eastAsia="de-CH"/>
+            </w:rPr>
+          </w:pPr>
+          <w:hyperlink w:anchor="_Toc1503272" w:history="1">
+            <w:r>
+              <w:rPr>
+                <w:rStyle w:val="Hyperlink"/>
+                <w:noProof/>
+              </w:rPr>
+              <w:t>2.7.1</w:t>
+            </w:r>
+            <w:r>
+              <w:rPr>
+                <w:rFonts w:eastAsiaTheme="minorEastAsia"/>
+                <w:noProof/>
+                <w:lang w:eastAsia="de-CH"/>
+              </w:rPr>
+              <w:tab/>
+            </w:r>
+            <w:r>
+              <w:rPr>
+                <w:rStyle w:val="Hyperlink"/>
+                <w:noProof/>
+              </w:rPr>
+              <w:t>NoSQL Systeme</w:t>
+            </w:r>
+            <w:r>
+              <w:rPr>
+                <w:noProof/>
+                <w:webHidden/>
+              </w:rPr>
+              <w:tab/>
+            </w:r>
+            <w:r>
+              <w:rPr>
+                <w:noProof/>
+                <w:webHidden/>
+              </w:rPr>
+              <w:fldChar w:fldCharType="begin"/>
+            </w:r>
+            <w:r>
+              <w:rPr>
+                <w:noProof/>
+                <w:webHidden/>
+              </w:rPr>
+              <w:instrText xml:space="preserve"> PAGEREF _Toc1503272 \h </w:instrText>
+            </w:r>
+            <w:r>
+              <w:rPr>
+                <w:noProof/>
+                <w:webHidden/>
+              </w:rPr>
+            </w:r>
+            <w:r>
+              <w:rPr>
+                <w:noProof/>
+                <w:webHidden/>
+              </w:rPr>
+              <w:fldChar w:fldCharType="separate"/>
+            </w:r>
+            <w:r>
+              <w:rPr>
+                <w:noProof/>
+                <w:webHidden/>
+              </w:rPr>
+              <w:t>10</w:t>
+            </w:r>
+            <w:r>
+              <w:rPr>
+                <w:noProof/>
+                <w:webHidden/>
+              </w:rPr>
+              <w:fldChar w:fldCharType="end"/>
+            </w:r>
+          </w:hyperlink>
+        </w:p>
+        <w:p>
+          <w:pPr>
+            <w:pStyle w:val="TOC3"/>
+            <w:tabs>
+              <w:tab w:val="left" w:pos="1320"/>
+              <w:tab w:val="right" w:leader="dot" w:pos="9062"/>
+            </w:tabs>
+            <w:rPr>
+              <w:rFonts w:eastAsiaTheme="minorEastAsia"/>
+              <w:noProof/>
+              <w:lang w:eastAsia="de-CH"/>
+            </w:rPr>
+          </w:pPr>
+          <w:hyperlink w:anchor="_Toc1503273" w:history="1">
+            <w:r>
+              <w:rPr>
+                <w:rStyle w:val="Hyperlink"/>
+                <w:noProof/>
+              </w:rPr>
+              <w:t>2.7.2</w:t>
+            </w:r>
+            <w:r>
+              <w:rPr>
+                <w:rFonts w:eastAsiaTheme="minorEastAsia"/>
+                <w:noProof/>
+                <w:lang w:eastAsia="de-CH"/>
+              </w:rPr>
+              <w:tab/>
+            </w:r>
+            <w:r>
+              <w:rPr>
+                <w:rStyle w:val="Hyperlink"/>
+                <w:noProof/>
+              </w:rPr>
+              <w:t>Konzepte NoSQL Systeme</w:t>
+            </w:r>
+            <w:r>
+              <w:rPr>
+                <w:noProof/>
+                <w:webHidden/>
+              </w:rPr>
+              <w:tab/>
+            </w:r>
+            <w:r>
+              <w:rPr>
+                <w:noProof/>
+                <w:webHidden/>
+              </w:rPr>
+              <w:fldChar w:fldCharType="begin"/>
+            </w:r>
+            <w:r>
+              <w:rPr>
+                <w:noProof/>
+                <w:webHidden/>
+              </w:rPr>
+              <w:instrText xml:space="preserve"> PAGEREF _Toc1503273 \h </w:instrText>
+            </w:r>
+            <w:r>
+              <w:rPr>
+                <w:noProof/>
+                <w:webHidden/>
+              </w:rPr>
+            </w:r>
+            <w:r>
+              <w:rPr>
+                <w:noProof/>
+                <w:webHidden/>
+              </w:rPr>
+              <w:fldChar w:fldCharType="separate"/>
+            </w:r>
+            <w:r>
+              <w:rPr>
+                <w:noProof/>
+                <w:webHidden/>
+              </w:rPr>
+              <w:t>10</w:t>
+            </w:r>
+            <w:r>
+              <w:rPr>
+                <w:noProof/>
+                <w:webHidden/>
+              </w:rPr>
+              <w:fldChar w:fldCharType="end"/>
+            </w:r>
+          </w:hyperlink>
+        </w:p>
+        <w:p>
+          <w:pPr>
+            <w:pStyle w:val="TOC2"/>
+            <w:tabs>
+              <w:tab w:val="left" w:pos="880"/>
+              <w:tab w:val="right" w:leader="dot" w:pos="9062"/>
+            </w:tabs>
+            <w:rPr>
+              <w:rFonts w:eastAsiaTheme="minorEastAsia"/>
+              <w:noProof/>
+              <w:lang w:eastAsia="de-CH"/>
+            </w:rPr>
+          </w:pPr>
+          <w:hyperlink w:anchor="_Toc1503274" w:history="1">
+            <w:r>
+              <w:rPr>
+                <w:rStyle w:val="Hyperlink"/>
+                <w:noProof/>
+              </w:rPr>
+              <w:t>2.8</w:t>
+            </w:r>
+            <w:r>
+              <w:rPr>
+                <w:rFonts w:eastAsiaTheme="minorEastAsia"/>
+                <w:noProof/>
+                <w:lang w:eastAsia="de-CH"/>
+              </w:rPr>
+              <w:tab/>
+            </w:r>
+            <w:r>
+              <w:rPr>
+                <w:rStyle w:val="Hyperlink"/>
+                <w:noProof/>
+              </w:rPr>
+              <w:t>Mobile Datenbanksysteme</w:t>
+            </w:r>
+            <w:r>
+              <w:rPr>
+                <w:noProof/>
+                <w:webHidden/>
+              </w:rPr>
+              <w:tab/>
+            </w:r>
+            <w:r>
+              <w:rPr>
+                <w:noProof/>
+                <w:webHidden/>
+              </w:rPr>
+              <w:fldChar w:fldCharType="begin"/>
+            </w:r>
+            <w:r>
+              <w:rPr>
+                <w:noProof/>
+                <w:webHidden/>
+              </w:rPr>
+              <w:instrText xml:space="preserve"> PAGEREF _Toc1503274 \h </w:instrText>
+            </w:r>
+            <w:r>
+              <w:rPr>
+                <w:noProof/>
+                <w:webHidden/>
+              </w:rPr>
+            </w:r>
+            <w:r>
+              <w:rPr>
+                <w:noProof/>
+                <w:webHidden/>
+              </w:rPr>
+              <w:fldChar w:fldCharType="separate"/>
+            </w:r>
+            <w:r>
+              <w:rPr>
+                <w:noProof/>
+                <w:webHidden/>
+              </w:rPr>
+              <w:t>11</w:t>
+            </w:r>
+            <w:r>
+              <w:rPr>
+                <w:noProof/>
+                <w:webHidden/>
+              </w:rPr>
+              <w:fldChar w:fldCharType="end"/>
+            </w:r>
+          </w:hyperlink>
+        </w:p>
+        <w:p>
+          <w:pPr>
+            <w:pStyle w:val="TOC2"/>
+            <w:tabs>
+              <w:tab w:val="left" w:pos="880"/>
+              <w:tab w:val="right" w:leader="dot" w:pos="9062"/>
+            </w:tabs>
+            <w:rPr>
+              <w:rFonts w:eastAsiaTheme="minorEastAsia"/>
+              <w:noProof/>
+              <w:lang w:eastAsia="de-CH"/>
+            </w:rPr>
+          </w:pPr>
+          <w:hyperlink w:anchor="_Toc1503275" w:history="1">
+            <w:r>
+              <w:rPr>
+                <w:rStyle w:val="Hyperlink"/>
+                <w:noProof/>
+              </w:rPr>
+              <w:t>2.9</w:t>
+            </w:r>
+            <w:r>
+              <w:rPr>
+                <w:rFonts w:eastAsiaTheme="minorEastAsia"/>
+                <w:noProof/>
+                <w:lang w:eastAsia="de-CH"/>
+              </w:rPr>
+              <w:tab/>
+            </w:r>
+            <w:r>
+              <w:rPr>
+                <w:rStyle w:val="Hyperlink"/>
+                <w:noProof/>
+              </w:rPr>
+              <w:t>Semantic Web</w:t>
+            </w:r>
+            <w:r>
+              <w:rPr>
+                <w:noProof/>
+                <w:webHidden/>
+              </w:rPr>
+              <w:tab/>
+            </w:r>
+            <w:r>
+              <w:rPr>
+                <w:noProof/>
+                <w:webHidden/>
+              </w:rPr>
+              <w:fldChar w:fldCharType="begin"/>
+            </w:r>
+            <w:r>
+              <w:rPr>
+                <w:noProof/>
+                <w:webHidden/>
+              </w:rPr>
+              <w:instrText xml:space="preserve"> PAGEREF _Toc1503275 \h </w:instrText>
+            </w:r>
+            <w:r>
+              <w:rPr>
+                <w:noProof/>
+                <w:webHidden/>
+              </w:rPr>
+            </w:r>
+            <w:r>
+              <w:rPr>
+                <w:noProof/>
+                <w:webHidden/>
+              </w:rPr>
+              <w:fldChar w:fldCharType="separate"/>
+            </w:r>
+            <w:r>
+              <w:rPr>
+                <w:noProof/>
+                <w:webHidden/>
+              </w:rPr>
+              <w:t>11</w:t>
+            </w:r>
+            <w:r>
+              <w:rPr>
+                <w:noProof/>
+                <w:webHidden/>
+              </w:rPr>
+              <w:fldChar w:fldCharType="end"/>
+            </w:r>
+          </w:hyperlink>
+        </w:p>
+        <w:p>
+          <w:pPr>
+            <w:pStyle w:val="TOC2"/>
+            <w:tabs>
+              <w:tab w:val="left" w:pos="880"/>
+              <w:tab w:val="right" w:leader="dot" w:pos="9062"/>
+            </w:tabs>
+            <w:rPr>
+              <w:rFonts w:eastAsiaTheme="minorEastAsia"/>
+              <w:noProof/>
+              <w:lang w:eastAsia="de-CH"/>
+            </w:rPr>
+          </w:pPr>
+          <w:hyperlink w:anchor="_Toc1503276" w:history="1">
+            <w:r>
+              <w:rPr>
+                <w:rStyle w:val="Hyperlink"/>
+                <w:noProof/>
+              </w:rPr>
+              <w:t>2.10</w:t>
+            </w:r>
+            <w:r>
+              <w:rPr>
+                <w:rFonts w:eastAsiaTheme="minorEastAsia"/>
+                <w:noProof/>
+                <w:lang w:eastAsia="de-CH"/>
+              </w:rPr>
+              <w:tab/>
+            </w:r>
+            <w:r>
+              <w:rPr>
+                <w:rStyle w:val="Hyperlink"/>
+                <w:noProof/>
+              </w:rPr>
+              <w:t>Gliederung</w:t>
+            </w:r>
+            <w:r>
+              <w:rPr>
+                <w:noProof/>
+                <w:webHidden/>
+              </w:rPr>
+              <w:tab/>
+            </w:r>
+            <w:r>
+              <w:rPr>
+                <w:noProof/>
+                <w:webHidden/>
+              </w:rPr>
+              <w:fldChar w:fldCharType="begin"/>
+            </w:r>
+            <w:r>
+              <w:rPr>
+                <w:noProof/>
+                <w:webHidden/>
+              </w:rPr>
+              <w:instrText xml:space="preserve"> PAGEREF _Toc1503276 \h </w:instrText>
+            </w:r>
+            <w:r>
+              <w:rPr>
+                <w:noProof/>
+                <w:webHidden/>
+              </w:rPr>
+            </w:r>
+            <w:r>
+              <w:rPr>
+                <w:noProof/>
+                <w:webHidden/>
+              </w:rPr>
+              <w:fldChar w:fldCharType="separate"/>
+            </w:r>
+            <w:r>
+              <w:rPr>
+                <w:noProof/>
+                <w:webHidden/>
+              </w:rPr>
+              <w:t>12</w:t>
+            </w:r>
+            <w:r>
+              <w:rPr>
+                <w:noProof/>
+                <w:webHidden/>
+              </w:rPr>
+              <w:fldChar w:fldCharType="end"/>
+            </w:r>
+          </w:hyperlink>
+        </w:p>
+        <w:p>
+          <w:pPr>
+            <w:pStyle w:val="TOC2"/>
+            <w:tabs>
+              <w:tab w:val="left" w:pos="880"/>
+              <w:tab w:val="right" w:leader="dot" w:pos="9062"/>
+            </w:tabs>
+            <w:rPr>
+              <w:rFonts w:eastAsiaTheme="minorEastAsia"/>
+              <w:noProof/>
+              <w:lang w:eastAsia="de-CH"/>
+            </w:rPr>
+          </w:pPr>
+          <w:hyperlink w:anchor="_Toc1503277" w:history="1">
+            <w:r>
+              <w:rPr>
+                <w:rStyle w:val="Hyperlink"/>
+                <w:noProof/>
+              </w:rPr>
+              <w:t>2.11</w:t>
+            </w:r>
+            <w:r>
+              <w:rPr>
+                <w:rFonts w:eastAsiaTheme="minorEastAsia"/>
+                <w:noProof/>
+                <w:lang w:eastAsia="de-CH"/>
+              </w:rPr>
+              <w:tab/>
+            </w:r>
+            <w:r>
+              <w:rPr>
+                <w:rStyle w:val="Hyperlink"/>
+                <w:noProof/>
+              </w:rPr>
+              <w:t>Was sind Trigger?</w:t>
+            </w:r>
+            <w:r>
+              <w:rPr>
+                <w:noProof/>
+                <w:webHidden/>
+              </w:rPr>
+              <w:tab/>
+            </w:r>
+            <w:r>
+              <w:rPr>
+                <w:noProof/>
+                <w:webHidden/>
+              </w:rPr>
+              <w:fldChar w:fldCharType="begin"/>
+            </w:r>
+            <w:r>
+              <w:rPr>
+                <w:noProof/>
+                <w:webHidden/>
+              </w:rPr>
+              <w:instrText xml:space="preserve"> PAGEREF _Toc1503277 \h </w:instrText>
+            </w:r>
+            <w:r>
+              <w:rPr>
+                <w:noProof/>
+                <w:webHidden/>
+              </w:rPr>
+            </w:r>
+            <w:r>
+              <w:rPr>
+                <w:noProof/>
+                <w:webHidden/>
+              </w:rPr>
+              <w:fldChar w:fldCharType="separate"/>
+            </w:r>
+            <w:r>
+              <w:rPr>
+                <w:noProof/>
+                <w:webHidden/>
+              </w:rPr>
+              <w:t>12</w:t>
+            </w:r>
+            <w:r>
+              <w:rPr>
+                <w:noProof/>
+                <w:webHidden/>
+              </w:rPr>
+              <w:fldChar w:fldCharType="end"/>
+            </w:r>
+          </w:hyperlink>
+        </w:p>
+        <w:p>
+          <w:pPr>
+            <w:pStyle w:val="TOC2"/>
+            <w:tabs>
+              <w:tab w:val="left" w:pos="880"/>
+              <w:tab w:val="right" w:leader="dot" w:pos="9062"/>
+            </w:tabs>
+            <w:rPr>
+              <w:rFonts w:eastAsiaTheme="minorEastAsia"/>
+              <w:noProof/>
+              <w:lang w:eastAsia="de-CH"/>
+            </w:rPr>
+          </w:pPr>
+          <w:hyperlink w:anchor="_Toc1503278" w:history="1">
+            <w:r>
+              <w:rPr>
+                <w:rStyle w:val="Hyperlink"/>
+                <w:noProof/>
+              </w:rPr>
+              <w:t>2.12</w:t>
+            </w:r>
+            <w:r>
+              <w:rPr>
+                <w:rFonts w:eastAsiaTheme="minorEastAsia"/>
+                <w:noProof/>
+                <w:lang w:eastAsia="de-CH"/>
+              </w:rPr>
+              <w:tab/>
+            </w:r>
+            <w:r>
+              <w:rPr>
+                <w:rStyle w:val="Hyperlink"/>
+                <w:noProof/>
+              </w:rPr>
+              <w:t>Wozu dienen Trigger?</w:t>
+            </w:r>
+            <w:r>
+              <w:rPr>
+                <w:noProof/>
+                <w:webHidden/>
+              </w:rPr>
+              <w:tab/>
+            </w:r>
+            <w:r>
+              <w:rPr>
+                <w:noProof/>
+                <w:webHidden/>
+              </w:rPr>
+              <w:fldChar w:fldCharType="begin"/>
+            </w:r>
+            <w:r>
+              <w:rPr>
+                <w:noProof/>
+                <w:webHidden/>
+              </w:rPr>
+              <w:instrText xml:space="preserve"> PAGEREF _Toc1503278 \h </w:instrText>
+            </w:r>
+            <w:r>
+              <w:rPr>
+                <w:noProof/>
+                <w:webHidden/>
+              </w:rPr>
+            </w:r>
+            <w:r>
+              <w:rPr>
+                <w:noProof/>
+                <w:webHidden/>
+              </w:rPr>
+              <w:fldChar w:fldCharType="separate"/>
+            </w:r>
+            <w:r>
+              <w:rPr>
+                <w:noProof/>
+                <w:webHidden/>
+              </w:rPr>
+              <w:t>12</w:t>
+            </w:r>
+            <w:r>
+              <w:rPr>
+                <w:noProof/>
+                <w:webHidden/>
+              </w:rPr>
+              <w:fldChar w:fldCharType="end"/>
+            </w:r>
+          </w:hyperlink>
+        </w:p>
+        <w:p>
+          <w:pPr>
+            <w:pStyle w:val="TOC2"/>
+            <w:tabs>
+              <w:tab w:val="left" w:pos="880"/>
+              <w:tab w:val="right" w:leader="dot" w:pos="9062"/>
+            </w:tabs>
+            <w:rPr>
+              <w:rFonts w:eastAsiaTheme="minorEastAsia"/>
+              <w:noProof/>
+              <w:lang w:eastAsia="de-CH"/>
+            </w:rPr>
+          </w:pPr>
+          <w:hyperlink w:anchor="_Toc1503279" w:history="1">
+            <w:r>
+              <w:rPr>
+                <w:rStyle w:val="Hyperlink"/>
+                <w:noProof/>
+              </w:rPr>
+              <w:t>2.13</w:t>
+            </w:r>
+            <w:r>
+              <w:rPr>
+                <w:rFonts w:eastAsiaTheme="minorEastAsia"/>
+                <w:noProof/>
+                <w:lang w:eastAsia="de-CH"/>
+              </w:rPr>
+              <w:tab/>
+            </w:r>
+            <w:r>
+              <w:rPr>
+                <w:rStyle w:val="Hyperlink"/>
+                <w:noProof/>
+              </w:rPr>
+              <w:t>Trigger Konzept</w:t>
+            </w:r>
+            <w:r>
+              <w:rPr>
+                <w:noProof/>
+                <w:webHidden/>
+              </w:rPr>
+              <w:tab/>
+            </w:r>
+            <w:r>
+              <w:rPr>
+                <w:noProof/>
+                <w:webHidden/>
+              </w:rPr>
+              <w:fldChar w:fldCharType="begin"/>
+            </w:r>
+            <w:r>
+              <w:rPr>
+                <w:noProof/>
+                <w:webHidden/>
+              </w:rPr>
+              <w:instrText xml:space="preserve"> PAGEREF _Toc1503279 \h </w:instrText>
+            </w:r>
+            <w:r>
+              <w:rPr>
+                <w:noProof/>
+                <w:webHidden/>
+              </w:rPr>
+            </w:r>
+            <w:r>
+              <w:rPr>
+                <w:noProof/>
+                <w:webHidden/>
+              </w:rPr>
+              <w:fldChar w:fldCharType="separate"/>
+            </w:r>
+            <w:r>
+              <w:rPr>
+                <w:noProof/>
+                <w:webHidden/>
+              </w:rPr>
+              <w:t>13</w:t>
+            </w:r>
+            <w:r>
+              <w:rPr>
+                <w:noProof/>
+                <w:webHidden/>
+              </w:rPr>
+              <w:fldChar w:fldCharType="end"/>
+            </w:r>
+          </w:hyperlink>
+        </w:p>
+        <w:p>
+          <w:pPr>
+            <w:pStyle w:val="TOC2"/>
+            <w:tabs>
+              <w:tab w:val="left" w:pos="880"/>
+              <w:tab w:val="right" w:leader="dot" w:pos="9062"/>
+            </w:tabs>
+            <w:rPr>
+              <w:rFonts w:eastAsiaTheme="minorEastAsia"/>
+              <w:noProof/>
+              <w:lang w:eastAsia="de-CH"/>
+            </w:rPr>
+          </w:pPr>
+          <w:hyperlink w:anchor="_Toc1503280" w:history="1">
+            <w:r>
+              <w:rPr>
+                <w:rStyle w:val="Hyperlink"/>
+                <w:noProof/>
+              </w:rPr>
+              <w:t>2.14</w:t>
+            </w:r>
+            <w:r>
+              <w:rPr>
+                <w:rFonts w:eastAsiaTheme="minorEastAsia"/>
+                <w:noProof/>
+                <w:lang w:eastAsia="de-CH"/>
+              </w:rPr>
+              <w:tab/>
+            </w:r>
+            <w:r>
+              <w:rPr>
+                <w:rStyle w:val="Hyperlink"/>
+                <w:noProof/>
+              </w:rPr>
+              <w:t>Triggertypen</w:t>
+            </w:r>
+            <w:r>
+              <w:rPr>
+                <w:noProof/>
+                <w:webHidden/>
+              </w:rPr>
+              <w:tab/>
+            </w:r>
+            <w:r>
+              <w:rPr>
+                <w:noProof/>
+                <w:webHidden/>
+              </w:rPr>
+              <w:fldChar w:fldCharType="begin"/>
+            </w:r>
+            <w:r>
+              <w:rPr>
+                <w:noProof/>
+                <w:webHidden/>
+              </w:rPr>
+              <w:instrText xml:space="preserve"> PAGEREF _Toc1503280 \h </w:instrText>
+            </w:r>
+            <w:r>
+              <w:rPr>
+                <w:noProof/>
+                <w:webHidden/>
+              </w:rPr>
+            </w:r>
+            <w:r>
+              <w:rPr>
+                <w:noProof/>
+                <w:webHidden/>
+              </w:rPr>
+              <w:fldChar w:fldCharType="separate"/>
+            </w:r>
+            <w:r>
+              <w:rPr>
+                <w:noProof/>
+                <w:webHidden/>
+              </w:rPr>
+              <w:t>13</w:t>
+            </w:r>
+            <w:r>
+              <w:rPr>
+                <w:noProof/>
+                <w:webHidden/>
+              </w:rPr>
+              <w:fldChar w:fldCharType="end"/>
+            </w:r>
+          </w:hyperlink>
+        </w:p>
+        <w:p>
+          <w:pPr>
+            <w:pStyle w:val="TOC3"/>
+            <w:tabs>
+              <w:tab w:val="left" w:pos="1320"/>
+              <w:tab w:val="right" w:leader="dot" w:pos="9062"/>
+            </w:tabs>
+            <w:rPr>
+              <w:rFonts w:eastAsiaTheme="minorEastAsia"/>
+              <w:noProof/>
+              <w:lang w:eastAsia="de-CH"/>
+            </w:rPr>
+          </w:pPr>
+          <w:hyperlink w:anchor="_Toc1503281" w:history="1">
+            <w:r>
+              <w:rPr>
+                <w:rStyle w:val="Hyperlink"/>
+                <w:noProof/>
+              </w:rPr>
+              <w:t>2.14.1</w:t>
+            </w:r>
+            <w:r>
+              <w:rPr>
+                <w:rFonts w:eastAsiaTheme="minorEastAsia"/>
+                <w:noProof/>
+                <w:lang w:eastAsia="de-CH"/>
+              </w:rPr>
+              <w:tab/>
+            </w:r>
+            <w:r>
+              <w:rPr>
+                <w:rStyle w:val="Hyperlink"/>
+                <w:noProof/>
+              </w:rPr>
+              <w:t>Triggertypen: Ereignis</w:t>
+            </w:r>
+            <w:r>
+              <w:rPr>
+                <w:noProof/>
+                <w:webHidden/>
+              </w:rPr>
+              <w:tab/>
+            </w:r>
+            <w:r>
+              <w:rPr>
+                <w:noProof/>
+                <w:webHidden/>
+              </w:rPr>
+              <w:fldChar w:fldCharType="begin"/>
+            </w:r>
+            <w:r>
+              <w:rPr>
+                <w:noProof/>
+                <w:webHidden/>
+              </w:rPr>
+              <w:instrText xml:space="preserve"> PAGEREF _Toc1503281 \h </w:instrText>
+            </w:r>
+            <w:r>
+              <w:rPr>
+                <w:noProof/>
+                <w:webHidden/>
+              </w:rPr>
+            </w:r>
+            <w:r>
+              <w:rPr>
+                <w:noProof/>
+                <w:webHidden/>
+              </w:rPr>
+              <w:fldChar w:fldCharType="separate"/>
+            </w:r>
+            <w:r>
+              <w:rPr>
+                <w:noProof/>
+                <w:webHidden/>
+              </w:rPr>
+              <w:t>13</w:t>
+            </w:r>
+            <w:r>
+              <w:rPr>
+                <w:noProof/>
+                <w:webHidden/>
+              </w:rPr>
+              <w:fldChar w:fldCharType="end"/>
+            </w:r>
+          </w:hyperlink>
+        </w:p>
+        <w:p>
+          <w:pPr>
+            <w:pStyle w:val="TOC3"/>
+            <w:tabs>
+              <w:tab w:val="left" w:pos="1320"/>
+              <w:tab w:val="right" w:leader="dot" w:pos="9062"/>
+            </w:tabs>
+            <w:rPr>
+              <w:rFonts w:eastAsiaTheme="minorEastAsia"/>
+              <w:noProof/>
+              <w:lang w:eastAsia="de-CH"/>
+            </w:rPr>
+          </w:pPr>
+          <w:hyperlink w:anchor="_Toc1503282" w:history="1">
+            <w:r>
+              <w:rPr>
+                <w:rStyle w:val="Hyperlink"/>
+                <w:noProof/>
+              </w:rPr>
+              <w:t>2.14.2</w:t>
+            </w:r>
+            <w:r>
+              <w:rPr>
+                <w:rFonts w:eastAsiaTheme="minorEastAsia"/>
+                <w:noProof/>
+                <w:lang w:eastAsia="de-CH"/>
+              </w:rPr>
+              <w:tab/>
+            </w:r>
+            <w:r>
+              <w:rPr>
+                <w:rStyle w:val="Hyperlink"/>
+                <w:noProof/>
+              </w:rPr>
+              <w:t>Triggertypen: Timing</w:t>
+            </w:r>
+            <w:r>
+              <w:rPr>
+                <w:noProof/>
+                <w:webHidden/>
+              </w:rPr>
+              <w:tab/>
+            </w:r>
+            <w:r>
+              <w:rPr>
+                <w:noProof/>
+                <w:webHidden/>
+              </w:rPr>
+              <w:fldChar w:fldCharType="begin"/>
+            </w:r>
+            <w:r>
+              <w:rPr>
+                <w:noProof/>
+                <w:webHidden/>
+              </w:rPr>
+              <w:instrText xml:space="preserve"> PAGEREF _Toc1503282 \h </w:instrText>
+            </w:r>
+            <w:r>
+              <w:rPr>
+                <w:noProof/>
+                <w:webHidden/>
+              </w:rPr>
+            </w:r>
+            <w:r>
+              <w:rPr>
+                <w:noProof/>
+                <w:webHidden/>
+              </w:rPr>
+              <w:fldChar w:fldCharType="separate"/>
+            </w:r>
+            <w:r>
+              <w:rPr>
+                <w:noProof/>
+                <w:webHidden/>
+              </w:rPr>
+              <w:t>13</w:t>
+            </w:r>
+            <w:r>
+              <w:rPr>
+                <w:noProof/>
+                <w:webHidden/>
+              </w:rPr>
+              <w:fldChar w:fldCharType="end"/>
+            </w:r>
+          </w:hyperlink>
+        </w:p>
+        <w:p>
+          <w:pPr>
+            <w:pStyle w:val="TOC3"/>
+            <w:tabs>
+              <w:tab w:val="left" w:pos="1320"/>
+              <w:tab w:val="right" w:leader="dot" w:pos="9062"/>
+            </w:tabs>
+            <w:rPr>
+              <w:rFonts w:eastAsiaTheme="minorEastAsia"/>
+              <w:noProof/>
+              <w:lang w:eastAsia="de-CH"/>
+            </w:rPr>
+          </w:pPr>
+          <w:hyperlink w:anchor="_Toc1503283" w:history="1">
+            <w:r>
+              <w:rPr>
+                <w:rStyle w:val="Hyperlink"/>
+                <w:noProof/>
+              </w:rPr>
+              <w:t>2.14.3</w:t>
+            </w:r>
+            <w:r>
+              <w:rPr>
+                <w:rFonts w:eastAsiaTheme="minorEastAsia"/>
+                <w:noProof/>
+                <w:lang w:eastAsia="de-CH"/>
+              </w:rPr>
+              <w:tab/>
+            </w:r>
+            <w:r>
+              <w:rPr>
+                <w:rStyle w:val="Hyperlink"/>
+                <w:noProof/>
+              </w:rPr>
+              <w:t>Triggertypen: Granulat</w:t>
+            </w:r>
+            <w:r>
+              <w:rPr>
+                <w:noProof/>
+                <w:webHidden/>
+              </w:rPr>
+              <w:tab/>
+            </w:r>
+            <w:r>
+              <w:rPr>
+                <w:noProof/>
+                <w:webHidden/>
+              </w:rPr>
+              <w:fldChar w:fldCharType="begin"/>
+            </w:r>
+            <w:r>
+              <w:rPr>
+                <w:noProof/>
+                <w:webHidden/>
+              </w:rPr>
+              <w:instrText xml:space="preserve"> PAGEREF _Toc1503283 \h </w:instrText>
+            </w:r>
+            <w:r>
+              <w:rPr>
+                <w:noProof/>
+                <w:webHidden/>
+              </w:rPr>
+            </w:r>
+            <w:r>
+              <w:rPr>
+                <w:noProof/>
+                <w:webHidden/>
+              </w:rPr>
+              <w:fldChar w:fldCharType="separate"/>
+            </w:r>
+            <w:r>
+              <w:rPr>
+                <w:noProof/>
+                <w:webHidden/>
+              </w:rPr>
+              <w:t>14</w:t>
+            </w:r>
+            <w:r>
+              <w:rPr>
+                <w:noProof/>
+                <w:webHidden/>
+              </w:rPr>
+              <w:fldChar w:fldCharType="end"/>
+            </w:r>
+          </w:hyperlink>
+        </w:p>
+        <w:p>
+          <w:pPr>
+            <w:pStyle w:val="TOC2"/>
+            <w:tabs>
+              <w:tab w:val="left" w:pos="880"/>
+              <w:tab w:val="right" w:leader="dot" w:pos="9062"/>
+            </w:tabs>
+            <w:rPr>
+              <w:rFonts w:eastAsiaTheme="minorEastAsia"/>
+              <w:noProof/>
+              <w:lang w:eastAsia="de-CH"/>
+            </w:rPr>
+          </w:pPr>
+          <w:hyperlink w:anchor="_Toc1503284" w:history="1">
+            <w:r>
+              <w:rPr>
+                <w:rStyle w:val="Hyperlink"/>
+                <w:noProof/>
+              </w:rPr>
+              <w:t>2.15</w:t>
+            </w:r>
+            <w:r>
+              <w:rPr>
+                <w:rFonts w:eastAsiaTheme="minorEastAsia"/>
+                <w:noProof/>
+                <w:lang w:eastAsia="de-CH"/>
+              </w:rPr>
+              <w:tab/>
+            </w:r>
+            <w:r>
+              <w:rPr>
+                <w:rStyle w:val="Hyperlink"/>
+                <w:noProof/>
+              </w:rPr>
+              <w:t>DML-Trigger auf Tabellen</w:t>
+            </w:r>
+            <w:r>
+              <w:rPr>
+                <w:noProof/>
+                <w:webHidden/>
+              </w:rPr>
+              <w:tab/>
+            </w:r>
+            <w:r>
+              <w:rPr>
+                <w:noProof/>
+                <w:webHidden/>
+              </w:rPr>
+              <w:fldChar w:fldCharType="begin"/>
+            </w:r>
+            <w:r>
+              <w:rPr>
+                <w:noProof/>
+                <w:webHidden/>
+              </w:rPr>
+              <w:instrText xml:space="preserve"> PAGEREF _Toc1503284 \h </w:instrText>
+            </w:r>
+            <w:r>
+              <w:rPr>
+                <w:noProof/>
+                <w:webHidden/>
+              </w:rPr>
+            </w:r>
+            <w:r>
+              <w:rPr>
+                <w:noProof/>
+                <w:webHidden/>
+              </w:rPr>
+              <w:fldChar w:fldCharType="separate"/>
+            </w:r>
+            <w:r>
+              <w:rPr>
+                <w:noProof/>
+                <w:webHidden/>
+              </w:rPr>
+              <w:t>14</w:t>
+            </w:r>
+            <w:r>
+              <w:rPr>
+                <w:noProof/>
+                <w:webHidden/>
+              </w:rPr>
+              <w:fldChar w:fldCharType="end"/>
+            </w:r>
+          </w:hyperlink>
+        </w:p>
+        <w:p>
+          <w:pPr>
+            <w:pStyle w:val="TOC2"/>
+            <w:tabs>
+              <w:tab w:val="left" w:pos="880"/>
+              <w:tab w:val="right" w:leader="dot" w:pos="9062"/>
+            </w:tabs>
+            <w:rPr>
+              <w:rFonts w:eastAsiaTheme="minorEastAsia"/>
+              <w:noProof/>
+              <w:lang w:eastAsia="de-CH"/>
+            </w:rPr>
+          </w:pPr>
+          <w:hyperlink w:anchor="_Toc1503285" w:history="1">
+            <w:r>
+              <w:rPr>
+                <w:rStyle w:val="Hyperlink"/>
+                <w:noProof/>
+              </w:rPr>
+              <w:t>2.16</w:t>
+            </w:r>
+            <w:r>
+              <w:rPr>
+                <w:rFonts w:eastAsiaTheme="minorEastAsia"/>
+                <w:noProof/>
+                <w:lang w:eastAsia="de-CH"/>
+              </w:rPr>
+              <w:tab/>
+            </w:r>
+            <w:r>
+              <w:rPr>
+                <w:rStyle w:val="Hyperlink"/>
+                <w:noProof/>
+              </w:rPr>
+              <w:t>PL/SQL Block</w:t>
+            </w:r>
+            <w:r>
+              <w:rPr>
+                <w:noProof/>
+                <w:webHidden/>
+              </w:rPr>
+              <w:tab/>
+            </w:r>
+            <w:r>
+              <w:rPr>
+                <w:noProof/>
+                <w:webHidden/>
+              </w:rPr>
+              <w:fldChar w:fldCharType="begin"/>
+            </w:r>
+            <w:r>
+              <w:rPr>
+                <w:noProof/>
+                <w:webHidden/>
+              </w:rPr>
+              <w:instrText xml:space="preserve"> PAGEREF _Toc1503285 \h </w:instrText>
+            </w:r>
+            <w:r>
+              <w:rPr>
+                <w:noProof/>
+                <w:webHidden/>
+              </w:rPr>
+            </w:r>
+            <w:r>
+              <w:rPr>
+                <w:noProof/>
+                <w:webHidden/>
+              </w:rPr>
+              <w:fldChar w:fldCharType="separate"/>
+            </w:r>
+            <w:r>
+              <w:rPr>
+                <w:noProof/>
+                <w:webHidden/>
+              </w:rPr>
+              <w:t>15</w:t>
+            </w:r>
+            <w:r>
+              <w:rPr>
+                <w:noProof/>
+                <w:webHidden/>
+              </w:rPr>
+              <w:fldChar w:fldCharType="end"/>
+            </w:r>
+          </w:hyperlink>
+        </w:p>
+        <w:p>
+          <w:pPr>
+            <w:pStyle w:val="TOC3"/>
+            <w:tabs>
+              <w:tab w:val="left" w:pos="1320"/>
+              <w:tab w:val="right" w:leader="dot" w:pos="9062"/>
+            </w:tabs>
+            <w:rPr>
+              <w:rFonts w:eastAsiaTheme="minorEastAsia"/>
+              <w:noProof/>
+              <w:lang w:eastAsia="de-CH"/>
+            </w:rPr>
+          </w:pPr>
+          <w:hyperlink w:anchor="_Toc1503286" w:history="1">
+            <w:r>
+              <w:rPr>
+                <w:rStyle w:val="Hyperlink"/>
+                <w:noProof/>
+              </w:rPr>
+              <w:t>2.16.1</w:t>
+            </w:r>
+            <w:r>
+              <w:rPr>
+                <w:rFonts w:eastAsiaTheme="minorEastAsia"/>
+                <w:noProof/>
+                <w:lang w:eastAsia="de-CH"/>
+              </w:rPr>
+              <w:tab/>
+            </w:r>
+            <w:r>
+              <w:rPr>
+                <w:rStyle w:val="Hyperlink"/>
+                <w:noProof/>
+              </w:rPr>
+              <w:t>Einfacher PL/SQL Block</w:t>
+            </w:r>
+            <w:r>
+              <w:rPr>
+                <w:noProof/>
+                <w:webHidden/>
+              </w:rPr>
+              <w:tab/>
+            </w:r>
+            <w:r>
+              <w:rPr>
+                <w:noProof/>
+                <w:webHidden/>
+              </w:rPr>
+              <w:fldChar w:fldCharType="begin"/>
+            </w:r>
+            <w:r>
+              <w:rPr>
+                <w:noProof/>
+                <w:webHidden/>
+              </w:rPr>
+              <w:instrText xml:space="preserve"> PAGEREF _Toc1503286 \h </w:instrText>
+            </w:r>
+            <w:r>
+              <w:rPr>
+                <w:noProof/>
+                <w:webHidden/>
+              </w:rPr>
+            </w:r>
+            <w:r>
+              <w:rPr>
+                <w:noProof/>
+                <w:webHidden/>
+              </w:rPr>
+              <w:fldChar w:fldCharType="separate"/>
+            </w:r>
+            <w:r>
+              <w:rPr>
+                <w:noProof/>
+                <w:webHidden/>
+              </w:rPr>
+              <w:t>15</w:t>
+            </w:r>
+            <w:r>
+              <w:rPr>
+                <w:noProof/>
+                <w:webHidden/>
+              </w:rPr>
+              <w:fldChar w:fldCharType="end"/>
+            </w:r>
+          </w:hyperlink>
+        </w:p>
+        <w:p>
+          <w:pPr>
+            <w:pStyle w:val="TOC3"/>
+            <w:tabs>
+              <w:tab w:val="left" w:pos="1320"/>
+              <w:tab w:val="right" w:leader="dot" w:pos="9062"/>
+            </w:tabs>
+            <w:rPr>
+              <w:rFonts w:eastAsiaTheme="minorEastAsia"/>
+              <w:noProof/>
+              <w:lang w:eastAsia="de-CH"/>
+            </w:rPr>
+          </w:pPr>
+          <w:hyperlink w:anchor="_Toc1503287" w:history="1">
+            <w:r>
+              <w:rPr>
+                <w:rStyle w:val="Hyperlink"/>
+                <w:noProof/>
+              </w:rPr>
+              <w:t>2.16.2</w:t>
+            </w:r>
+            <w:r>
+              <w:rPr>
+                <w:rFonts w:eastAsiaTheme="minorEastAsia"/>
+                <w:noProof/>
+                <w:lang w:eastAsia="de-CH"/>
+              </w:rPr>
+              <w:tab/>
+            </w:r>
+            <w:r>
+              <w:rPr>
+                <w:rStyle w:val="Hyperlink"/>
+                <w:noProof/>
+              </w:rPr>
+              <w:t>Bildschirmausgabe</w:t>
+            </w:r>
+            <w:r>
+              <w:rPr>
+                <w:noProof/>
+                <w:webHidden/>
+              </w:rPr>
+              <w:tab/>
+            </w:r>
+            <w:r>
+              <w:rPr>
+                <w:noProof/>
+                <w:webHidden/>
+              </w:rPr>
+              <w:fldChar w:fldCharType="begin"/>
+            </w:r>
+            <w:r>
+              <w:rPr>
+                <w:noProof/>
+                <w:webHidden/>
+              </w:rPr>
+              <w:instrText xml:space="preserve"> PAGEREF _Toc1503287 \h </w:instrText>
+            </w:r>
+            <w:r>
+              <w:rPr>
+                <w:noProof/>
+                <w:webHidden/>
+              </w:rPr>
+            </w:r>
+            <w:r>
+              <w:rPr>
+                <w:noProof/>
+                <w:webHidden/>
+              </w:rPr>
+              <w:fldChar w:fldCharType="separate"/>
+            </w:r>
+            <w:r>
+              <w:rPr>
+                <w:noProof/>
+                <w:webHidden/>
+              </w:rPr>
+              <w:t>15</w:t>
+            </w:r>
+            <w:r>
+              <w:rPr>
+                <w:noProof/>
+                <w:webHidden/>
+              </w:rPr>
+              <w:fldChar w:fldCharType="end"/>
+            </w:r>
+          </w:hyperlink>
+        </w:p>
+        <w:p>
+          <w:pPr>
+            <w:pStyle w:val="TOC3"/>
+            <w:tabs>
+              <w:tab w:val="left" w:pos="1320"/>
+              <w:tab w:val="right" w:leader="dot" w:pos="9062"/>
+            </w:tabs>
+            <w:rPr>
+              <w:rFonts w:eastAsiaTheme="minorEastAsia"/>
+              <w:noProof/>
+              <w:lang w:eastAsia="de-CH"/>
+            </w:rPr>
+          </w:pPr>
+          <w:hyperlink w:anchor="_Toc1503288" w:history="1">
+            <w:r>
+              <w:rPr>
+                <w:rStyle w:val="Hyperlink"/>
+                <w:noProof/>
+              </w:rPr>
+              <w:t>2.16.3</w:t>
+            </w:r>
+            <w:r>
+              <w:rPr>
+                <w:rFonts w:eastAsiaTheme="minorEastAsia"/>
+                <w:noProof/>
+                <w:lang w:eastAsia="de-CH"/>
+              </w:rPr>
+              <w:tab/>
+            </w:r>
+            <w:r>
+              <w:rPr>
+                <w:rStyle w:val="Hyperlink"/>
+                <w:noProof/>
+              </w:rPr>
+              <w:t>Datentypen</w:t>
+            </w:r>
+            <w:r>
+              <w:rPr>
+                <w:noProof/>
+                <w:webHidden/>
+              </w:rPr>
+              <w:tab/>
+            </w:r>
+            <w:r>
+              <w:rPr>
+                <w:noProof/>
+                <w:webHidden/>
+              </w:rPr>
+              <w:fldChar w:fldCharType="begin"/>
+            </w:r>
+            <w:r>
+              <w:rPr>
+                <w:noProof/>
+                <w:webHidden/>
+              </w:rPr>
+              <w:instrText xml:space="preserve"> PAGEREF _Toc1503288 \h </w:instrText>
+            </w:r>
+            <w:r>
+              <w:rPr>
+                <w:noProof/>
+                <w:webHidden/>
+              </w:rPr>
+            </w:r>
+            <w:r>
+              <w:rPr>
+                <w:noProof/>
+                <w:webHidden/>
+              </w:rPr>
+              <w:fldChar w:fldCharType="separate"/>
+            </w:r>
+            <w:r>
+              <w:rPr>
+                <w:noProof/>
+                <w:webHidden/>
+              </w:rPr>
+              <w:t>16</w:t>
+            </w:r>
+            <w:r>
+              <w:rPr>
+                <w:noProof/>
+                <w:webHidden/>
+              </w:rPr>
+              <w:fldChar w:fldCharType="end"/>
+            </w:r>
+          </w:hyperlink>
+        </w:p>
+        <w:p>
+          <w:pPr>
+            <w:pStyle w:val="TOC3"/>
+            <w:tabs>
+              <w:tab w:val="left" w:pos="1320"/>
+              <w:tab w:val="right" w:leader="dot" w:pos="9062"/>
+            </w:tabs>
+            <w:rPr>
+              <w:rFonts w:eastAsiaTheme="minorEastAsia"/>
+              <w:noProof/>
+              <w:lang w:eastAsia="de-CH"/>
+            </w:rPr>
+          </w:pPr>
+          <w:hyperlink w:anchor="_Toc1503289" w:history="1">
+            <w:r>
+              <w:rPr>
+                <w:rStyle w:val="Hyperlink"/>
+                <w:noProof/>
+              </w:rPr>
+              <w:t>2.16.4</w:t>
+            </w:r>
+            <w:r>
+              <w:rPr>
+                <w:rFonts w:eastAsiaTheme="minorEastAsia"/>
+                <w:noProof/>
+                <w:lang w:eastAsia="de-CH"/>
+              </w:rPr>
+              <w:tab/>
+            </w:r>
+            <w:r>
+              <w:rPr>
+                <w:rStyle w:val="Hyperlink"/>
+                <w:noProof/>
+              </w:rPr>
+              <w:t>Anweisung</w:t>
+            </w:r>
+            <w:r>
+              <w:rPr>
+                <w:noProof/>
+                <w:webHidden/>
+              </w:rPr>
+              <w:tab/>
+            </w:r>
+            <w:r>
+              <w:rPr>
+                <w:noProof/>
+                <w:webHidden/>
+              </w:rPr>
+              <w:fldChar w:fldCharType="begin"/>
+            </w:r>
+            <w:r>
+              <w:rPr>
+                <w:noProof/>
+                <w:webHidden/>
+              </w:rPr>
+              <w:instrText xml:space="preserve"> PAGEREF _Toc1503289 \h </w:instrText>
+            </w:r>
+            <w:r>
+              <w:rPr>
+                <w:noProof/>
+                <w:webHidden/>
+              </w:rPr>
+            </w:r>
+            <w:r>
+              <w:rPr>
+                <w:noProof/>
+                <w:webHidden/>
+              </w:rPr>
+              <w:fldChar w:fldCharType="separate"/>
+            </w:r>
+            <w:r>
+              <w:rPr>
+                <w:noProof/>
+                <w:webHidden/>
+              </w:rPr>
+              <w:t>16</w:t>
+            </w:r>
+            <w:r>
+              <w:rPr>
+                <w:noProof/>
+                <w:webHidden/>
+              </w:rPr>
+              <w:fldChar w:fldCharType="end"/>
+            </w:r>
+          </w:hyperlink>
+        </w:p>
+        <w:p>
+          <w:pPr>
+            <w:pStyle w:val="TOC2"/>
+            <w:tabs>
+              <w:tab w:val="left" w:pos="880"/>
+              <w:tab w:val="right" w:leader="dot" w:pos="9062"/>
+            </w:tabs>
+            <w:rPr>
+              <w:rFonts w:eastAsiaTheme="minorEastAsia"/>
+              <w:noProof/>
+              <w:lang w:eastAsia="de-CH"/>
+            </w:rPr>
+          </w:pPr>
+          <w:hyperlink w:anchor="_Toc1503290" w:history="1">
+            <w:r>
+              <w:rPr>
+                <w:rStyle w:val="Hyperlink"/>
+                <w:noProof/>
+              </w:rPr>
+              <w:t>2.17</w:t>
+            </w:r>
+            <w:r>
+              <w:rPr>
+                <w:rFonts w:eastAsiaTheme="minorEastAsia"/>
+                <w:noProof/>
+                <w:lang w:eastAsia="de-CH"/>
+              </w:rPr>
+              <w:tab/>
+            </w:r>
+            <w:r>
+              <w:rPr>
+                <w:rStyle w:val="Hyperlink"/>
+                <w:noProof/>
+              </w:rPr>
+              <w:t>1. Erfahrung mit Trigger</w:t>
+            </w:r>
+            <w:r>
+              <w:rPr>
+                <w:noProof/>
+                <w:webHidden/>
+              </w:rPr>
+              <w:tab/>
+            </w:r>
+            <w:r>
+              <w:rPr>
+                <w:noProof/>
+                <w:webHidden/>
+              </w:rPr>
+              <w:fldChar w:fldCharType="begin"/>
+            </w:r>
+            <w:r>
+              <w:rPr>
+                <w:noProof/>
+                <w:webHidden/>
+              </w:rPr>
+              <w:instrText xml:space="preserve"> PAGEREF _Toc1503290 \h </w:instrText>
+            </w:r>
+            <w:r>
+              <w:rPr>
+                <w:noProof/>
+                <w:webHidden/>
+              </w:rPr>
+            </w:r>
+            <w:r>
+              <w:rPr>
+                <w:noProof/>
+                <w:webHidden/>
+              </w:rPr>
+              <w:fldChar w:fldCharType="separate"/>
+            </w:r>
+            <w:r>
+              <w:rPr>
+                <w:noProof/>
+                <w:webHidden/>
+              </w:rPr>
+              <w:t>17</w:t>
+            </w:r>
+            <w:r>
+              <w:rPr>
+                <w:noProof/>
+                <w:webHidden/>
+              </w:rPr>
+              <w:fldChar w:fldCharType="end"/>
+            </w:r>
+          </w:hyperlink>
+        </w:p>
+        <w:p>
+          <w:pPr>
+            <w:pStyle w:val="TOC3"/>
+            <w:tabs>
+              <w:tab w:val="left" w:pos="1320"/>
+              <w:tab w:val="right" w:leader="dot" w:pos="9062"/>
+            </w:tabs>
+            <w:rPr>
+              <w:rFonts w:eastAsiaTheme="minorEastAsia"/>
+              <w:noProof/>
+              <w:lang w:eastAsia="de-CH"/>
+            </w:rPr>
+          </w:pPr>
+          <w:hyperlink w:anchor="_Toc1503291" w:history="1">
+            <w:r>
+              <w:rPr>
+                <w:rStyle w:val="Hyperlink"/>
+                <w:noProof/>
+              </w:rPr>
+              <w:t>2.17.1</w:t>
+            </w:r>
+            <w:r>
+              <w:rPr>
+                <w:rFonts w:eastAsiaTheme="minorEastAsia"/>
+                <w:noProof/>
+                <w:lang w:eastAsia="de-CH"/>
+              </w:rPr>
+              <w:tab/>
+            </w:r>
+            <w:r>
+              <w:rPr>
+                <w:rStyle w:val="Hyperlink"/>
+                <w:noProof/>
+              </w:rPr>
+              <w:t>Beispiel-Datenbasis</w:t>
+            </w:r>
+            <w:r>
+              <w:rPr>
+                <w:noProof/>
+                <w:webHidden/>
+              </w:rPr>
+              <w:tab/>
+            </w:r>
+            <w:r>
+              <w:rPr>
+                <w:noProof/>
+                <w:webHidden/>
+              </w:rPr>
+              <w:fldChar w:fldCharType="begin"/>
+            </w:r>
+            <w:r>
+              <w:rPr>
+                <w:noProof/>
+                <w:webHidden/>
+              </w:rPr>
+              <w:instrText xml:space="preserve"> PAGEREF _Toc1503291 \h </w:instrText>
+            </w:r>
+            <w:r>
+              <w:rPr>
+                <w:noProof/>
+                <w:webHidden/>
+              </w:rPr>
+            </w:r>
+            <w:r>
+              <w:rPr>
+                <w:noProof/>
+                <w:webHidden/>
+              </w:rPr>
+              <w:fldChar w:fldCharType="separate"/>
+            </w:r>
+            <w:r>
+              <w:rPr>
+                <w:noProof/>
+                <w:webHidden/>
+              </w:rPr>
+              <w:t>17</w:t>
+            </w:r>
+            <w:r>
+              <w:rPr>
+                <w:noProof/>
+                <w:webHidden/>
+              </w:rPr>
+              <w:fldChar w:fldCharType="end"/>
+            </w:r>
+          </w:hyperlink>
+        </w:p>
+        <w:p>
+          <w:pPr>
+            <w:pStyle w:val="TOC3"/>
+            <w:tabs>
+              <w:tab w:val="left" w:pos="1320"/>
+              <w:tab w:val="right" w:leader="dot" w:pos="9062"/>
+            </w:tabs>
+            <w:rPr>
+              <w:rFonts w:eastAsiaTheme="minorEastAsia"/>
+              <w:noProof/>
+              <w:lang w:eastAsia="de-CH"/>
+            </w:rPr>
+          </w:pPr>
+          <w:hyperlink w:anchor="_Toc1503292" w:history="1">
+            <w:r>
+              <w:rPr>
+                <w:rStyle w:val="Hyperlink"/>
+                <w:noProof/>
+              </w:rPr>
+              <w:t>2.17.2</w:t>
+            </w:r>
+            <w:r>
+              <w:rPr>
+                <w:rFonts w:eastAsiaTheme="minorEastAsia"/>
+                <w:noProof/>
+                <w:lang w:eastAsia="de-CH"/>
+              </w:rPr>
+              <w:tab/>
+            </w:r>
+            <w:r>
+              <w:rPr>
+                <w:rStyle w:val="Hyperlink"/>
+                <w:noProof/>
+              </w:rPr>
+              <w:t>1. Erfahrung mit Trigger</w:t>
+            </w:r>
+            <w:r>
+              <w:rPr>
+                <w:noProof/>
+                <w:webHidden/>
+              </w:rPr>
+              <w:tab/>
+            </w:r>
+            <w:r>
+              <w:rPr>
+                <w:noProof/>
+                <w:webHidden/>
+              </w:rPr>
+              <w:fldChar w:fldCharType="begin"/>
+            </w:r>
+            <w:r>
+              <w:rPr>
+                <w:noProof/>
+                <w:webHidden/>
+              </w:rPr>
+              <w:instrText xml:space="preserve"> PAGEREF _Toc1503292 \h </w:instrText>
+            </w:r>
+            <w:r>
+              <w:rPr>
+                <w:noProof/>
+                <w:webHidden/>
+              </w:rPr>
+            </w:r>
+            <w:r>
+              <w:rPr>
+                <w:noProof/>
+                <w:webHidden/>
+              </w:rPr>
+              <w:fldChar w:fldCharType="separate"/>
+            </w:r>
+            <w:r>
+              <w:rPr>
+                <w:noProof/>
+                <w:webHidden/>
+              </w:rPr>
+              <w:t>18</w:t>
+            </w:r>
+            <w:r>
+              <w:rPr>
+                <w:noProof/>
+                <w:webHidden/>
+              </w:rPr>
+              <w:fldChar w:fldCharType="end"/>
+            </w:r>
+          </w:hyperlink>
+        </w:p>
+        <w:p>
+          <w:pPr>
+            <w:pStyle w:val="TOC2"/>
+            <w:tabs>
+              <w:tab w:val="left" w:pos="880"/>
+              <w:tab w:val="right" w:leader="dot" w:pos="9062"/>
+            </w:tabs>
+            <w:rPr>
+              <w:rFonts w:eastAsiaTheme="minorEastAsia"/>
+              <w:noProof/>
+              <w:lang w:eastAsia="de-CH"/>
+            </w:rPr>
+          </w:pPr>
+          <w:hyperlink w:anchor="_Toc1503293" w:history="1">
+            <w:r>
+              <w:rPr>
+                <w:rStyle w:val="Hyperlink"/>
+                <w:noProof/>
+              </w:rPr>
+              <w:t>2.18</w:t>
+            </w:r>
+            <w:r>
+              <w:rPr>
+                <w:rFonts w:eastAsiaTheme="minorEastAsia"/>
+                <w:noProof/>
+                <w:lang w:eastAsia="de-CH"/>
+              </w:rPr>
+              <w:tab/>
+            </w:r>
+            <w:r>
+              <w:rPr>
+                <w:rStyle w:val="Hyperlink"/>
+                <w:noProof/>
+              </w:rPr>
+              <w:t>Konsistent Prüfen</w:t>
+            </w:r>
+            <w:r>
+              <w:rPr>
+                <w:noProof/>
+                <w:webHidden/>
+              </w:rPr>
+              <w:tab/>
+            </w:r>
+            <w:r>
+              <w:rPr>
+                <w:noProof/>
+                <w:webHidden/>
+              </w:rPr>
+              <w:fldChar w:fldCharType="begin"/>
+            </w:r>
+            <w:r>
+              <w:rPr>
+                <w:noProof/>
+                <w:webHidden/>
+              </w:rPr>
+              <w:instrText xml:space="preserve"> PAGEREF _Toc1503293 \h </w:instrText>
+            </w:r>
+            <w:r>
+              <w:rPr>
+                <w:noProof/>
+                <w:webHidden/>
+              </w:rPr>
+            </w:r>
+            <w:r>
+              <w:rPr>
+                <w:noProof/>
+                <w:webHidden/>
+              </w:rPr>
+              <w:fldChar w:fldCharType="separate"/>
+            </w:r>
+            <w:r>
+              <w:rPr>
+                <w:noProof/>
+                <w:webHidden/>
+              </w:rPr>
+              <w:t>19</w:t>
+            </w:r>
+            <w:r>
+              <w:rPr>
+                <w:noProof/>
+                <w:webHidden/>
+              </w:rPr>
+              <w:fldChar w:fldCharType="end"/>
+            </w:r>
+          </w:hyperlink>
+        </w:p>
+        <w:p>
+          <w:pPr>
+            <w:pStyle w:val="TOC1"/>
+            <w:rPr>
+              <w:rFonts w:eastAsiaTheme="minorEastAsia"/>
+              <w:noProof/>
+              <w:lang w:eastAsia="de-CH"/>
+            </w:rPr>
+          </w:pPr>
+          <w:hyperlink w:anchor="_Toc1503294" w:history="1">
+            <w:r>
+              <w:rPr>
+                <w:rStyle w:val="Hyperlink"/>
+                <w:noProof/>
+              </w:rPr>
               <w:t>3</w:t>
+            </w:r>
+            <w:r>
+              <w:rPr>
+                <w:rFonts w:eastAsiaTheme="minorEastAsia"/>
+                <w:noProof/>
+                <w:lang w:eastAsia="de-CH"/>
+              </w:rPr>
+              <w:tab/>
+            </w:r>
+            <w:r>
+              <w:rPr>
+                <w:rStyle w:val="Hyperlink"/>
+                <w:noProof/>
+              </w:rPr>
+              <w:t>Woche 2</w:t>
+            </w:r>
+            <w:r>
+              <w:rPr>
+                <w:noProof/>
+                <w:webHidden/>
+              </w:rPr>
+              <w:tab/>
+            </w:r>
+            <w:r>
+              <w:rPr>
+                <w:noProof/>
+                <w:webHidden/>
+              </w:rPr>
+              <w:fldChar w:fldCharType="begin"/>
+            </w:r>
+            <w:r>
+              <w:rPr>
+                <w:noProof/>
+                <w:webHidden/>
+              </w:rPr>
+              <w:instrText xml:space="preserve"> PAGEREF _Toc1503294 \h </w:instrText>
+            </w:r>
+            <w:r>
+              <w:rPr>
+                <w:noProof/>
+                <w:webHidden/>
+              </w:rPr>
+            </w:r>
+            <w:r>
+              <w:rPr>
+                <w:noProof/>
+                <w:webHidden/>
+              </w:rPr>
+              <w:fldChar w:fldCharType="separate"/>
+            </w:r>
+            <w:r>
+              <w:rPr>
+                <w:noProof/>
+                <w:webHidden/>
+              </w:rPr>
+              <w:t>21</w:t>
             </w:r>
             <w:r>
               <w:rPr>
@@ -1014,7 +4687,7 @@
       </w:pPr>
       <w:bookmarkStart w:id="1" w:name="_Toc430435984"/>
       <w:bookmarkStart w:id="2" w:name="_Toc431304092"/>
-      <w:bookmarkStart w:id="3" w:name="_Toc1322674"/>
+      <w:bookmarkStart w:id="3" w:name="_Toc1503247"/>
       <w:r>
         <w:lastRenderedPageBreak/>
         <w:t>Einleitung</w:t>
@@ -1030,7 +4703,7 @@
       <w:bookmarkStart w:id="4" w:name="_Toc430422362"/>
       <w:bookmarkStart w:id="5" w:name="_Toc430435985"/>
       <w:bookmarkStart w:id="6" w:name="_Toc431304093"/>
-      <w:bookmarkStart w:id="7" w:name="_Toc1322675"/>
+      <w:bookmarkStart w:id="7" w:name="_Toc1503248"/>
       <w:r>
         <w:t>Einleitung</w:t>
       </w:r>
@@ -1059,7 +4732,7 @@
       <w:bookmarkStart w:id="8" w:name="_Toc430422363"/>
       <w:bookmarkStart w:id="9" w:name="_Toc430435986"/>
       <w:bookmarkStart w:id="10" w:name="_Toc431304094"/>
-      <w:bookmarkStart w:id="11" w:name="_Toc1322676"/>
+      <w:bookmarkStart w:id="11" w:name="_Toc1503249"/>
       <w:r>
         <w:t>Lernziele</w:t>
       </w:r>
@@ -1407,7 +5080,7 @@
       <w:bookmarkStart w:id="12" w:name="_Toc430422364"/>
       <w:bookmarkStart w:id="13" w:name="_Toc430435987"/>
       <w:bookmarkStart w:id="14" w:name="_Toc431304095"/>
-      <w:bookmarkStart w:id="15" w:name="_Toc1322677"/>
+      <w:bookmarkStart w:id="15" w:name="_Toc1503250"/>
       <w:r>
         <w:t>Prüfungen</w:t>
       </w:r>
@@ -1418,7 +5091,7 @@
     </w:p>
     <w:p>
       <w:r>
-        <w:t>TODO</w:t>
+        <w:t>Die Modulnote setzt sich aus einer Erfahrungsnote zu 50% mit zwei Assessments zu je 25% und einer Modulschlussprüfung zu 50% zusammen.</w:t>
       </w:r>
     </w:p>
     <w:p/>
@@ -1426,7 +5099,7 @@
       <w:pPr>
         <w:pStyle w:val="Heading1"/>
       </w:pPr>
-      <w:bookmarkStart w:id="16" w:name="_Toc1322678"/>
+      <w:bookmarkStart w:id="16" w:name="_Toc1503251"/>
       <w:r>
         <w:lastRenderedPageBreak/>
         <w:t>Woche 1</w:t>
@@ -1434,14 +5107,2466 @@
       <w:bookmarkEnd w:id="16"/>
     </w:p>
     <w:p>
-      <w:r>
-        <w:t>TODO</w:t>
-      </w:r>
+      <w:pPr>
+        <w:pStyle w:val="Heading2"/>
+      </w:pPr>
+      <w:bookmarkStart w:id="17" w:name="_Toc1503252"/>
+      <w:r>
+        <w:t>Gliederung</w:t>
+      </w:r>
+      <w:bookmarkEnd w:id="17"/>
+    </w:p>
+    <w:p>
+      <w:r>
+        <w:rPr>
+          <w:noProof/>
+        </w:rPr>
+        <w:drawing>
+          <wp:inline distT="0" distB="0" distL="0" distR="0" wp14:anchorId="4431CBE3" wp14:editId="3E7C8CB1">
+            <wp:extent cx="5760720" cy="3475990"/>
+            <wp:effectExtent l="0" t="0" r="0" b="0"/>
+            <wp:docPr id="1" name="Picture 1"/>
+            <wp:cNvGraphicFramePr>
+              <a:graphicFrameLocks xmlns:a="http://schemas.openxmlformats.org/drawingml/2006/main" noChangeAspect="1"/>
+            </wp:cNvGraphicFramePr>
+            <a:graphic xmlns:a="http://schemas.openxmlformats.org/drawingml/2006/main">
+              <a:graphicData uri="http://schemas.openxmlformats.org/drawingml/2006/picture">
+                <pic:pic xmlns:pic="http://schemas.openxmlformats.org/drawingml/2006/picture">
+                  <pic:nvPicPr>
+                    <pic:cNvPr id="1" name=""/>
+                    <pic:cNvPicPr/>
+                  </pic:nvPicPr>
+                  <pic:blipFill>
+                    <a:blip r:embed="rId9"/>
+                    <a:stretch>
+                      <a:fillRect/>
+                    </a:stretch>
+                  </pic:blipFill>
+                  <pic:spPr>
+                    <a:xfrm>
+                      <a:off x="0" y="0"/>
+                      <a:ext cx="5760720" cy="3475990"/>
+                    </a:xfrm>
+                    <a:prstGeom prst="rect">
+                      <a:avLst/>
+                    </a:prstGeom>
+                  </pic:spPr>
+                </pic:pic>
+              </a:graphicData>
+            </a:graphic>
+          </wp:inline>
+        </w:drawing>
+      </w:r>
+    </w:p>
+    <w:p>
+      <w:pPr>
+        <w:pStyle w:val="Heading2"/>
+      </w:pPr>
+      <w:bookmarkStart w:id="18" w:name="_Toc1503253"/>
+      <w:r>
+        <w:t>Fachvertiefung</w:t>
+      </w:r>
+      <w:bookmarkEnd w:id="18"/>
+    </w:p>
+    <w:p>
+      <w:r>
+        <w:rPr>
+          <w:noProof/>
+        </w:rPr>
+        <w:drawing>
+          <wp:inline distT="0" distB="0" distL="0" distR="0" wp14:anchorId="7F247CFB" wp14:editId="45FA1AF3">
+            <wp:extent cx="5760720" cy="1918335"/>
+            <wp:effectExtent l="0" t="0" r="0" b="5715"/>
+            <wp:docPr id="2" name="Picture 2"/>
+            <wp:cNvGraphicFramePr>
+              <a:graphicFrameLocks xmlns:a="http://schemas.openxmlformats.org/drawingml/2006/main" noChangeAspect="1"/>
+            </wp:cNvGraphicFramePr>
+            <a:graphic xmlns:a="http://schemas.openxmlformats.org/drawingml/2006/main">
+              <a:graphicData uri="http://schemas.openxmlformats.org/drawingml/2006/picture">
+                <pic:pic xmlns:pic="http://schemas.openxmlformats.org/drawingml/2006/picture">
+                  <pic:nvPicPr>
+                    <pic:cNvPr id="1" name=""/>
+                    <pic:cNvPicPr/>
+                  </pic:nvPicPr>
+                  <pic:blipFill>
+                    <a:blip r:embed="rId10"/>
+                    <a:stretch>
+                      <a:fillRect/>
+                    </a:stretch>
+                  </pic:blipFill>
+                  <pic:spPr>
+                    <a:xfrm>
+                      <a:off x="0" y="0"/>
+                      <a:ext cx="5760720" cy="1918335"/>
+                    </a:xfrm>
+                    <a:prstGeom prst="rect">
+                      <a:avLst/>
+                    </a:prstGeom>
+                  </pic:spPr>
+                </pic:pic>
+              </a:graphicData>
+            </a:graphic>
+          </wp:inline>
+        </w:drawing>
+      </w:r>
+    </w:p>
+    <w:p>
+      <w:pPr>
+        <w:pStyle w:val="Heading2"/>
+      </w:pPr>
+      <w:bookmarkStart w:id="19" w:name="_Toc1503254"/>
+      <w:r>
+        <w:t>Verteiltes Rechnen</w:t>
+      </w:r>
+      <w:bookmarkEnd w:id="19"/>
+    </w:p>
+    <w:p>
+      <w:pPr>
+        <w:pStyle w:val="Heading3"/>
+      </w:pPr>
+      <w:bookmarkStart w:id="20" w:name="_Toc1503255"/>
+      <w:r>
+        <w:t>Verteiltes Rechnen (Distributed Computing)</w:t>
+      </w:r>
+      <w:bookmarkEnd w:id="20"/>
+    </w:p>
+    <w:p>
+      <w:r>
+        <w:rPr>
+          <w:noProof/>
+        </w:rPr>
+        <w:drawing>
+          <wp:inline distT="0" distB="0" distL="0" distR="0" wp14:anchorId="2B104656" wp14:editId="5DD75821">
+            <wp:extent cx="5760720" cy="1837055"/>
+            <wp:effectExtent l="0" t="0" r="0" b="0"/>
+            <wp:docPr id="3" name="Picture 3"/>
+            <wp:cNvGraphicFramePr>
+              <a:graphicFrameLocks xmlns:a="http://schemas.openxmlformats.org/drawingml/2006/main" noChangeAspect="1"/>
+            </wp:cNvGraphicFramePr>
+            <a:graphic xmlns:a="http://schemas.openxmlformats.org/drawingml/2006/main">
+              <a:graphicData uri="http://schemas.openxmlformats.org/drawingml/2006/picture">
+                <pic:pic xmlns:pic="http://schemas.openxmlformats.org/drawingml/2006/picture">
+                  <pic:nvPicPr>
+                    <pic:cNvPr id="1" name=""/>
+                    <pic:cNvPicPr/>
+                  </pic:nvPicPr>
+                  <pic:blipFill>
+                    <a:blip r:embed="rId11"/>
+                    <a:stretch>
+                      <a:fillRect/>
+                    </a:stretch>
+                  </pic:blipFill>
+                  <pic:spPr>
+                    <a:xfrm>
+                      <a:off x="0" y="0"/>
+                      <a:ext cx="5760720" cy="1837055"/>
+                    </a:xfrm>
+                    <a:prstGeom prst="rect">
+                      <a:avLst/>
+                    </a:prstGeom>
+                  </pic:spPr>
+                </pic:pic>
+              </a:graphicData>
+            </a:graphic>
+          </wp:inline>
+        </w:drawing>
+      </w:r>
+    </w:p>
+    <w:p>
+      <w:r>
+        <w:lastRenderedPageBreak/>
+        <w:t>In verteilten System</w:t>
+      </w:r>
+      <w:r>
+        <w:t>en</w:t>
+      </w:r>
+      <w:r>
+        <w:t xml:space="preserve"> kann die Ablauflogik, Daten, Steuerung verteilt sein. Für einen Benutzer verhält sich ein verteiltes System wie ein nicht verteiltes System. Warum sollte man Parallelisieren? -&gt; Performance, Performance, Performance</w:t>
+      </w:r>
+    </w:p>
+    <w:p>
+      <w:pPr>
+        <w:pStyle w:val="Heading3"/>
+      </w:pPr>
+      <w:bookmarkStart w:id="21" w:name="_Toc1503256"/>
+      <w:r>
+        <w:t>Was wird verteilt</w:t>
+      </w:r>
+      <w:bookmarkEnd w:id="21"/>
+    </w:p>
+    <w:p>
+      <w:r>
+        <w:rPr>
+          <w:noProof/>
+        </w:rPr>
+        <w:drawing>
+          <wp:inline distT="0" distB="0" distL="0" distR="0" wp14:anchorId="5D099C2D" wp14:editId="6FB1D6BF">
+            <wp:extent cx="5760720" cy="1241425"/>
+            <wp:effectExtent l="0" t="0" r="0" b="0"/>
+            <wp:docPr id="4" name="Picture 4"/>
+            <wp:cNvGraphicFramePr>
+              <a:graphicFrameLocks xmlns:a="http://schemas.openxmlformats.org/drawingml/2006/main" noChangeAspect="1"/>
+            </wp:cNvGraphicFramePr>
+            <a:graphic xmlns:a="http://schemas.openxmlformats.org/drawingml/2006/main">
+              <a:graphicData uri="http://schemas.openxmlformats.org/drawingml/2006/picture">
+                <pic:pic xmlns:pic="http://schemas.openxmlformats.org/drawingml/2006/picture">
+                  <pic:nvPicPr>
+                    <pic:cNvPr id="1" name=""/>
+                    <pic:cNvPicPr/>
+                  </pic:nvPicPr>
+                  <pic:blipFill>
+                    <a:blip r:embed="rId12"/>
+                    <a:stretch>
+                      <a:fillRect/>
+                    </a:stretch>
+                  </pic:blipFill>
+                  <pic:spPr>
+                    <a:xfrm>
+                      <a:off x="0" y="0"/>
+                      <a:ext cx="5760720" cy="1241425"/>
+                    </a:xfrm>
+                    <a:prstGeom prst="rect">
+                      <a:avLst/>
+                    </a:prstGeom>
+                  </pic:spPr>
+                </pic:pic>
+              </a:graphicData>
+            </a:graphic>
+          </wp:inline>
+        </w:drawing>
+      </w:r>
+    </w:p>
+    <w:p>
+      <w:pPr>
+        <w:pStyle w:val="Heading2"/>
+      </w:pPr>
+      <w:bookmarkStart w:id="22" w:name="_Toc1503257"/>
+      <w:r>
+        <w:t>Einordnung der Thematik</w:t>
+      </w:r>
+      <w:bookmarkEnd w:id="22"/>
+    </w:p>
+    <w:p>
+      <w:pPr>
+        <w:pStyle w:val="Heading3"/>
+      </w:pPr>
+      <w:bookmarkStart w:id="23" w:name="_Toc1503258"/>
+      <w:r>
+        <w:t>Verteilt, mobil, parallel …</w:t>
+      </w:r>
+      <w:bookmarkEnd w:id="23"/>
+    </w:p>
+    <w:p>
+      <w:pPr>
+        <w:tabs>
+          <w:tab w:val="left" w:pos="900"/>
+        </w:tabs>
+      </w:pPr>
+      <w:r>
+        <w:rPr>
+          <w:noProof/>
+        </w:rPr>
+        <w:drawing>
+          <wp:inline distT="0" distB="0" distL="0" distR="0" wp14:anchorId="077E9B8C" wp14:editId="68F94066">
+            <wp:extent cx="5760720" cy="3100070"/>
+            <wp:effectExtent l="0" t="0" r="0" b="5080"/>
+            <wp:docPr id="5" name="Picture 5"/>
+            <wp:cNvGraphicFramePr>
+              <a:graphicFrameLocks xmlns:a="http://schemas.openxmlformats.org/drawingml/2006/main" noChangeAspect="1"/>
+            </wp:cNvGraphicFramePr>
+            <a:graphic xmlns:a="http://schemas.openxmlformats.org/drawingml/2006/main">
+              <a:graphicData uri="http://schemas.openxmlformats.org/drawingml/2006/picture">
+                <pic:pic xmlns:pic="http://schemas.openxmlformats.org/drawingml/2006/picture">
+                  <pic:nvPicPr>
+                    <pic:cNvPr id="1" name=""/>
+                    <pic:cNvPicPr/>
+                  </pic:nvPicPr>
+                  <pic:blipFill>
+                    <a:blip r:embed="rId13"/>
+                    <a:stretch>
+                      <a:fillRect/>
+                    </a:stretch>
+                  </pic:blipFill>
+                  <pic:spPr>
+                    <a:xfrm>
+                      <a:off x="0" y="0"/>
+                      <a:ext cx="5760720" cy="3100070"/>
+                    </a:xfrm>
+                    <a:prstGeom prst="rect">
+                      <a:avLst/>
+                    </a:prstGeom>
+                  </pic:spPr>
+                </pic:pic>
+              </a:graphicData>
+            </a:graphic>
+          </wp:inline>
+        </w:drawing>
+      </w:r>
+    </w:p>
+    <w:p>
+      <w:pPr>
+        <w:pStyle w:val="Heading3"/>
+      </w:pPr>
+      <w:bookmarkStart w:id="24" w:name="_Toc1503259"/>
+      <w:r>
+        <w:t>… Big Data</w:t>
+      </w:r>
+      <w:bookmarkEnd w:id="24"/>
+    </w:p>
+    <w:p>
+      <w:pPr>
+        <w:tabs>
+          <w:tab w:val="left" w:pos="900"/>
+        </w:tabs>
+      </w:pPr>
+      <w:r>
+        <w:rPr>
+          <w:noProof/>
+        </w:rPr>
+        <w:drawing>
+          <wp:inline distT="0" distB="0" distL="0" distR="0" wp14:anchorId="5442D8A7" wp14:editId="1DB44290">
+            <wp:extent cx="5760720" cy="1169035"/>
+            <wp:effectExtent l="0" t="0" r="0" b="0"/>
+            <wp:docPr id="6" name="Picture 6"/>
+            <wp:cNvGraphicFramePr>
+              <a:graphicFrameLocks xmlns:a="http://schemas.openxmlformats.org/drawingml/2006/main" noChangeAspect="1"/>
+            </wp:cNvGraphicFramePr>
+            <a:graphic xmlns:a="http://schemas.openxmlformats.org/drawingml/2006/main">
+              <a:graphicData uri="http://schemas.openxmlformats.org/drawingml/2006/picture">
+                <pic:pic xmlns:pic="http://schemas.openxmlformats.org/drawingml/2006/picture">
+                  <pic:nvPicPr>
+                    <pic:cNvPr id="1" name=""/>
+                    <pic:cNvPicPr/>
+                  </pic:nvPicPr>
+                  <pic:blipFill>
+                    <a:blip r:embed="rId14"/>
+                    <a:stretch>
+                      <a:fillRect/>
+                    </a:stretch>
+                  </pic:blipFill>
+                  <pic:spPr>
+                    <a:xfrm>
+                      <a:off x="0" y="0"/>
+                      <a:ext cx="5760720" cy="1169035"/>
+                    </a:xfrm>
+                    <a:prstGeom prst="rect">
+                      <a:avLst/>
+                    </a:prstGeom>
+                  </pic:spPr>
+                </pic:pic>
+              </a:graphicData>
+            </a:graphic>
+          </wp:inline>
+        </w:drawing>
+      </w:r>
+    </w:p>
+    <w:p>
+      <w:pPr>
+        <w:pStyle w:val="Heading2"/>
+      </w:pPr>
+      <w:bookmarkStart w:id="25" w:name="_Toc1503260"/>
+      <w:r>
+        <w:lastRenderedPageBreak/>
+        <w:t>Verteilte Datenbanksysteme</w:t>
+      </w:r>
+      <w:bookmarkEnd w:id="25"/>
+    </w:p>
+    <w:p>
+      <w:pPr>
+        <w:pStyle w:val="Heading3"/>
+      </w:pPr>
+      <w:bookmarkStart w:id="26" w:name="_Toc1503261"/>
+      <w:r>
+        <w:t>Verteilte Datenbanksysteme</w:t>
+      </w:r>
+      <w:bookmarkEnd w:id="26"/>
+    </w:p>
+    <w:p>
+      <w:r>
+        <w:rPr>
+          <w:noProof/>
+        </w:rPr>
+        <w:drawing>
+          <wp:inline distT="0" distB="0" distL="0" distR="0" wp14:anchorId="15B0AF63" wp14:editId="64E9DA2B">
+            <wp:extent cx="5760720" cy="3323590"/>
+            <wp:effectExtent l="0" t="0" r="0" b="0"/>
+            <wp:docPr id="7" name="Picture 7"/>
+            <wp:cNvGraphicFramePr>
+              <a:graphicFrameLocks xmlns:a="http://schemas.openxmlformats.org/drawingml/2006/main" noChangeAspect="1"/>
+            </wp:cNvGraphicFramePr>
+            <a:graphic xmlns:a="http://schemas.openxmlformats.org/drawingml/2006/main">
+              <a:graphicData uri="http://schemas.openxmlformats.org/drawingml/2006/picture">
+                <pic:pic xmlns:pic="http://schemas.openxmlformats.org/drawingml/2006/picture">
+                  <pic:nvPicPr>
+                    <pic:cNvPr id="1" name=""/>
+                    <pic:cNvPicPr/>
+                  </pic:nvPicPr>
+                  <pic:blipFill>
+                    <a:blip r:embed="rId15"/>
+                    <a:stretch>
+                      <a:fillRect/>
+                    </a:stretch>
+                  </pic:blipFill>
+                  <pic:spPr>
+                    <a:xfrm>
+                      <a:off x="0" y="0"/>
+                      <a:ext cx="5760720" cy="3323590"/>
+                    </a:xfrm>
+                    <a:prstGeom prst="rect">
+                      <a:avLst/>
+                    </a:prstGeom>
+                  </pic:spPr>
+                </pic:pic>
+              </a:graphicData>
+            </a:graphic>
+          </wp:inline>
+        </w:drawing>
+      </w:r>
+    </w:p>
+    <w:p>
+      <w:pPr>
+        <w:pStyle w:val="Heading3"/>
+      </w:pPr>
+      <w:bookmarkStart w:id="27" w:name="_Toc1503262"/>
+      <w:r>
+        <w:t>Klassifizierung</w:t>
+      </w:r>
+      <w:bookmarkEnd w:id="27"/>
+    </w:p>
+    <w:p>
+      <w:r>
+        <w:rPr>
+          <w:noProof/>
+        </w:rPr>
+        <w:drawing>
+          <wp:inline distT="0" distB="0" distL="0" distR="0" wp14:anchorId="7379A74F" wp14:editId="5F3AB2B2">
+            <wp:extent cx="5760720" cy="2251710"/>
+            <wp:effectExtent l="0" t="0" r="0" b="0"/>
+            <wp:docPr id="8" name="Picture 8"/>
+            <wp:cNvGraphicFramePr>
+              <a:graphicFrameLocks xmlns:a="http://schemas.openxmlformats.org/drawingml/2006/main" noChangeAspect="1"/>
+            </wp:cNvGraphicFramePr>
+            <a:graphic xmlns:a="http://schemas.openxmlformats.org/drawingml/2006/main">
+              <a:graphicData uri="http://schemas.openxmlformats.org/drawingml/2006/picture">
+                <pic:pic xmlns:pic="http://schemas.openxmlformats.org/drawingml/2006/picture">
+                  <pic:nvPicPr>
+                    <pic:cNvPr id="1" name=""/>
+                    <pic:cNvPicPr/>
+                  </pic:nvPicPr>
+                  <pic:blipFill>
+                    <a:blip r:embed="rId16"/>
+                    <a:stretch>
+                      <a:fillRect/>
+                    </a:stretch>
+                  </pic:blipFill>
+                  <pic:spPr>
+                    <a:xfrm>
+                      <a:off x="0" y="0"/>
+                      <a:ext cx="5760720" cy="2251710"/>
+                    </a:xfrm>
+                    <a:prstGeom prst="rect">
+                      <a:avLst/>
+                    </a:prstGeom>
+                  </pic:spPr>
+                </pic:pic>
+              </a:graphicData>
+            </a:graphic>
+          </wp:inline>
+        </w:drawing>
+      </w:r>
+    </w:p>
+    <w:p>
+      <w:r>
+        <w:rPr>
+          <w:noProof/>
+        </w:rPr>
+        <w:lastRenderedPageBreak/>
+        <w:drawing>
+          <wp:inline distT="0" distB="0" distL="0" distR="0" wp14:anchorId="32EC7D5E" wp14:editId="2DDD0E28">
+            <wp:extent cx="3740150" cy="4019672"/>
+            <wp:effectExtent l="0" t="0" r="0" b="0"/>
+            <wp:docPr id="143" name="Picture 143"/>
+            <wp:cNvGraphicFramePr>
+              <a:graphicFrameLocks xmlns:a="http://schemas.openxmlformats.org/drawingml/2006/main" noChangeAspect="1"/>
+            </wp:cNvGraphicFramePr>
+            <a:graphic xmlns:a="http://schemas.openxmlformats.org/drawingml/2006/main">
+              <a:graphicData uri="http://schemas.openxmlformats.org/drawingml/2006/picture">
+                <pic:pic xmlns:pic="http://schemas.openxmlformats.org/drawingml/2006/picture">
+                  <pic:nvPicPr>
+                    <pic:cNvPr id="1" name=""/>
+                    <pic:cNvPicPr/>
+                  </pic:nvPicPr>
+                  <pic:blipFill>
+                    <a:blip r:embed="rId17"/>
+                    <a:stretch>
+                      <a:fillRect/>
+                    </a:stretch>
+                  </pic:blipFill>
+                  <pic:spPr>
+                    <a:xfrm>
+                      <a:off x="0" y="0"/>
+                      <a:ext cx="3754164" cy="4034733"/>
+                    </a:xfrm>
+                    <a:prstGeom prst="rect">
+                      <a:avLst/>
+                    </a:prstGeom>
+                  </pic:spPr>
+                </pic:pic>
+              </a:graphicData>
+            </a:graphic>
+          </wp:inline>
+        </w:drawing>
+      </w:r>
+    </w:p>
+    <w:p>
+      <w:pPr>
+        <w:pStyle w:val="Heading3"/>
+      </w:pPr>
+      <w:bookmarkStart w:id="28" w:name="_Toc1503263"/>
+      <w:r>
+        <w:t>DDBS (P2P) Architecture</w:t>
+      </w:r>
+      <w:bookmarkEnd w:id="28"/>
+    </w:p>
+    <w:p>
+      <w:r>
+        <w:rPr>
+          <w:noProof/>
+        </w:rPr>
+        <w:drawing>
+          <wp:inline distT="0" distB="0" distL="0" distR="0" wp14:anchorId="3FA0FCAF" wp14:editId="0599083B">
+            <wp:extent cx="5760720" cy="3523615"/>
+            <wp:effectExtent l="0" t="0" r="0" b="635"/>
+            <wp:docPr id="9" name="Picture 9"/>
+            <wp:cNvGraphicFramePr>
+              <a:graphicFrameLocks xmlns:a="http://schemas.openxmlformats.org/drawingml/2006/main" noChangeAspect="1"/>
+            </wp:cNvGraphicFramePr>
+            <a:graphic xmlns:a="http://schemas.openxmlformats.org/drawingml/2006/main">
+              <a:graphicData uri="http://schemas.openxmlformats.org/drawingml/2006/picture">
+                <pic:pic xmlns:pic="http://schemas.openxmlformats.org/drawingml/2006/picture">
+                  <pic:nvPicPr>
+                    <pic:cNvPr id="1" name=""/>
+                    <pic:cNvPicPr/>
+                  </pic:nvPicPr>
+                  <pic:blipFill>
+                    <a:blip r:embed="rId18"/>
+                    <a:stretch>
+                      <a:fillRect/>
+                    </a:stretch>
+                  </pic:blipFill>
+                  <pic:spPr>
+                    <a:xfrm>
+                      <a:off x="0" y="0"/>
+                      <a:ext cx="5760720" cy="3523615"/>
+                    </a:xfrm>
+                    <a:prstGeom prst="rect">
+                      <a:avLst/>
+                    </a:prstGeom>
+                  </pic:spPr>
+                </pic:pic>
+              </a:graphicData>
+            </a:graphic>
+          </wp:inline>
+        </w:drawing>
+      </w:r>
+    </w:p>
+    <w:p>
+      <w:pPr>
+        <w:pStyle w:val="Heading3"/>
+      </w:pPr>
+      <w:bookmarkStart w:id="29" w:name="_Toc1503264"/>
+      <w:r>
+        <w:lastRenderedPageBreak/>
+        <w:t>MDBS Architecture</w:t>
+      </w:r>
+      <w:bookmarkEnd w:id="29"/>
+    </w:p>
+    <w:p>
+      <w:r>
+        <w:rPr>
+          <w:noProof/>
+        </w:rPr>
+        <w:drawing>
+          <wp:inline distT="0" distB="0" distL="0" distR="0" wp14:anchorId="5D34E37A" wp14:editId="3474FA89">
+            <wp:extent cx="5760720" cy="3514090"/>
+            <wp:effectExtent l="0" t="0" r="0" b="0"/>
+            <wp:docPr id="10" name="Picture 10"/>
+            <wp:cNvGraphicFramePr>
+              <a:graphicFrameLocks xmlns:a="http://schemas.openxmlformats.org/drawingml/2006/main" noChangeAspect="1"/>
+            </wp:cNvGraphicFramePr>
+            <a:graphic xmlns:a="http://schemas.openxmlformats.org/drawingml/2006/main">
+              <a:graphicData uri="http://schemas.openxmlformats.org/drawingml/2006/picture">
+                <pic:pic xmlns:pic="http://schemas.openxmlformats.org/drawingml/2006/picture">
+                  <pic:nvPicPr>
+                    <pic:cNvPr id="1" name=""/>
+                    <pic:cNvPicPr/>
+                  </pic:nvPicPr>
+                  <pic:blipFill>
+                    <a:blip r:embed="rId19"/>
+                    <a:stretch>
+                      <a:fillRect/>
+                    </a:stretch>
+                  </pic:blipFill>
+                  <pic:spPr>
+                    <a:xfrm>
+                      <a:off x="0" y="0"/>
+                      <a:ext cx="5760720" cy="3514090"/>
+                    </a:xfrm>
+                    <a:prstGeom prst="rect">
+                      <a:avLst/>
+                    </a:prstGeom>
+                  </pic:spPr>
+                </pic:pic>
+              </a:graphicData>
+            </a:graphic>
+          </wp:inline>
+        </w:drawing>
+      </w:r>
+    </w:p>
+    <w:p>
+      <w:pPr>
+        <w:pStyle w:val="Heading3"/>
+      </w:pPr>
+      <w:bookmarkStart w:id="30" w:name="_Toc1503265"/>
+      <w:proofErr w:type="spellStart"/>
+      <w:r>
+        <w:t>Date’s</w:t>
+      </w:r>
+      <w:proofErr w:type="spellEnd"/>
+      <w:r>
+        <w:t xml:space="preserve"> 12 Regeln</w:t>
+      </w:r>
+      <w:bookmarkEnd w:id="30"/>
+    </w:p>
+    <w:p>
+      <w:r>
+        <w:rPr>
+          <w:noProof/>
+        </w:rPr>
+        <w:drawing>
+          <wp:inline distT="0" distB="0" distL="0" distR="0" wp14:anchorId="296E6EB1" wp14:editId="0A821349">
+            <wp:extent cx="5760720" cy="3651885"/>
+            <wp:effectExtent l="0" t="0" r="0" b="5715"/>
+            <wp:docPr id="11" name="Picture 11"/>
+            <wp:cNvGraphicFramePr>
+              <a:graphicFrameLocks xmlns:a="http://schemas.openxmlformats.org/drawingml/2006/main" noChangeAspect="1"/>
+            </wp:cNvGraphicFramePr>
+            <a:graphic xmlns:a="http://schemas.openxmlformats.org/drawingml/2006/main">
+              <a:graphicData uri="http://schemas.openxmlformats.org/drawingml/2006/picture">
+                <pic:pic xmlns:pic="http://schemas.openxmlformats.org/drawingml/2006/picture">
+                  <pic:nvPicPr>
+                    <pic:cNvPr id="1" name=""/>
+                    <pic:cNvPicPr/>
+                  </pic:nvPicPr>
+                  <pic:blipFill>
+                    <a:blip r:embed="rId20"/>
+                    <a:stretch>
+                      <a:fillRect/>
+                    </a:stretch>
+                  </pic:blipFill>
+                  <pic:spPr>
+                    <a:xfrm>
+                      <a:off x="0" y="0"/>
+                      <a:ext cx="5760720" cy="3651885"/>
+                    </a:xfrm>
+                    <a:prstGeom prst="rect">
+                      <a:avLst/>
+                    </a:prstGeom>
+                  </pic:spPr>
+                </pic:pic>
+              </a:graphicData>
+            </a:graphic>
+          </wp:inline>
+        </w:drawing>
+      </w:r>
+    </w:p>
+    <w:p>
+      <w:r>
+        <w:t>Ortstransparenz und Namenstransparenz:</w:t>
+      </w:r>
+    </w:p>
+    <w:p>
+      <w:pPr>
+        <w:pStyle w:val="ListParagraph"/>
+        <w:numPr>
+          <w:ilvl w:val="0"/>
+          <w:numId w:val="4"/>
+        </w:numPr>
+      </w:pPr>
+      <w:r>
+        <w:t>Kann mittels View oder Synonymen erstellt werden.</w:t>
+      </w:r>
+    </w:p>
+    <w:p>
+      <w:pPr>
+        <w:pStyle w:val="ListParagraph"/>
+        <w:numPr>
+          <w:ilvl w:val="0"/>
+          <w:numId w:val="4"/>
+        </w:numPr>
+      </w:pPr>
+      <w:r>
+        <w:t>Damit die Orts</w:t>
+      </w:r>
+      <w:r>
+        <w:t>-</w:t>
+      </w:r>
+      <w:r>
+        <w:t xml:space="preserve"> und Name</w:t>
+      </w:r>
+      <w:r>
+        <w:t>n</w:t>
+      </w:r>
+      <w:r>
+        <w:t>stransparenz auf jeder DB genutzt werden kann müssen die Links</w:t>
+      </w:r>
+    </w:p>
+    <w:p>
+      <w:pPr>
+        <w:pStyle w:val="ListParagraph"/>
+        <w:numPr>
+          <w:ilvl w:val="0"/>
+          <w:numId w:val="4"/>
+        </w:numPr>
+      </w:pPr>
+      <w:r>
+        <w:t>symmetrisch sein. Als von jeder DB ein Link auf die anderen erstellt werden.</w:t>
+      </w:r>
+    </w:p>
+    <w:p>
+      <w:pPr>
+        <w:pStyle w:val="Heading3"/>
+      </w:pPr>
+      <w:bookmarkStart w:id="31" w:name="_Toc1503266"/>
+      <w:r>
+        <w:lastRenderedPageBreak/>
+        <w:t>Aspekte Verteilter Datenbanksysteme</w:t>
+      </w:r>
+      <w:bookmarkEnd w:id="31"/>
+    </w:p>
+    <w:p>
+      <w:r>
+        <w:rPr>
+          <w:noProof/>
+        </w:rPr>
+        <w:drawing>
+          <wp:inline distT="0" distB="0" distL="0" distR="0" wp14:anchorId="2CDCF117" wp14:editId="379E3FCA">
+            <wp:extent cx="5760720" cy="2265680"/>
+            <wp:effectExtent l="0" t="0" r="0" b="1270"/>
+            <wp:docPr id="12" name="Picture 12"/>
+            <wp:cNvGraphicFramePr>
+              <a:graphicFrameLocks xmlns:a="http://schemas.openxmlformats.org/drawingml/2006/main" noChangeAspect="1"/>
+            </wp:cNvGraphicFramePr>
+            <a:graphic xmlns:a="http://schemas.openxmlformats.org/drawingml/2006/main">
+              <a:graphicData uri="http://schemas.openxmlformats.org/drawingml/2006/picture">
+                <pic:pic xmlns:pic="http://schemas.openxmlformats.org/drawingml/2006/picture">
+                  <pic:nvPicPr>
+                    <pic:cNvPr id="1" name=""/>
+                    <pic:cNvPicPr/>
+                  </pic:nvPicPr>
+                  <pic:blipFill>
+                    <a:blip r:embed="rId21"/>
+                    <a:stretch>
+                      <a:fillRect/>
+                    </a:stretch>
+                  </pic:blipFill>
+                  <pic:spPr>
+                    <a:xfrm>
+                      <a:off x="0" y="0"/>
+                      <a:ext cx="5760720" cy="2265680"/>
+                    </a:xfrm>
+                    <a:prstGeom prst="rect">
+                      <a:avLst/>
+                    </a:prstGeom>
+                  </pic:spPr>
+                </pic:pic>
+              </a:graphicData>
+            </a:graphic>
+          </wp:inline>
+        </w:drawing>
+      </w:r>
+    </w:p>
+    <w:p>
+      <w:r>
+        <w:rPr>
+          <w:noProof/>
+        </w:rPr>
+        <w:drawing>
+          <wp:inline distT="0" distB="0" distL="0" distR="0" wp14:anchorId="0FA1E96D" wp14:editId="6AEDBF97">
+            <wp:extent cx="5760720" cy="1828800"/>
+            <wp:effectExtent l="0" t="0" r="0" b="0"/>
+            <wp:docPr id="13" name="Picture 13"/>
+            <wp:cNvGraphicFramePr>
+              <a:graphicFrameLocks xmlns:a="http://schemas.openxmlformats.org/drawingml/2006/main" noChangeAspect="1"/>
+            </wp:cNvGraphicFramePr>
+            <a:graphic xmlns:a="http://schemas.openxmlformats.org/drawingml/2006/main">
+              <a:graphicData uri="http://schemas.openxmlformats.org/drawingml/2006/picture">
+                <pic:pic xmlns:pic="http://schemas.openxmlformats.org/drawingml/2006/picture">
+                  <pic:nvPicPr>
+                    <pic:cNvPr id="1" name=""/>
+                    <pic:cNvPicPr/>
+                  </pic:nvPicPr>
+                  <pic:blipFill>
+                    <a:blip r:embed="rId22"/>
+                    <a:stretch>
+                      <a:fillRect/>
+                    </a:stretch>
+                  </pic:blipFill>
+                  <pic:spPr>
+                    <a:xfrm>
+                      <a:off x="0" y="0"/>
+                      <a:ext cx="5760720" cy="1828800"/>
+                    </a:xfrm>
+                    <a:prstGeom prst="rect">
+                      <a:avLst/>
+                    </a:prstGeom>
+                  </pic:spPr>
+                </pic:pic>
+              </a:graphicData>
+            </a:graphic>
+          </wp:inline>
+        </w:drawing>
+      </w:r>
+    </w:p>
+    <w:p>
+      <w:pPr>
+        <w:pStyle w:val="Heading2"/>
+      </w:pPr>
+      <w:bookmarkStart w:id="32" w:name="_Toc1503267"/>
+      <w:r>
+        <w:t>Parallele Datenbanksysteme</w:t>
+      </w:r>
+      <w:bookmarkEnd w:id="32"/>
+    </w:p>
+    <w:p>
+      <w:pPr>
+        <w:pStyle w:val="Heading3"/>
+      </w:pPr>
+      <w:bookmarkStart w:id="33" w:name="_Toc1503268"/>
+      <w:r>
+        <w:t>Parallele Datenbanksysteme</w:t>
+      </w:r>
+      <w:bookmarkEnd w:id="33"/>
+    </w:p>
+    <w:p>
+      <w:r>
+        <w:rPr>
+          <w:noProof/>
+        </w:rPr>
+        <w:drawing>
+          <wp:inline distT="0" distB="0" distL="0" distR="0" wp14:anchorId="45A13776" wp14:editId="7188CDA3">
+            <wp:extent cx="5760720" cy="1155700"/>
+            <wp:effectExtent l="0" t="0" r="0" b="6350"/>
+            <wp:docPr id="14" name="Picture 14"/>
+            <wp:cNvGraphicFramePr>
+              <a:graphicFrameLocks xmlns:a="http://schemas.openxmlformats.org/drawingml/2006/main" noChangeAspect="1"/>
+            </wp:cNvGraphicFramePr>
+            <a:graphic xmlns:a="http://schemas.openxmlformats.org/drawingml/2006/main">
+              <a:graphicData uri="http://schemas.openxmlformats.org/drawingml/2006/picture">
+                <pic:pic xmlns:pic="http://schemas.openxmlformats.org/drawingml/2006/picture">
+                  <pic:nvPicPr>
+                    <pic:cNvPr id="1" name=""/>
+                    <pic:cNvPicPr/>
+                  </pic:nvPicPr>
+                  <pic:blipFill>
+                    <a:blip r:embed="rId23"/>
+                    <a:stretch>
+                      <a:fillRect/>
+                    </a:stretch>
+                  </pic:blipFill>
+                  <pic:spPr>
+                    <a:xfrm>
+                      <a:off x="0" y="0"/>
+                      <a:ext cx="5760720" cy="1155700"/>
+                    </a:xfrm>
+                    <a:prstGeom prst="rect">
+                      <a:avLst/>
+                    </a:prstGeom>
+                  </pic:spPr>
+                </pic:pic>
+              </a:graphicData>
+            </a:graphic>
+          </wp:inline>
+        </w:drawing>
+      </w:r>
+    </w:p>
+    <w:p>
+      <w:pPr>
+        <w:pStyle w:val="Heading3"/>
+      </w:pPr>
+      <w:bookmarkStart w:id="34" w:name="_Toc1503269"/>
+      <w:r>
+        <w:t>Architekturen</w:t>
+      </w:r>
+      <w:bookmarkEnd w:id="34"/>
+    </w:p>
+    <w:p>
+      <w:r>
+        <w:rPr>
+          <w:noProof/>
+        </w:rPr>
+        <w:drawing>
+          <wp:inline distT="0" distB="0" distL="0" distR="0" wp14:anchorId="2030D469" wp14:editId="62C2FC4D">
+            <wp:extent cx="5760720" cy="1067435"/>
+            <wp:effectExtent l="0" t="0" r="0" b="0"/>
+            <wp:docPr id="15" name="Picture 15"/>
+            <wp:cNvGraphicFramePr>
+              <a:graphicFrameLocks xmlns:a="http://schemas.openxmlformats.org/drawingml/2006/main" noChangeAspect="1"/>
+            </wp:cNvGraphicFramePr>
+            <a:graphic xmlns:a="http://schemas.openxmlformats.org/drawingml/2006/main">
+              <a:graphicData uri="http://schemas.openxmlformats.org/drawingml/2006/picture">
+                <pic:pic xmlns:pic="http://schemas.openxmlformats.org/drawingml/2006/picture">
+                  <pic:nvPicPr>
+                    <pic:cNvPr id="1" name=""/>
+                    <pic:cNvPicPr/>
+                  </pic:nvPicPr>
+                  <pic:blipFill>
+                    <a:blip r:embed="rId24"/>
+                    <a:stretch>
+                      <a:fillRect/>
+                    </a:stretch>
+                  </pic:blipFill>
+                  <pic:spPr>
+                    <a:xfrm>
+                      <a:off x="0" y="0"/>
+                      <a:ext cx="5760720" cy="1067435"/>
+                    </a:xfrm>
+                    <a:prstGeom prst="rect">
+                      <a:avLst/>
+                    </a:prstGeom>
+                  </pic:spPr>
+                </pic:pic>
+              </a:graphicData>
+            </a:graphic>
+          </wp:inline>
+        </w:drawing>
+      </w:r>
+    </w:p>
+    <w:p>
+      <w:pPr>
+        <w:pStyle w:val="Heading3"/>
+      </w:pPr>
+      <w:bookmarkStart w:id="35" w:name="_Toc1503270"/>
+      <w:r>
+        <w:lastRenderedPageBreak/>
+        <w:t>Aspekte paralleler Datenbanksysteme</w:t>
+      </w:r>
+      <w:bookmarkEnd w:id="35"/>
+    </w:p>
+    <w:p>
+      <w:r>
+        <w:rPr>
+          <w:noProof/>
+        </w:rPr>
+        <w:drawing>
+          <wp:inline distT="0" distB="0" distL="0" distR="0" wp14:anchorId="28216C53" wp14:editId="3B282AC7">
+            <wp:extent cx="5760720" cy="1610360"/>
+            <wp:effectExtent l="0" t="0" r="0" b="8890"/>
+            <wp:docPr id="16" name="Picture 16"/>
+            <wp:cNvGraphicFramePr>
+              <a:graphicFrameLocks xmlns:a="http://schemas.openxmlformats.org/drawingml/2006/main" noChangeAspect="1"/>
+            </wp:cNvGraphicFramePr>
+            <a:graphic xmlns:a="http://schemas.openxmlformats.org/drawingml/2006/main">
+              <a:graphicData uri="http://schemas.openxmlformats.org/drawingml/2006/picture">
+                <pic:pic xmlns:pic="http://schemas.openxmlformats.org/drawingml/2006/picture">
+                  <pic:nvPicPr>
+                    <pic:cNvPr id="1" name=""/>
+                    <pic:cNvPicPr/>
+                  </pic:nvPicPr>
+                  <pic:blipFill>
+                    <a:blip r:embed="rId25"/>
+                    <a:stretch>
+                      <a:fillRect/>
+                    </a:stretch>
+                  </pic:blipFill>
+                  <pic:spPr>
+                    <a:xfrm>
+                      <a:off x="0" y="0"/>
+                      <a:ext cx="5760720" cy="1610360"/>
+                    </a:xfrm>
+                    <a:prstGeom prst="rect">
+                      <a:avLst/>
+                    </a:prstGeom>
+                  </pic:spPr>
+                </pic:pic>
+              </a:graphicData>
+            </a:graphic>
+          </wp:inline>
+        </w:drawing>
+      </w:r>
+    </w:p>
+    <w:p>
+      <w:pPr>
+        <w:pStyle w:val="Heading2"/>
+      </w:pPr>
+      <w:bookmarkStart w:id="36" w:name="_Toc1503271"/>
+      <w:proofErr w:type="spellStart"/>
+      <w:r>
+        <w:t>NoSQL</w:t>
+      </w:r>
+      <w:proofErr w:type="spellEnd"/>
+      <w:r>
+        <w:t xml:space="preserve"> Systeme</w:t>
+      </w:r>
+      <w:bookmarkEnd w:id="36"/>
+    </w:p>
+    <w:p>
+      <w:pPr>
+        <w:pStyle w:val="Heading3"/>
+      </w:pPr>
+      <w:bookmarkStart w:id="37" w:name="_Toc1503272"/>
+      <w:proofErr w:type="spellStart"/>
+      <w:r>
+        <w:t>NoSQL</w:t>
+      </w:r>
+      <w:proofErr w:type="spellEnd"/>
+      <w:r>
+        <w:t xml:space="preserve"> Systeme</w:t>
+      </w:r>
+      <w:bookmarkEnd w:id="37"/>
+    </w:p>
+    <w:p>
+      <w:r>
+        <w:rPr>
+          <w:noProof/>
+        </w:rPr>
+        <w:drawing>
+          <wp:inline distT="0" distB="0" distL="0" distR="0" wp14:anchorId="35C41882" wp14:editId="2FEA8B5E">
+            <wp:extent cx="5760720" cy="1671955"/>
+            <wp:effectExtent l="0" t="0" r="0" b="4445"/>
+            <wp:docPr id="17" name="Picture 17"/>
+            <wp:cNvGraphicFramePr>
+              <a:graphicFrameLocks xmlns:a="http://schemas.openxmlformats.org/drawingml/2006/main" noChangeAspect="1"/>
+            </wp:cNvGraphicFramePr>
+            <a:graphic xmlns:a="http://schemas.openxmlformats.org/drawingml/2006/main">
+              <a:graphicData uri="http://schemas.openxmlformats.org/drawingml/2006/picture">
+                <pic:pic xmlns:pic="http://schemas.openxmlformats.org/drawingml/2006/picture">
+                  <pic:nvPicPr>
+                    <pic:cNvPr id="1" name=""/>
+                    <pic:cNvPicPr/>
+                  </pic:nvPicPr>
+                  <pic:blipFill>
+                    <a:blip r:embed="rId26"/>
+                    <a:stretch>
+                      <a:fillRect/>
+                    </a:stretch>
+                  </pic:blipFill>
+                  <pic:spPr>
+                    <a:xfrm>
+                      <a:off x="0" y="0"/>
+                      <a:ext cx="5760720" cy="1671955"/>
+                    </a:xfrm>
+                    <a:prstGeom prst="rect">
+                      <a:avLst/>
+                    </a:prstGeom>
+                  </pic:spPr>
+                </pic:pic>
+              </a:graphicData>
+            </a:graphic>
+          </wp:inline>
+        </w:drawing>
+      </w:r>
+    </w:p>
+    <w:p>
+      <w:pPr>
+        <w:pStyle w:val="Heading3"/>
+      </w:pPr>
+      <w:bookmarkStart w:id="38" w:name="_Toc1503273"/>
+      <w:r>
+        <w:t xml:space="preserve">Konzepte </w:t>
+      </w:r>
+      <w:proofErr w:type="spellStart"/>
+      <w:r>
+        <w:t>NoSQL</w:t>
+      </w:r>
+      <w:proofErr w:type="spellEnd"/>
+      <w:r>
+        <w:t xml:space="preserve"> Systeme</w:t>
+      </w:r>
+      <w:bookmarkEnd w:id="38"/>
+    </w:p>
+    <w:p>
+      <w:r>
+        <w:rPr>
+          <w:noProof/>
+        </w:rPr>
+        <w:drawing>
+          <wp:inline distT="0" distB="0" distL="0" distR="0" wp14:anchorId="505D0590" wp14:editId="5D498BC4">
+            <wp:extent cx="5760720" cy="2394585"/>
+            <wp:effectExtent l="0" t="0" r="0" b="5715"/>
+            <wp:docPr id="18" name="Picture 18"/>
+            <wp:cNvGraphicFramePr>
+              <a:graphicFrameLocks xmlns:a="http://schemas.openxmlformats.org/drawingml/2006/main" noChangeAspect="1"/>
+            </wp:cNvGraphicFramePr>
+            <a:graphic xmlns:a="http://schemas.openxmlformats.org/drawingml/2006/main">
+              <a:graphicData uri="http://schemas.openxmlformats.org/drawingml/2006/picture">
+                <pic:pic xmlns:pic="http://schemas.openxmlformats.org/drawingml/2006/picture">
+                  <pic:nvPicPr>
+                    <pic:cNvPr id="1" name=""/>
+                    <pic:cNvPicPr/>
+                  </pic:nvPicPr>
+                  <pic:blipFill>
+                    <a:blip r:embed="rId27"/>
+                    <a:stretch>
+                      <a:fillRect/>
+                    </a:stretch>
+                  </pic:blipFill>
+                  <pic:spPr>
+                    <a:xfrm>
+                      <a:off x="0" y="0"/>
+                      <a:ext cx="5760720" cy="2394585"/>
+                    </a:xfrm>
+                    <a:prstGeom prst="rect">
+                      <a:avLst/>
+                    </a:prstGeom>
+                  </pic:spPr>
+                </pic:pic>
+              </a:graphicData>
+            </a:graphic>
+          </wp:inline>
+        </w:drawing>
+      </w:r>
+    </w:p>
+    <w:p>
+      <w:pPr>
+        <w:pStyle w:val="Heading2"/>
+      </w:pPr>
+      <w:bookmarkStart w:id="39" w:name="_Toc1503274"/>
+      <w:r>
+        <w:lastRenderedPageBreak/>
+        <w:t>Mobile Datenbanksysteme</w:t>
+      </w:r>
+      <w:bookmarkEnd w:id="39"/>
+    </w:p>
+    <w:p>
+      <w:r>
+        <w:rPr>
+          <w:noProof/>
+        </w:rPr>
+        <w:drawing>
+          <wp:inline distT="0" distB="0" distL="0" distR="0" wp14:anchorId="006252C5" wp14:editId="6105C791">
+            <wp:extent cx="5760720" cy="2106295"/>
+            <wp:effectExtent l="0" t="0" r="0" b="8255"/>
+            <wp:docPr id="19" name="Picture 19"/>
+            <wp:cNvGraphicFramePr>
+              <a:graphicFrameLocks xmlns:a="http://schemas.openxmlformats.org/drawingml/2006/main" noChangeAspect="1"/>
+            </wp:cNvGraphicFramePr>
+            <a:graphic xmlns:a="http://schemas.openxmlformats.org/drawingml/2006/main">
+              <a:graphicData uri="http://schemas.openxmlformats.org/drawingml/2006/picture">
+                <pic:pic xmlns:pic="http://schemas.openxmlformats.org/drawingml/2006/picture">
+                  <pic:nvPicPr>
+                    <pic:cNvPr id="1" name=""/>
+                    <pic:cNvPicPr/>
+                  </pic:nvPicPr>
+                  <pic:blipFill>
+                    <a:blip r:embed="rId28"/>
+                    <a:stretch>
+                      <a:fillRect/>
+                    </a:stretch>
+                  </pic:blipFill>
+                  <pic:spPr>
+                    <a:xfrm>
+                      <a:off x="0" y="0"/>
+                      <a:ext cx="5760720" cy="2106295"/>
+                    </a:xfrm>
+                    <a:prstGeom prst="rect">
+                      <a:avLst/>
+                    </a:prstGeom>
+                  </pic:spPr>
+                </pic:pic>
+              </a:graphicData>
+            </a:graphic>
+          </wp:inline>
+        </w:drawing>
+      </w:r>
+    </w:p>
+    <w:p>
+      <w:pPr>
+        <w:pStyle w:val="Heading2"/>
+      </w:pPr>
+      <w:bookmarkStart w:id="40" w:name="_Toc1503275"/>
+      <w:proofErr w:type="spellStart"/>
+      <w:r>
+        <w:t>Semantic</w:t>
+      </w:r>
+      <w:proofErr w:type="spellEnd"/>
+      <w:r>
+        <w:t xml:space="preserve"> Web</w:t>
+      </w:r>
+      <w:bookmarkEnd w:id="40"/>
+    </w:p>
+    <w:p>
+      <w:r>
+        <w:rPr>
+          <w:noProof/>
+        </w:rPr>
+        <w:drawing>
+          <wp:inline distT="0" distB="0" distL="0" distR="0" wp14:anchorId="0B534232" wp14:editId="11EA9FF2">
+            <wp:extent cx="5760720" cy="3223895"/>
+            <wp:effectExtent l="0" t="0" r="0" b="0"/>
+            <wp:docPr id="20" name="Picture 20"/>
+            <wp:cNvGraphicFramePr>
+              <a:graphicFrameLocks xmlns:a="http://schemas.openxmlformats.org/drawingml/2006/main" noChangeAspect="1"/>
+            </wp:cNvGraphicFramePr>
+            <a:graphic xmlns:a="http://schemas.openxmlformats.org/drawingml/2006/main">
+              <a:graphicData uri="http://schemas.openxmlformats.org/drawingml/2006/picture">
+                <pic:pic xmlns:pic="http://schemas.openxmlformats.org/drawingml/2006/picture">
+                  <pic:nvPicPr>
+                    <pic:cNvPr id="1" name=""/>
+                    <pic:cNvPicPr/>
+                  </pic:nvPicPr>
+                  <pic:blipFill>
+                    <a:blip r:embed="rId29"/>
+                    <a:stretch>
+                      <a:fillRect/>
+                    </a:stretch>
+                  </pic:blipFill>
+                  <pic:spPr>
+                    <a:xfrm>
+                      <a:off x="0" y="0"/>
+                      <a:ext cx="5760720" cy="3223895"/>
+                    </a:xfrm>
+                    <a:prstGeom prst="rect">
+                      <a:avLst/>
+                    </a:prstGeom>
+                  </pic:spPr>
+                </pic:pic>
+              </a:graphicData>
+            </a:graphic>
+          </wp:inline>
+        </w:drawing>
+      </w:r>
+    </w:p>
+    <w:p>
+      <w:pPr>
+        <w:pStyle w:val="Heading2"/>
+      </w:pPr>
+      <w:bookmarkStart w:id="41" w:name="_Toc1503276"/>
+      <w:r>
+        <w:lastRenderedPageBreak/>
+        <w:t>Gliederung</w:t>
+      </w:r>
+      <w:bookmarkEnd w:id="41"/>
+    </w:p>
+    <w:p>
+      <w:r>
+        <w:rPr>
+          <w:noProof/>
+        </w:rPr>
+        <w:drawing>
+          <wp:inline distT="0" distB="0" distL="0" distR="0" wp14:anchorId="0C30A471" wp14:editId="656FC511">
+            <wp:extent cx="5760720" cy="3593465"/>
+            <wp:effectExtent l="0" t="0" r="0" b="6985"/>
+            <wp:docPr id="21" name="Picture 21"/>
+            <wp:cNvGraphicFramePr>
+              <a:graphicFrameLocks xmlns:a="http://schemas.openxmlformats.org/drawingml/2006/main" noChangeAspect="1"/>
+            </wp:cNvGraphicFramePr>
+            <a:graphic xmlns:a="http://schemas.openxmlformats.org/drawingml/2006/main">
+              <a:graphicData uri="http://schemas.openxmlformats.org/drawingml/2006/picture">
+                <pic:pic xmlns:pic="http://schemas.openxmlformats.org/drawingml/2006/picture">
+                  <pic:nvPicPr>
+                    <pic:cNvPr id="1" name=""/>
+                    <pic:cNvPicPr/>
+                  </pic:nvPicPr>
+                  <pic:blipFill>
+                    <a:blip r:embed="rId30"/>
+                    <a:stretch>
+                      <a:fillRect/>
+                    </a:stretch>
+                  </pic:blipFill>
+                  <pic:spPr>
+                    <a:xfrm>
+                      <a:off x="0" y="0"/>
+                      <a:ext cx="5760720" cy="3593465"/>
+                    </a:xfrm>
+                    <a:prstGeom prst="rect">
+                      <a:avLst/>
+                    </a:prstGeom>
+                  </pic:spPr>
+                </pic:pic>
+              </a:graphicData>
+            </a:graphic>
+          </wp:inline>
+        </w:drawing>
+      </w:r>
+    </w:p>
+    <w:p>
+      <w:pPr>
+        <w:pStyle w:val="Heading2"/>
+      </w:pPr>
+      <w:bookmarkStart w:id="42" w:name="_Toc1503277"/>
+      <w:r>
+        <w:t>Was sind Trigger?</w:t>
+      </w:r>
+      <w:bookmarkEnd w:id="42"/>
+    </w:p>
+    <w:p>
+      <w:r>
+        <w:rPr>
+          <w:noProof/>
+        </w:rPr>
+        <w:drawing>
+          <wp:inline distT="0" distB="0" distL="0" distR="0" wp14:anchorId="098C80E3" wp14:editId="35B1353A">
+            <wp:extent cx="5760720" cy="1896110"/>
+            <wp:effectExtent l="0" t="0" r="0" b="8890"/>
+            <wp:docPr id="22" name="Picture 22"/>
+            <wp:cNvGraphicFramePr>
+              <a:graphicFrameLocks xmlns:a="http://schemas.openxmlformats.org/drawingml/2006/main" noChangeAspect="1"/>
+            </wp:cNvGraphicFramePr>
+            <a:graphic xmlns:a="http://schemas.openxmlformats.org/drawingml/2006/main">
+              <a:graphicData uri="http://schemas.openxmlformats.org/drawingml/2006/picture">
+                <pic:pic xmlns:pic="http://schemas.openxmlformats.org/drawingml/2006/picture">
+                  <pic:nvPicPr>
+                    <pic:cNvPr id="1" name=""/>
+                    <pic:cNvPicPr/>
+                  </pic:nvPicPr>
+                  <pic:blipFill>
+                    <a:blip r:embed="rId31"/>
+                    <a:stretch>
+                      <a:fillRect/>
+                    </a:stretch>
+                  </pic:blipFill>
+                  <pic:spPr>
+                    <a:xfrm>
+                      <a:off x="0" y="0"/>
+                      <a:ext cx="5760720" cy="1896110"/>
+                    </a:xfrm>
+                    <a:prstGeom prst="rect">
+                      <a:avLst/>
+                    </a:prstGeom>
+                  </pic:spPr>
+                </pic:pic>
+              </a:graphicData>
+            </a:graphic>
+          </wp:inline>
+        </w:drawing>
+      </w:r>
+    </w:p>
+    <w:p>
+      <w:pPr>
+        <w:pStyle w:val="Heading2"/>
+      </w:pPr>
+      <w:bookmarkStart w:id="43" w:name="_Toc1503278"/>
+      <w:r>
+        <w:t>Wozu dienen Trigger?</w:t>
+      </w:r>
+      <w:bookmarkEnd w:id="43"/>
+    </w:p>
+    <w:p>
+      <w:r>
+        <w:rPr>
+          <w:noProof/>
+        </w:rPr>
+        <w:drawing>
+          <wp:inline distT="0" distB="0" distL="0" distR="0" wp14:anchorId="528EDF7B" wp14:editId="48489180">
+            <wp:extent cx="5760720" cy="2537460"/>
+            <wp:effectExtent l="0" t="0" r="0" b="0"/>
+            <wp:docPr id="23" name="Picture 23"/>
+            <wp:cNvGraphicFramePr>
+              <a:graphicFrameLocks xmlns:a="http://schemas.openxmlformats.org/drawingml/2006/main" noChangeAspect="1"/>
+            </wp:cNvGraphicFramePr>
+            <a:graphic xmlns:a="http://schemas.openxmlformats.org/drawingml/2006/main">
+              <a:graphicData uri="http://schemas.openxmlformats.org/drawingml/2006/picture">
+                <pic:pic xmlns:pic="http://schemas.openxmlformats.org/drawingml/2006/picture">
+                  <pic:nvPicPr>
+                    <pic:cNvPr id="1" name=""/>
+                    <pic:cNvPicPr/>
+                  </pic:nvPicPr>
+                  <pic:blipFill>
+                    <a:blip r:embed="rId32"/>
+                    <a:stretch>
+                      <a:fillRect/>
+                    </a:stretch>
+                  </pic:blipFill>
+                  <pic:spPr>
+                    <a:xfrm>
+                      <a:off x="0" y="0"/>
+                      <a:ext cx="5760720" cy="2537460"/>
+                    </a:xfrm>
+                    <a:prstGeom prst="rect">
+                      <a:avLst/>
+                    </a:prstGeom>
+                  </pic:spPr>
+                </pic:pic>
+              </a:graphicData>
+            </a:graphic>
+          </wp:inline>
+        </w:drawing>
+      </w:r>
+    </w:p>
+    <w:p>
+      <w:pPr>
+        <w:pStyle w:val="Heading2"/>
+      </w:pPr>
+      <w:bookmarkStart w:id="44" w:name="_Toc1503279"/>
+      <w:r>
+        <w:lastRenderedPageBreak/>
+        <w:t>Trigger Konzept</w:t>
+      </w:r>
+      <w:bookmarkEnd w:id="44"/>
+    </w:p>
+    <w:p>
+      <w:r>
+        <w:rPr>
+          <w:noProof/>
+        </w:rPr>
+        <w:drawing>
+          <wp:inline distT="0" distB="0" distL="0" distR="0" wp14:anchorId="0FECEC7A" wp14:editId="6F2C163D">
+            <wp:extent cx="5760720" cy="1644650"/>
+            <wp:effectExtent l="0" t="0" r="0" b="0"/>
+            <wp:docPr id="24" name="Picture 24"/>
+            <wp:cNvGraphicFramePr>
+              <a:graphicFrameLocks xmlns:a="http://schemas.openxmlformats.org/drawingml/2006/main" noChangeAspect="1"/>
+            </wp:cNvGraphicFramePr>
+            <a:graphic xmlns:a="http://schemas.openxmlformats.org/drawingml/2006/main">
+              <a:graphicData uri="http://schemas.openxmlformats.org/drawingml/2006/picture">
+                <pic:pic xmlns:pic="http://schemas.openxmlformats.org/drawingml/2006/picture">
+                  <pic:nvPicPr>
+                    <pic:cNvPr id="1" name=""/>
+                    <pic:cNvPicPr/>
+                  </pic:nvPicPr>
+                  <pic:blipFill>
+                    <a:blip r:embed="rId33"/>
+                    <a:stretch>
+                      <a:fillRect/>
+                    </a:stretch>
+                  </pic:blipFill>
+                  <pic:spPr>
+                    <a:xfrm>
+                      <a:off x="0" y="0"/>
+                      <a:ext cx="5760720" cy="1644650"/>
+                    </a:xfrm>
+                    <a:prstGeom prst="rect">
+                      <a:avLst/>
+                    </a:prstGeom>
+                  </pic:spPr>
+                </pic:pic>
+              </a:graphicData>
+            </a:graphic>
+          </wp:inline>
+        </w:drawing>
+      </w:r>
+    </w:p>
+    <w:p>
+      <w:pPr>
+        <w:pStyle w:val="Heading2"/>
+      </w:pPr>
+      <w:bookmarkStart w:id="45" w:name="_Toc1503280"/>
+      <w:proofErr w:type="spellStart"/>
+      <w:r>
+        <w:t>Triggertypen</w:t>
+      </w:r>
+      <w:bookmarkEnd w:id="45"/>
+      <w:proofErr w:type="spellEnd"/>
+    </w:p>
+    <w:p>
+      <w:pPr>
+        <w:pStyle w:val="Heading3"/>
+      </w:pPr>
+      <w:bookmarkStart w:id="46" w:name="_Toc1503281"/>
+      <w:proofErr w:type="spellStart"/>
+      <w:r>
+        <w:t>Triggertypen</w:t>
+      </w:r>
+      <w:proofErr w:type="spellEnd"/>
+      <w:r>
+        <w:t>: Ereignis</w:t>
+      </w:r>
+      <w:bookmarkEnd w:id="46"/>
+    </w:p>
+    <w:p>
+      <w:r>
+        <w:rPr>
+          <w:noProof/>
+        </w:rPr>
+        <w:drawing>
+          <wp:inline distT="0" distB="0" distL="0" distR="0" wp14:anchorId="41CFDFC5" wp14:editId="17150DB3">
+            <wp:extent cx="5760720" cy="2683510"/>
+            <wp:effectExtent l="0" t="0" r="0" b="2540"/>
+            <wp:docPr id="25" name="Picture 25"/>
+            <wp:cNvGraphicFramePr>
+              <a:graphicFrameLocks xmlns:a="http://schemas.openxmlformats.org/drawingml/2006/main" noChangeAspect="1"/>
+            </wp:cNvGraphicFramePr>
+            <a:graphic xmlns:a="http://schemas.openxmlformats.org/drawingml/2006/main">
+              <a:graphicData uri="http://schemas.openxmlformats.org/drawingml/2006/picture">
+                <pic:pic xmlns:pic="http://schemas.openxmlformats.org/drawingml/2006/picture">
+                  <pic:nvPicPr>
+                    <pic:cNvPr id="1" name=""/>
+                    <pic:cNvPicPr/>
+                  </pic:nvPicPr>
+                  <pic:blipFill>
+                    <a:blip r:embed="rId34"/>
+                    <a:stretch>
+                      <a:fillRect/>
+                    </a:stretch>
+                  </pic:blipFill>
+                  <pic:spPr>
+                    <a:xfrm>
+                      <a:off x="0" y="0"/>
+                      <a:ext cx="5760720" cy="2683510"/>
+                    </a:xfrm>
+                    <a:prstGeom prst="rect">
+                      <a:avLst/>
+                    </a:prstGeom>
+                  </pic:spPr>
+                </pic:pic>
+              </a:graphicData>
+            </a:graphic>
+          </wp:inline>
+        </w:drawing>
+      </w:r>
+    </w:p>
+    <w:p>
+      <w:pPr>
+        <w:pStyle w:val="Heading3"/>
+      </w:pPr>
+      <w:bookmarkStart w:id="47" w:name="_Toc1503282"/>
+      <w:proofErr w:type="spellStart"/>
+      <w:r>
+        <w:t>Triggertypen</w:t>
+      </w:r>
+      <w:proofErr w:type="spellEnd"/>
+      <w:r>
+        <w:t>: Timing</w:t>
+      </w:r>
+      <w:bookmarkEnd w:id="47"/>
+    </w:p>
+    <w:p>
+      <w:r>
+        <w:rPr>
+          <w:noProof/>
+        </w:rPr>
+        <w:drawing>
+          <wp:inline distT="0" distB="0" distL="0" distR="0" wp14:anchorId="74BE3EB4" wp14:editId="7E0C479D">
+            <wp:extent cx="5760720" cy="2891155"/>
+            <wp:effectExtent l="0" t="0" r="0" b="4445"/>
+            <wp:docPr id="26" name="Picture 26"/>
+            <wp:cNvGraphicFramePr>
+              <a:graphicFrameLocks xmlns:a="http://schemas.openxmlformats.org/drawingml/2006/main" noChangeAspect="1"/>
+            </wp:cNvGraphicFramePr>
+            <a:graphic xmlns:a="http://schemas.openxmlformats.org/drawingml/2006/main">
+              <a:graphicData uri="http://schemas.openxmlformats.org/drawingml/2006/picture">
+                <pic:pic xmlns:pic="http://schemas.openxmlformats.org/drawingml/2006/picture">
+                  <pic:nvPicPr>
+                    <pic:cNvPr id="1" name=""/>
+                    <pic:cNvPicPr/>
+                  </pic:nvPicPr>
+                  <pic:blipFill>
+                    <a:blip r:embed="rId35"/>
+                    <a:stretch>
+                      <a:fillRect/>
+                    </a:stretch>
+                  </pic:blipFill>
+                  <pic:spPr>
+                    <a:xfrm>
+                      <a:off x="0" y="0"/>
+                      <a:ext cx="5760720" cy="2891155"/>
+                    </a:xfrm>
+                    <a:prstGeom prst="rect">
+                      <a:avLst/>
+                    </a:prstGeom>
+                  </pic:spPr>
+                </pic:pic>
+              </a:graphicData>
+            </a:graphic>
+          </wp:inline>
+        </w:drawing>
+      </w:r>
+    </w:p>
+    <w:p>
+      <w:pPr>
+        <w:pStyle w:val="Heading3"/>
+      </w:pPr>
+      <w:bookmarkStart w:id="48" w:name="_Toc1503283"/>
+      <w:proofErr w:type="spellStart"/>
+      <w:r>
+        <w:lastRenderedPageBreak/>
+        <w:t>Triggertypen</w:t>
+      </w:r>
+      <w:proofErr w:type="spellEnd"/>
+      <w:r>
+        <w:t>: Granulat</w:t>
+      </w:r>
+      <w:bookmarkEnd w:id="48"/>
+    </w:p>
+    <w:p>
+      <w:r>
+        <w:rPr>
+          <w:noProof/>
+        </w:rPr>
+        <w:drawing>
+          <wp:inline distT="0" distB="0" distL="0" distR="0" wp14:anchorId="4F220C8F" wp14:editId="35FD5E81">
+            <wp:extent cx="5760720" cy="1640840"/>
+            <wp:effectExtent l="0" t="0" r="0" b="0"/>
+            <wp:docPr id="27" name="Picture 27"/>
+            <wp:cNvGraphicFramePr>
+              <a:graphicFrameLocks xmlns:a="http://schemas.openxmlformats.org/drawingml/2006/main" noChangeAspect="1"/>
+            </wp:cNvGraphicFramePr>
+            <a:graphic xmlns:a="http://schemas.openxmlformats.org/drawingml/2006/main">
+              <a:graphicData uri="http://schemas.openxmlformats.org/drawingml/2006/picture">
+                <pic:pic xmlns:pic="http://schemas.openxmlformats.org/drawingml/2006/picture">
+                  <pic:nvPicPr>
+                    <pic:cNvPr id="1" name=""/>
+                    <pic:cNvPicPr/>
+                  </pic:nvPicPr>
+                  <pic:blipFill>
+                    <a:blip r:embed="rId36"/>
+                    <a:stretch>
+                      <a:fillRect/>
+                    </a:stretch>
+                  </pic:blipFill>
+                  <pic:spPr>
+                    <a:xfrm>
+                      <a:off x="0" y="0"/>
+                      <a:ext cx="5760720" cy="1640840"/>
+                    </a:xfrm>
+                    <a:prstGeom prst="rect">
+                      <a:avLst/>
+                    </a:prstGeom>
+                  </pic:spPr>
+                </pic:pic>
+              </a:graphicData>
+            </a:graphic>
+          </wp:inline>
+        </w:drawing>
+      </w:r>
+    </w:p>
+    <w:p>
+      <w:pPr>
+        <w:pStyle w:val="Heading2"/>
+      </w:pPr>
+      <w:bookmarkStart w:id="49" w:name="_Toc1503284"/>
+      <w:r>
+        <w:t>DML-Trigger auf Tabellen</w:t>
+      </w:r>
+      <w:bookmarkEnd w:id="49"/>
+    </w:p>
+    <w:p>
+      <w:r>
+        <w:rPr>
+          <w:noProof/>
+        </w:rPr>
+        <w:drawing>
+          <wp:inline distT="0" distB="0" distL="0" distR="0" wp14:anchorId="1D9C19CA" wp14:editId="1CD499B6">
+            <wp:extent cx="5760720" cy="3516630"/>
+            <wp:effectExtent l="0" t="0" r="0" b="7620"/>
+            <wp:docPr id="28" name="Picture 28"/>
+            <wp:cNvGraphicFramePr>
+              <a:graphicFrameLocks xmlns:a="http://schemas.openxmlformats.org/drawingml/2006/main" noChangeAspect="1"/>
+            </wp:cNvGraphicFramePr>
+            <a:graphic xmlns:a="http://schemas.openxmlformats.org/drawingml/2006/main">
+              <a:graphicData uri="http://schemas.openxmlformats.org/drawingml/2006/picture">
+                <pic:pic xmlns:pic="http://schemas.openxmlformats.org/drawingml/2006/picture">
+                  <pic:nvPicPr>
+                    <pic:cNvPr id="1" name=""/>
+                    <pic:cNvPicPr/>
+                  </pic:nvPicPr>
+                  <pic:blipFill>
+                    <a:blip r:embed="rId37"/>
+                    <a:stretch>
+                      <a:fillRect/>
+                    </a:stretch>
+                  </pic:blipFill>
+                  <pic:spPr>
+                    <a:xfrm>
+                      <a:off x="0" y="0"/>
+                      <a:ext cx="5760720" cy="3516630"/>
+                    </a:xfrm>
+                    <a:prstGeom prst="rect">
+                      <a:avLst/>
+                    </a:prstGeom>
+                  </pic:spPr>
+                </pic:pic>
+              </a:graphicData>
+            </a:graphic>
+          </wp:inline>
+        </w:drawing>
+      </w:r>
+    </w:p>
+    <w:p>
+      <w:pPr>
+        <w:pStyle w:val="Heading2"/>
+      </w:pPr>
+      <w:bookmarkStart w:id="50" w:name="_Toc1503285"/>
+      <w:r>
+        <w:lastRenderedPageBreak/>
+        <w:t>PL/SQL Block</w:t>
+      </w:r>
+      <w:bookmarkEnd w:id="50"/>
+    </w:p>
+    <w:p>
+      <w:pPr>
+        <w:pStyle w:val="Heading3"/>
+      </w:pPr>
+      <w:bookmarkStart w:id="51" w:name="_Toc1503286"/>
+      <w:r>
+        <w:t>Einfacher PL/SQL Block</w:t>
+      </w:r>
+      <w:bookmarkEnd w:id="51"/>
+    </w:p>
+    <w:p>
+      <w:r>
+        <w:rPr>
+          <w:noProof/>
+        </w:rPr>
+        <w:drawing>
+          <wp:inline distT="0" distB="0" distL="0" distR="0" wp14:anchorId="735810C5" wp14:editId="61D3F6A1">
+            <wp:extent cx="5760720" cy="3128645"/>
+            <wp:effectExtent l="0" t="0" r="0" b="0"/>
+            <wp:docPr id="29" name="Picture 29"/>
+            <wp:cNvGraphicFramePr>
+              <a:graphicFrameLocks xmlns:a="http://schemas.openxmlformats.org/drawingml/2006/main" noChangeAspect="1"/>
+            </wp:cNvGraphicFramePr>
+            <a:graphic xmlns:a="http://schemas.openxmlformats.org/drawingml/2006/main">
+              <a:graphicData uri="http://schemas.openxmlformats.org/drawingml/2006/picture">
+                <pic:pic xmlns:pic="http://schemas.openxmlformats.org/drawingml/2006/picture">
+                  <pic:nvPicPr>
+                    <pic:cNvPr id="1" name=""/>
+                    <pic:cNvPicPr/>
+                  </pic:nvPicPr>
+                  <pic:blipFill>
+                    <a:blip r:embed="rId38"/>
+                    <a:stretch>
+                      <a:fillRect/>
+                    </a:stretch>
+                  </pic:blipFill>
+                  <pic:spPr>
+                    <a:xfrm>
+                      <a:off x="0" y="0"/>
+                      <a:ext cx="5760720" cy="3128645"/>
+                    </a:xfrm>
+                    <a:prstGeom prst="rect">
+                      <a:avLst/>
+                    </a:prstGeom>
+                  </pic:spPr>
+                </pic:pic>
+              </a:graphicData>
+            </a:graphic>
+          </wp:inline>
+        </w:drawing>
+      </w:r>
+    </w:p>
+    <w:p>
+      <w:pPr>
+        <w:pStyle w:val="Heading3"/>
+      </w:pPr>
+      <w:bookmarkStart w:id="52" w:name="_Toc1503287"/>
+      <w:r>
+        <w:t>Bildschirmausgabe</w:t>
+      </w:r>
+      <w:bookmarkEnd w:id="52"/>
+    </w:p>
+    <w:p>
+      <w:r>
+        <w:rPr>
+          <w:noProof/>
+        </w:rPr>
+        <w:drawing>
+          <wp:inline distT="0" distB="0" distL="0" distR="0" wp14:anchorId="00D91D6E" wp14:editId="629C0D1B">
+            <wp:extent cx="5760720" cy="3764280"/>
+            <wp:effectExtent l="0" t="0" r="0" b="7620"/>
+            <wp:docPr id="30" name="Picture 30"/>
+            <wp:cNvGraphicFramePr>
+              <a:graphicFrameLocks xmlns:a="http://schemas.openxmlformats.org/drawingml/2006/main" noChangeAspect="1"/>
+            </wp:cNvGraphicFramePr>
+            <a:graphic xmlns:a="http://schemas.openxmlformats.org/drawingml/2006/main">
+              <a:graphicData uri="http://schemas.openxmlformats.org/drawingml/2006/picture">
+                <pic:pic xmlns:pic="http://schemas.openxmlformats.org/drawingml/2006/picture">
+                  <pic:nvPicPr>
+                    <pic:cNvPr id="1" name=""/>
+                    <pic:cNvPicPr/>
+                  </pic:nvPicPr>
+                  <pic:blipFill>
+                    <a:blip r:embed="rId39"/>
+                    <a:stretch>
+                      <a:fillRect/>
+                    </a:stretch>
+                  </pic:blipFill>
+                  <pic:spPr>
+                    <a:xfrm>
+                      <a:off x="0" y="0"/>
+                      <a:ext cx="5760720" cy="3764280"/>
+                    </a:xfrm>
+                    <a:prstGeom prst="rect">
+                      <a:avLst/>
+                    </a:prstGeom>
+                  </pic:spPr>
+                </pic:pic>
+              </a:graphicData>
+            </a:graphic>
+          </wp:inline>
+        </w:drawing>
+      </w:r>
+    </w:p>
+    <w:p>
+      <w:r>
+        <w:rPr>
+          <w:noProof/>
+        </w:rPr>
+        <w:lastRenderedPageBreak/>
+        <w:drawing>
+          <wp:inline distT="0" distB="0" distL="0" distR="0" wp14:anchorId="2FA71D98" wp14:editId="39272A35">
+            <wp:extent cx="5760720" cy="2803525"/>
+            <wp:effectExtent l="0" t="0" r="0" b="0"/>
+            <wp:docPr id="31" name="Picture 31"/>
+            <wp:cNvGraphicFramePr>
+              <a:graphicFrameLocks xmlns:a="http://schemas.openxmlformats.org/drawingml/2006/main" noChangeAspect="1"/>
+            </wp:cNvGraphicFramePr>
+            <a:graphic xmlns:a="http://schemas.openxmlformats.org/drawingml/2006/main">
+              <a:graphicData uri="http://schemas.openxmlformats.org/drawingml/2006/picture">
+                <pic:pic xmlns:pic="http://schemas.openxmlformats.org/drawingml/2006/picture">
+                  <pic:nvPicPr>
+                    <pic:cNvPr id="1" name=""/>
+                    <pic:cNvPicPr/>
+                  </pic:nvPicPr>
+                  <pic:blipFill>
+                    <a:blip r:embed="rId40"/>
+                    <a:stretch>
+                      <a:fillRect/>
+                    </a:stretch>
+                  </pic:blipFill>
+                  <pic:spPr>
+                    <a:xfrm>
+                      <a:off x="0" y="0"/>
+                      <a:ext cx="5760720" cy="2803525"/>
+                    </a:xfrm>
+                    <a:prstGeom prst="rect">
+                      <a:avLst/>
+                    </a:prstGeom>
+                  </pic:spPr>
+                </pic:pic>
+              </a:graphicData>
+            </a:graphic>
+          </wp:inline>
+        </w:drawing>
+      </w:r>
+    </w:p>
+    <w:p>
+      <w:pPr>
+        <w:pStyle w:val="Heading3"/>
+      </w:pPr>
+      <w:bookmarkStart w:id="53" w:name="_Toc1503288"/>
+      <w:r>
+        <w:t>Datentypen</w:t>
+      </w:r>
+      <w:bookmarkEnd w:id="53"/>
+    </w:p>
+    <w:p>
+      <w:r>
+        <w:rPr>
+          <w:noProof/>
+        </w:rPr>
+        <w:drawing>
+          <wp:inline distT="0" distB="0" distL="0" distR="0" wp14:anchorId="49DB5CAE" wp14:editId="13070560">
+            <wp:extent cx="5760720" cy="2249170"/>
+            <wp:effectExtent l="0" t="0" r="0" b="0"/>
+            <wp:docPr id="128" name="Picture 128"/>
+            <wp:cNvGraphicFramePr>
+              <a:graphicFrameLocks xmlns:a="http://schemas.openxmlformats.org/drawingml/2006/main" noChangeAspect="1"/>
+            </wp:cNvGraphicFramePr>
+            <a:graphic xmlns:a="http://schemas.openxmlformats.org/drawingml/2006/main">
+              <a:graphicData uri="http://schemas.openxmlformats.org/drawingml/2006/picture">
+                <pic:pic xmlns:pic="http://schemas.openxmlformats.org/drawingml/2006/picture">
+                  <pic:nvPicPr>
+                    <pic:cNvPr id="1" name=""/>
+                    <pic:cNvPicPr/>
+                  </pic:nvPicPr>
+                  <pic:blipFill>
+                    <a:blip r:embed="rId41"/>
+                    <a:stretch>
+                      <a:fillRect/>
+                    </a:stretch>
+                  </pic:blipFill>
+                  <pic:spPr>
+                    <a:xfrm>
+                      <a:off x="0" y="0"/>
+                      <a:ext cx="5760720" cy="2249170"/>
+                    </a:xfrm>
+                    <a:prstGeom prst="rect">
+                      <a:avLst/>
+                    </a:prstGeom>
+                  </pic:spPr>
+                </pic:pic>
+              </a:graphicData>
+            </a:graphic>
+          </wp:inline>
+        </w:drawing>
+      </w:r>
+    </w:p>
+    <w:p>
+      <w:pPr>
+        <w:pStyle w:val="Heading3"/>
+      </w:pPr>
+      <w:bookmarkStart w:id="54" w:name="_Toc1503289"/>
+      <w:r>
+        <w:t>Anweisung</w:t>
+      </w:r>
+      <w:bookmarkEnd w:id="54"/>
+    </w:p>
+    <w:p>
+      <w:r>
+        <w:rPr>
+          <w:noProof/>
+        </w:rPr>
+        <w:drawing>
+          <wp:inline distT="0" distB="0" distL="0" distR="0" wp14:anchorId="24DFF74F" wp14:editId="2D7929E5">
+            <wp:extent cx="5760720" cy="2957195"/>
+            <wp:effectExtent l="0" t="0" r="0" b="0"/>
+            <wp:docPr id="129" name="Picture 129"/>
+            <wp:cNvGraphicFramePr>
+              <a:graphicFrameLocks xmlns:a="http://schemas.openxmlformats.org/drawingml/2006/main" noChangeAspect="1"/>
+            </wp:cNvGraphicFramePr>
+            <a:graphic xmlns:a="http://schemas.openxmlformats.org/drawingml/2006/main">
+              <a:graphicData uri="http://schemas.openxmlformats.org/drawingml/2006/picture">
+                <pic:pic xmlns:pic="http://schemas.openxmlformats.org/drawingml/2006/picture">
+                  <pic:nvPicPr>
+                    <pic:cNvPr id="1" name=""/>
+                    <pic:cNvPicPr/>
+                  </pic:nvPicPr>
+                  <pic:blipFill>
+                    <a:blip r:embed="rId42"/>
+                    <a:stretch>
+                      <a:fillRect/>
+                    </a:stretch>
+                  </pic:blipFill>
+                  <pic:spPr>
+                    <a:xfrm>
+                      <a:off x="0" y="0"/>
+                      <a:ext cx="5760720" cy="2957195"/>
+                    </a:xfrm>
+                    <a:prstGeom prst="rect">
+                      <a:avLst/>
+                    </a:prstGeom>
+                  </pic:spPr>
+                </pic:pic>
+              </a:graphicData>
+            </a:graphic>
+          </wp:inline>
+        </w:drawing>
+      </w:r>
+    </w:p>
+    <w:p>
+      <w:r>
+        <w:rPr>
+          <w:noProof/>
+        </w:rPr>
+        <w:lastRenderedPageBreak/>
+        <w:drawing>
+          <wp:inline distT="0" distB="0" distL="0" distR="0" wp14:anchorId="1AD4D56B" wp14:editId="266AEFC9">
+            <wp:extent cx="5760720" cy="3354070"/>
+            <wp:effectExtent l="0" t="0" r="0" b="0"/>
+            <wp:docPr id="130" name="Picture 130"/>
+            <wp:cNvGraphicFramePr>
+              <a:graphicFrameLocks xmlns:a="http://schemas.openxmlformats.org/drawingml/2006/main" noChangeAspect="1"/>
+            </wp:cNvGraphicFramePr>
+            <a:graphic xmlns:a="http://schemas.openxmlformats.org/drawingml/2006/main">
+              <a:graphicData uri="http://schemas.openxmlformats.org/drawingml/2006/picture">
+                <pic:pic xmlns:pic="http://schemas.openxmlformats.org/drawingml/2006/picture">
+                  <pic:nvPicPr>
+                    <pic:cNvPr id="1" name=""/>
+                    <pic:cNvPicPr/>
+                  </pic:nvPicPr>
+                  <pic:blipFill>
+                    <a:blip r:embed="rId43"/>
+                    <a:stretch>
+                      <a:fillRect/>
+                    </a:stretch>
+                  </pic:blipFill>
+                  <pic:spPr>
+                    <a:xfrm>
+                      <a:off x="0" y="0"/>
+                      <a:ext cx="5760720" cy="3354070"/>
+                    </a:xfrm>
+                    <a:prstGeom prst="rect">
+                      <a:avLst/>
+                    </a:prstGeom>
+                  </pic:spPr>
+                </pic:pic>
+              </a:graphicData>
+            </a:graphic>
+          </wp:inline>
+        </w:drawing>
+      </w:r>
+    </w:p>
+    <w:p>
+      <w:r>
+        <w:rPr>
+          <w:noProof/>
+        </w:rPr>
+        <w:drawing>
+          <wp:inline distT="0" distB="0" distL="0" distR="0" wp14:anchorId="1115D715" wp14:editId="08809695">
+            <wp:extent cx="5760720" cy="2909570"/>
+            <wp:effectExtent l="0" t="0" r="0" b="5080"/>
+            <wp:docPr id="133" name="Picture 133"/>
+            <wp:cNvGraphicFramePr>
+              <a:graphicFrameLocks xmlns:a="http://schemas.openxmlformats.org/drawingml/2006/main" noChangeAspect="1"/>
+            </wp:cNvGraphicFramePr>
+            <a:graphic xmlns:a="http://schemas.openxmlformats.org/drawingml/2006/main">
+              <a:graphicData uri="http://schemas.openxmlformats.org/drawingml/2006/picture">
+                <pic:pic xmlns:pic="http://schemas.openxmlformats.org/drawingml/2006/picture">
+                  <pic:nvPicPr>
+                    <pic:cNvPr id="1" name=""/>
+                    <pic:cNvPicPr/>
+                  </pic:nvPicPr>
+                  <pic:blipFill>
+                    <a:blip r:embed="rId44"/>
+                    <a:stretch>
+                      <a:fillRect/>
+                    </a:stretch>
+                  </pic:blipFill>
+                  <pic:spPr>
+                    <a:xfrm>
+                      <a:off x="0" y="0"/>
+                      <a:ext cx="5760720" cy="2909570"/>
+                    </a:xfrm>
+                    <a:prstGeom prst="rect">
+                      <a:avLst/>
+                    </a:prstGeom>
+                  </pic:spPr>
+                </pic:pic>
+              </a:graphicData>
+            </a:graphic>
+          </wp:inline>
+        </w:drawing>
+      </w:r>
+    </w:p>
+    <w:p>
+      <w:pPr>
+        <w:pStyle w:val="Heading2"/>
+      </w:pPr>
+      <w:bookmarkStart w:id="55" w:name="_Toc1503290"/>
+      <w:r>
+        <w:t>1. Erfahrung mit Trigger</w:t>
+      </w:r>
+      <w:bookmarkEnd w:id="55"/>
+    </w:p>
+    <w:p>
+      <w:pPr>
+        <w:pStyle w:val="Heading3"/>
+      </w:pPr>
+      <w:bookmarkStart w:id="56" w:name="_Toc1503291"/>
+      <w:r>
+        <w:t>Beispiel-Datenbasis</w:t>
+      </w:r>
+      <w:bookmarkEnd w:id="56"/>
+    </w:p>
+    <w:p>
+      <w:r>
+        <w:rPr>
+          <w:noProof/>
+        </w:rPr>
+        <w:drawing>
+          <wp:inline distT="0" distB="0" distL="0" distR="0" wp14:anchorId="745B41F9" wp14:editId="7C6A4807">
+            <wp:extent cx="5760720" cy="1533525"/>
+            <wp:effectExtent l="0" t="0" r="0" b="9525"/>
+            <wp:docPr id="134" name="Picture 134"/>
+            <wp:cNvGraphicFramePr>
+              <a:graphicFrameLocks xmlns:a="http://schemas.openxmlformats.org/drawingml/2006/main" noChangeAspect="1"/>
+            </wp:cNvGraphicFramePr>
+            <a:graphic xmlns:a="http://schemas.openxmlformats.org/drawingml/2006/main">
+              <a:graphicData uri="http://schemas.openxmlformats.org/drawingml/2006/picture">
+                <pic:pic xmlns:pic="http://schemas.openxmlformats.org/drawingml/2006/picture">
+                  <pic:nvPicPr>
+                    <pic:cNvPr id="1" name=""/>
+                    <pic:cNvPicPr/>
+                  </pic:nvPicPr>
+                  <pic:blipFill>
+                    <a:blip r:embed="rId45"/>
+                    <a:stretch>
+                      <a:fillRect/>
+                    </a:stretch>
+                  </pic:blipFill>
+                  <pic:spPr>
+                    <a:xfrm>
+                      <a:off x="0" y="0"/>
+                      <a:ext cx="5760720" cy="1533525"/>
+                    </a:xfrm>
+                    <a:prstGeom prst="rect">
+                      <a:avLst/>
+                    </a:prstGeom>
+                  </pic:spPr>
+                </pic:pic>
+              </a:graphicData>
+            </a:graphic>
+          </wp:inline>
+        </w:drawing>
+      </w:r>
+    </w:p>
+    <w:p>
+      <w:pPr>
+        <w:pStyle w:val="Heading3"/>
+      </w:pPr>
+      <w:bookmarkStart w:id="57" w:name="_Toc1503292"/>
+      <w:r>
+        <w:lastRenderedPageBreak/>
+        <w:t>1. Erfahrung mit Trigger</w:t>
+      </w:r>
+      <w:bookmarkEnd w:id="57"/>
+    </w:p>
+    <w:p>
+      <w:r>
+        <w:rPr>
+          <w:noProof/>
+        </w:rPr>
+        <w:drawing>
+          <wp:inline distT="0" distB="0" distL="0" distR="0" wp14:anchorId="204DA387" wp14:editId="70D95F3B">
+            <wp:extent cx="5760720" cy="3060700"/>
+            <wp:effectExtent l="0" t="0" r="0" b="6350"/>
+            <wp:docPr id="135" name="Picture 135"/>
+            <wp:cNvGraphicFramePr>
+              <a:graphicFrameLocks xmlns:a="http://schemas.openxmlformats.org/drawingml/2006/main" noChangeAspect="1"/>
+            </wp:cNvGraphicFramePr>
+            <a:graphic xmlns:a="http://schemas.openxmlformats.org/drawingml/2006/main">
+              <a:graphicData uri="http://schemas.openxmlformats.org/drawingml/2006/picture">
+                <pic:pic xmlns:pic="http://schemas.openxmlformats.org/drawingml/2006/picture">
+                  <pic:nvPicPr>
+                    <pic:cNvPr id="1" name=""/>
+                    <pic:cNvPicPr/>
+                  </pic:nvPicPr>
+                  <pic:blipFill>
+                    <a:blip r:embed="rId46"/>
+                    <a:stretch>
+                      <a:fillRect/>
+                    </a:stretch>
+                  </pic:blipFill>
+                  <pic:spPr>
+                    <a:xfrm>
+                      <a:off x="0" y="0"/>
+                      <a:ext cx="5760720" cy="3060700"/>
+                    </a:xfrm>
+                    <a:prstGeom prst="rect">
+                      <a:avLst/>
+                    </a:prstGeom>
+                  </pic:spPr>
+                </pic:pic>
+              </a:graphicData>
+            </a:graphic>
+          </wp:inline>
+        </w:drawing>
+      </w:r>
+    </w:p>
+    <w:p>
+      <w:r>
+        <w:rPr>
+          <w:noProof/>
+        </w:rPr>
+        <w:drawing>
+          <wp:inline distT="0" distB="0" distL="0" distR="0" wp14:anchorId="0C0D700F" wp14:editId="55BE1F57">
+            <wp:extent cx="5760720" cy="1757680"/>
+            <wp:effectExtent l="0" t="0" r="0" b="0"/>
+            <wp:docPr id="136" name="Picture 136"/>
+            <wp:cNvGraphicFramePr>
+              <a:graphicFrameLocks xmlns:a="http://schemas.openxmlformats.org/drawingml/2006/main" noChangeAspect="1"/>
+            </wp:cNvGraphicFramePr>
+            <a:graphic xmlns:a="http://schemas.openxmlformats.org/drawingml/2006/main">
+              <a:graphicData uri="http://schemas.openxmlformats.org/drawingml/2006/picture">
+                <pic:pic xmlns:pic="http://schemas.openxmlformats.org/drawingml/2006/picture">
+                  <pic:nvPicPr>
+                    <pic:cNvPr id="1" name=""/>
+                    <pic:cNvPicPr/>
+                  </pic:nvPicPr>
+                  <pic:blipFill>
+                    <a:blip r:embed="rId47"/>
+                    <a:stretch>
+                      <a:fillRect/>
+                    </a:stretch>
+                  </pic:blipFill>
+                  <pic:spPr>
+                    <a:xfrm>
+                      <a:off x="0" y="0"/>
+                      <a:ext cx="5760720" cy="1757680"/>
+                    </a:xfrm>
+                    <a:prstGeom prst="rect">
+                      <a:avLst/>
+                    </a:prstGeom>
+                  </pic:spPr>
+                </pic:pic>
+              </a:graphicData>
+            </a:graphic>
+          </wp:inline>
+        </w:drawing>
+      </w:r>
+    </w:p>
+    <w:p>
+      <w:r>
+        <w:rPr>
+          <w:noProof/>
+        </w:rPr>
+        <w:drawing>
+          <wp:inline distT="0" distB="0" distL="0" distR="0" wp14:anchorId="7154A6CF" wp14:editId="2C579C7A">
+            <wp:extent cx="5760720" cy="2661285"/>
+            <wp:effectExtent l="0" t="0" r="0" b="5715"/>
+            <wp:docPr id="137" name="Picture 137"/>
+            <wp:cNvGraphicFramePr>
+              <a:graphicFrameLocks xmlns:a="http://schemas.openxmlformats.org/drawingml/2006/main" noChangeAspect="1"/>
+            </wp:cNvGraphicFramePr>
+            <a:graphic xmlns:a="http://schemas.openxmlformats.org/drawingml/2006/main">
+              <a:graphicData uri="http://schemas.openxmlformats.org/drawingml/2006/picture">
+                <pic:pic xmlns:pic="http://schemas.openxmlformats.org/drawingml/2006/picture">
+                  <pic:nvPicPr>
+                    <pic:cNvPr id="1" name=""/>
+                    <pic:cNvPicPr/>
+                  </pic:nvPicPr>
+                  <pic:blipFill>
+                    <a:blip r:embed="rId48"/>
+                    <a:stretch>
+                      <a:fillRect/>
+                    </a:stretch>
+                  </pic:blipFill>
+                  <pic:spPr>
+                    <a:xfrm>
+                      <a:off x="0" y="0"/>
+                      <a:ext cx="5760720" cy="2661285"/>
+                    </a:xfrm>
+                    <a:prstGeom prst="rect">
+                      <a:avLst/>
+                    </a:prstGeom>
+                  </pic:spPr>
+                </pic:pic>
+              </a:graphicData>
+            </a:graphic>
+          </wp:inline>
+        </w:drawing>
+      </w:r>
+    </w:p>
+    <w:p>
+      <w:r>
+        <w:rPr>
+          <w:noProof/>
+        </w:rPr>
+        <w:lastRenderedPageBreak/>
+        <w:drawing>
+          <wp:inline distT="0" distB="0" distL="0" distR="0" wp14:anchorId="517BCCC7" wp14:editId="08029780">
+            <wp:extent cx="5760720" cy="2004695"/>
+            <wp:effectExtent l="0" t="0" r="0" b="0"/>
+            <wp:docPr id="138" name="Picture 138"/>
+            <wp:cNvGraphicFramePr>
+              <a:graphicFrameLocks xmlns:a="http://schemas.openxmlformats.org/drawingml/2006/main" noChangeAspect="1"/>
+            </wp:cNvGraphicFramePr>
+            <a:graphic xmlns:a="http://schemas.openxmlformats.org/drawingml/2006/main">
+              <a:graphicData uri="http://schemas.openxmlformats.org/drawingml/2006/picture">
+                <pic:pic xmlns:pic="http://schemas.openxmlformats.org/drawingml/2006/picture">
+                  <pic:nvPicPr>
+                    <pic:cNvPr id="1" name=""/>
+                    <pic:cNvPicPr/>
+                  </pic:nvPicPr>
+                  <pic:blipFill>
+                    <a:blip r:embed="rId49"/>
+                    <a:stretch>
+                      <a:fillRect/>
+                    </a:stretch>
+                  </pic:blipFill>
+                  <pic:spPr>
+                    <a:xfrm>
+                      <a:off x="0" y="0"/>
+                      <a:ext cx="5760720" cy="2004695"/>
+                    </a:xfrm>
+                    <a:prstGeom prst="rect">
+                      <a:avLst/>
+                    </a:prstGeom>
+                  </pic:spPr>
+                </pic:pic>
+              </a:graphicData>
+            </a:graphic>
+          </wp:inline>
+        </w:drawing>
+      </w:r>
+    </w:p>
+    <w:p>
+      <w:r>
+        <w:rPr>
+          <w:noProof/>
+        </w:rPr>
+        <w:drawing>
+          <wp:inline distT="0" distB="0" distL="0" distR="0" wp14:anchorId="1982826E" wp14:editId="0382D148">
+            <wp:extent cx="5760720" cy="2280920"/>
+            <wp:effectExtent l="0" t="0" r="0" b="5080"/>
+            <wp:docPr id="139" name="Picture 139"/>
+            <wp:cNvGraphicFramePr>
+              <a:graphicFrameLocks xmlns:a="http://schemas.openxmlformats.org/drawingml/2006/main" noChangeAspect="1"/>
+            </wp:cNvGraphicFramePr>
+            <a:graphic xmlns:a="http://schemas.openxmlformats.org/drawingml/2006/main">
+              <a:graphicData uri="http://schemas.openxmlformats.org/drawingml/2006/picture">
+                <pic:pic xmlns:pic="http://schemas.openxmlformats.org/drawingml/2006/picture">
+                  <pic:nvPicPr>
+                    <pic:cNvPr id="1" name=""/>
+                    <pic:cNvPicPr/>
+                  </pic:nvPicPr>
+                  <pic:blipFill>
+                    <a:blip r:embed="rId50"/>
+                    <a:stretch>
+                      <a:fillRect/>
+                    </a:stretch>
+                  </pic:blipFill>
+                  <pic:spPr>
+                    <a:xfrm>
+                      <a:off x="0" y="0"/>
+                      <a:ext cx="5760720" cy="2280920"/>
+                    </a:xfrm>
+                    <a:prstGeom prst="rect">
+                      <a:avLst/>
+                    </a:prstGeom>
+                  </pic:spPr>
+                </pic:pic>
+              </a:graphicData>
+            </a:graphic>
+          </wp:inline>
+        </w:drawing>
+      </w:r>
+    </w:p>
+    <w:p>
+      <w:pPr>
+        <w:pStyle w:val="Heading2"/>
+      </w:pPr>
+      <w:bookmarkStart w:id="58" w:name="_Toc1503293"/>
+      <w:r>
+        <w:t>Konsistent Prüfen</w:t>
+      </w:r>
+      <w:bookmarkEnd w:id="58"/>
+    </w:p>
+    <w:p>
+      <w:r>
+        <w:rPr>
+          <w:noProof/>
+        </w:rPr>
+        <w:drawing>
+          <wp:inline distT="0" distB="0" distL="0" distR="0" wp14:anchorId="04F8F496" wp14:editId="5B743D1F">
+            <wp:extent cx="5760720" cy="3665855"/>
+            <wp:effectExtent l="0" t="0" r="0" b="0"/>
+            <wp:docPr id="140" name="Picture 140"/>
+            <wp:cNvGraphicFramePr>
+              <a:graphicFrameLocks xmlns:a="http://schemas.openxmlformats.org/drawingml/2006/main" noChangeAspect="1"/>
+            </wp:cNvGraphicFramePr>
+            <a:graphic xmlns:a="http://schemas.openxmlformats.org/drawingml/2006/main">
+              <a:graphicData uri="http://schemas.openxmlformats.org/drawingml/2006/picture">
+                <pic:pic xmlns:pic="http://schemas.openxmlformats.org/drawingml/2006/picture">
+                  <pic:nvPicPr>
+                    <pic:cNvPr id="1" name=""/>
+                    <pic:cNvPicPr/>
+                  </pic:nvPicPr>
+                  <pic:blipFill>
+                    <a:blip r:embed="rId51"/>
+                    <a:stretch>
+                      <a:fillRect/>
+                    </a:stretch>
+                  </pic:blipFill>
+                  <pic:spPr>
+                    <a:xfrm>
+                      <a:off x="0" y="0"/>
+                      <a:ext cx="5760720" cy="3665855"/>
+                    </a:xfrm>
+                    <a:prstGeom prst="rect">
+                      <a:avLst/>
+                    </a:prstGeom>
+                  </pic:spPr>
+                </pic:pic>
+              </a:graphicData>
+            </a:graphic>
+          </wp:inline>
+        </w:drawing>
+      </w:r>
+    </w:p>
+    <w:p>
+      <w:r>
+        <w:rPr>
+          <w:noProof/>
+        </w:rPr>
+        <w:lastRenderedPageBreak/>
+        <w:drawing>
+          <wp:inline distT="0" distB="0" distL="0" distR="0" wp14:anchorId="2825CD9F" wp14:editId="45138DD8">
+            <wp:extent cx="5760720" cy="3108325"/>
+            <wp:effectExtent l="0" t="0" r="0" b="0"/>
+            <wp:docPr id="141" name="Picture 141"/>
+            <wp:cNvGraphicFramePr>
+              <a:graphicFrameLocks xmlns:a="http://schemas.openxmlformats.org/drawingml/2006/main" noChangeAspect="1"/>
+            </wp:cNvGraphicFramePr>
+            <a:graphic xmlns:a="http://schemas.openxmlformats.org/drawingml/2006/main">
+              <a:graphicData uri="http://schemas.openxmlformats.org/drawingml/2006/picture">
+                <pic:pic xmlns:pic="http://schemas.openxmlformats.org/drawingml/2006/picture">
+                  <pic:nvPicPr>
+                    <pic:cNvPr id="1" name=""/>
+                    <pic:cNvPicPr/>
+                  </pic:nvPicPr>
+                  <pic:blipFill>
+                    <a:blip r:embed="rId52"/>
+                    <a:stretch>
+                      <a:fillRect/>
+                    </a:stretch>
+                  </pic:blipFill>
+                  <pic:spPr>
+                    <a:xfrm>
+                      <a:off x="0" y="0"/>
+                      <a:ext cx="5760720" cy="3108325"/>
+                    </a:xfrm>
+                    <a:prstGeom prst="rect">
+                      <a:avLst/>
+                    </a:prstGeom>
+                  </pic:spPr>
+                </pic:pic>
+              </a:graphicData>
+            </a:graphic>
+          </wp:inline>
+        </w:drawing>
+      </w:r>
+    </w:p>
+    <w:p>
+      <w:r>
+        <w:rPr>
+          <w:noProof/>
+        </w:rPr>
+        <w:drawing>
+          <wp:inline distT="0" distB="0" distL="0" distR="0" wp14:anchorId="37FECB4E" wp14:editId="57B34F2C">
+            <wp:extent cx="5760720" cy="1035050"/>
+            <wp:effectExtent l="0" t="0" r="0" b="0"/>
+            <wp:docPr id="142" name="Picture 142"/>
+            <wp:cNvGraphicFramePr>
+              <a:graphicFrameLocks xmlns:a="http://schemas.openxmlformats.org/drawingml/2006/main" noChangeAspect="1"/>
+            </wp:cNvGraphicFramePr>
+            <a:graphic xmlns:a="http://schemas.openxmlformats.org/drawingml/2006/main">
+              <a:graphicData uri="http://schemas.openxmlformats.org/drawingml/2006/picture">
+                <pic:pic xmlns:pic="http://schemas.openxmlformats.org/drawingml/2006/picture">
+                  <pic:nvPicPr>
+                    <pic:cNvPr id="1" name=""/>
+                    <pic:cNvPicPr/>
+                  </pic:nvPicPr>
+                  <pic:blipFill>
+                    <a:blip r:embed="rId53"/>
+                    <a:stretch>
+                      <a:fillRect/>
+                    </a:stretch>
+                  </pic:blipFill>
+                  <pic:spPr>
+                    <a:xfrm>
+                      <a:off x="0" y="0"/>
+                      <a:ext cx="5760720" cy="1035050"/>
+                    </a:xfrm>
+                    <a:prstGeom prst="rect">
+                      <a:avLst/>
+                    </a:prstGeom>
+                  </pic:spPr>
+                </pic:pic>
+              </a:graphicData>
+            </a:graphic>
+          </wp:inline>
+        </w:drawing>
+      </w:r>
+    </w:p>
+    <w:p/>
+    <w:p>
+      <w:pPr>
+        <w:pStyle w:val="Heading1"/>
+      </w:pPr>
+      <w:bookmarkStart w:id="59" w:name="_Toc1503294"/>
+      <w:r>
+        <w:lastRenderedPageBreak/>
+        <w:t>Woche 2</w:t>
+      </w:r>
+      <w:bookmarkEnd w:id="59"/>
     </w:p>
     <w:p/>
     <w:sectPr>
-      <w:headerReference w:type="default" r:id="rId9"/>
-      <w:footerReference w:type="default" r:id="rId10"/>
+      <w:headerReference w:type="default" r:id="rId54"/>
+      <w:footerReference w:type="default" r:id="rId55"/>
       <w:pgSz w:w="11906" w:h="16838"/>
       <w:pgMar w:top="1417" w:right="1417" w:bottom="1134" w:left="1417" w:header="708" w:footer="708" w:gutter="0"/>
       <w:pgNumType w:start="0"/>
@@ -1529,13 +7654,7 @@
       <w:rPr>
         <w:noProof/>
       </w:rPr>
-      <w:t>S</w:t>
-    </w:r>
-    <w:r>
-      <w:rPr>
-        <w:noProof/>
-      </w:rPr>
-      <w:t>imon Wächter</w:t>
+      <w:t>Simon Wächter</w:t>
     </w:r>
     <w:r>
       <w:rPr>
@@ -1547,13 +7666,7 @@
       <w:rPr>
         <w:noProof/>
       </w:rPr>
-      <w:t>Seite</w:t>
-    </w:r>
-    <w:r>
-      <w:rPr>
-        <w:noProof/>
-      </w:rPr>
-      <w:t xml:space="preserve"> </w:t>
+      <w:t xml:space="preserve">Seite </w:t>
     </w:r>
     <w:r>
       <w:rPr>
@@ -1589,13 +7702,7 @@
       <w:rPr>
         <w:noProof/>
       </w:rPr>
-      <w:t xml:space="preserve"> von</w:t>
-    </w:r>
-    <w:r>
-      <w:rPr>
-        <w:noProof/>
-      </w:rPr>
-      <w:t xml:space="preserve"> </w:t>
+      <w:t xml:space="preserve"> von </w:t>
     </w:r>
     <w:r>
       <w:rPr>
@@ -1684,9 +7791,9 @@
 <file path=word/numbering.xml><?xml version="1.0" encoding="utf-8"?>
 <w:numbering xmlns:wpc="http://schemas.microsoft.com/office/word/2010/wordprocessingCanvas" xmlns:cx="http://schemas.microsoft.com/office/drawing/2014/chartex" xmlns:cx1="http://schemas.microsoft.com/office/drawing/2015/9/8/chartex" xmlns:cx2="http://schemas.microsoft.com/office/drawing/2015/10/21/chartex" xmlns:cx3="http://schemas.microsoft.com/office/drawing/2016/5/9/chartex" xmlns:cx4="http://schemas.microsoft.com/office/drawing/2016/5/10/chartex" xmlns:cx5="http://schemas.microsoft.com/office/drawing/2016/5/11/chartex" xmlns:cx6="http://schemas.microsoft.com/office/drawing/2016/5/12/chartex" xmlns:cx7="http://schemas.microsoft.com/office/drawing/2016/5/13/chartex" xmlns:cx8="http://schemas.microsoft.com/office/drawing/2016/5/14/chartex" xmlns:mc="http://schemas.openxmlformats.org/markup-compatibility/2006" xmlns:aink="http://schemas.microsoft.com/office/drawing/2016/ink" xmlns:am3d="http://schemas.microsoft.com/office/drawing/2017/model3d" xmlns:o="urn:schemas-microsoft-com:office:office" xmlns:r="http://schemas.openxmlformats.org/officeDocument/2006/relationships" xmlns:m="http://schemas.openxmlformats.org/officeDocument/2006/math" xmlns:v="urn:schemas-microsoft-com:vml" xmlns:wp14="http://schemas.microsoft.com/office/word/2010/wordprocessingDrawing" xmlns:wp="http://schemas.openxmlformats.org/drawingml/2006/wordprocessingDrawing" xmlns:w10="urn:schemas-microsoft-com:office:word" xmlns:w="http://schemas.openxmlformats.org/wordprocessingml/2006/main" xmlns:w14="http://schemas.microsoft.com/office/word/2010/wordml" xmlns:w15="http://schemas.microsoft.com/office/word/2012/wordml" xmlns:w16cid="http://schemas.microsoft.com/office/word/2016/wordml/cid" xmlns:w16se="http://schemas.microsoft.com/office/word/2015/wordml/symex" xmlns:wpg="http://schemas.microsoft.com/office/word/2010/wordprocessingGroup" xmlns:wpi="http://schemas.microsoft.com/office/word/2010/wordprocessingInk" xmlns:wne="http://schemas.microsoft.com/office/word/2006/wordml" xmlns:wps="http://schemas.microsoft.com/office/word/2010/wordprocessingShape" mc:Ignorable="w14 w15 w16se w16cid wp14">
   <w:abstractNum w:abstractNumId="0" w15:restartNumberingAfterBreak="0">
-    <w:nsid w:val="419F3DA0"/>
+    <w:nsid w:val="1FB35E76"/>
     <w:multiLevelType w:val="hybridMultilevel"/>
-    <w:tmpl w:val="A588D5EA"/>
+    <w:tmpl w:val="1AC2C7E8"/>
     <w:lvl w:ilvl="0" w:tplc="08070001">
       <w:start w:val="1"/>
       <w:numFmt w:val="bullet"/>
@@ -1797,6 +7904,119 @@
     </w:lvl>
   </w:abstractNum>
   <w:abstractNum w:abstractNumId="1" w15:restartNumberingAfterBreak="0">
+    <w:nsid w:val="419F3DA0"/>
+    <w:multiLevelType w:val="hybridMultilevel"/>
+    <w:tmpl w:val="A588D5EA"/>
+    <w:lvl w:ilvl="0" w:tplc="08070001">
+      <w:start w:val="1"/>
+      <w:numFmt w:val="bullet"/>
+      <w:lvlText w:val=""/>
+      <w:lvlJc w:val="left"/>
+      <w:pPr>
+        <w:ind w:left="720" w:hanging="360"/>
+      </w:pPr>
+      <w:rPr>
+        <w:rFonts w:ascii="Symbol" w:hAnsi="Symbol" w:hint="default"/>
+      </w:rPr>
+    </w:lvl>
+    <w:lvl w:ilvl="1" w:tplc="08070003" w:tentative="1">
+      <w:start w:val="1"/>
+      <w:numFmt w:val="bullet"/>
+      <w:lvlText w:val="o"/>
+      <w:lvlJc w:val="left"/>
+      <w:pPr>
+        <w:ind w:left="1440" w:hanging="360"/>
+      </w:pPr>
+      <w:rPr>
+        <w:rFonts w:ascii="Courier New" w:hAnsi="Courier New" w:cs="Courier New" w:hint="default"/>
+      </w:rPr>
+    </w:lvl>
+    <w:lvl w:ilvl="2" w:tplc="08070005" w:tentative="1">
+      <w:start w:val="1"/>
+      <w:numFmt w:val="bullet"/>
+      <w:lvlText w:val=""/>
+      <w:lvlJc w:val="left"/>
+      <w:pPr>
+        <w:ind w:left="2160" w:hanging="360"/>
+      </w:pPr>
+      <w:rPr>
+        <w:rFonts w:ascii="Wingdings" w:hAnsi="Wingdings" w:hint="default"/>
+      </w:rPr>
+    </w:lvl>
+    <w:lvl w:ilvl="3" w:tplc="08070001" w:tentative="1">
+      <w:start w:val="1"/>
+      <w:numFmt w:val="bullet"/>
+      <w:lvlText w:val=""/>
+      <w:lvlJc w:val="left"/>
+      <w:pPr>
+        <w:ind w:left="2880" w:hanging="360"/>
+      </w:pPr>
+      <w:rPr>
+        <w:rFonts w:ascii="Symbol" w:hAnsi="Symbol" w:hint="default"/>
+      </w:rPr>
+    </w:lvl>
+    <w:lvl w:ilvl="4" w:tplc="08070003" w:tentative="1">
+      <w:start w:val="1"/>
+      <w:numFmt w:val="bullet"/>
+      <w:lvlText w:val="o"/>
+      <w:lvlJc w:val="left"/>
+      <w:pPr>
+        <w:ind w:left="3600" w:hanging="360"/>
+      </w:pPr>
+      <w:rPr>
+        <w:rFonts w:ascii="Courier New" w:hAnsi="Courier New" w:cs="Courier New" w:hint="default"/>
+      </w:rPr>
+    </w:lvl>
+    <w:lvl w:ilvl="5" w:tplc="08070005" w:tentative="1">
+      <w:start w:val="1"/>
+      <w:numFmt w:val="bullet"/>
+      <w:lvlText w:val=""/>
+      <w:lvlJc w:val="left"/>
+      <w:pPr>
+        <w:ind w:left="4320" w:hanging="360"/>
+      </w:pPr>
+      <w:rPr>
+        <w:rFonts w:ascii="Wingdings" w:hAnsi="Wingdings" w:hint="default"/>
+      </w:rPr>
+    </w:lvl>
+    <w:lvl w:ilvl="6" w:tplc="08070001" w:tentative="1">
+      <w:start w:val="1"/>
+      <w:numFmt w:val="bullet"/>
+      <w:lvlText w:val=""/>
+      <w:lvlJc w:val="left"/>
+      <w:pPr>
+        <w:ind w:left="5040" w:hanging="360"/>
+      </w:pPr>
+      <w:rPr>
+        <w:rFonts w:ascii="Symbol" w:hAnsi="Symbol" w:hint="default"/>
+      </w:rPr>
+    </w:lvl>
+    <w:lvl w:ilvl="7" w:tplc="08070003" w:tentative="1">
+      <w:start w:val="1"/>
+      <w:numFmt w:val="bullet"/>
+      <w:lvlText w:val="o"/>
+      <w:lvlJc w:val="left"/>
+      <w:pPr>
+        <w:ind w:left="5760" w:hanging="360"/>
+      </w:pPr>
+      <w:rPr>
+        <w:rFonts w:ascii="Courier New" w:hAnsi="Courier New" w:cs="Courier New" w:hint="default"/>
+      </w:rPr>
+    </w:lvl>
+    <w:lvl w:ilvl="8" w:tplc="08070005" w:tentative="1">
+      <w:start w:val="1"/>
+      <w:numFmt w:val="bullet"/>
+      <w:lvlText w:val=""/>
+      <w:lvlJc w:val="left"/>
+      <w:pPr>
+        <w:ind w:left="6480" w:hanging="360"/>
+      </w:pPr>
+      <w:rPr>
+        <w:rFonts w:ascii="Wingdings" w:hAnsi="Wingdings" w:hint="default"/>
+      </w:rPr>
+    </w:lvl>
+  </w:abstractNum>
+  <w:abstractNum w:abstractNumId="2" w15:restartNumberingAfterBreak="0">
     <w:nsid w:val="48674EA4"/>
     <w:multiLevelType w:val="multilevel"/>
     <w:tmpl w:val="08070025"/>
@@ -1891,7 +8111,7 @@
       </w:pPr>
     </w:lvl>
   </w:abstractNum>
-  <w:abstractNum w:abstractNumId="2" w15:restartNumberingAfterBreak="0">
+  <w:abstractNum w:abstractNumId="3" w15:restartNumberingAfterBreak="0">
     <w:nsid w:val="53C32EFE"/>
     <w:multiLevelType w:val="hybridMultilevel"/>
     <w:tmpl w:val="E40AD938"/>
@@ -2005,13 +8225,16 @@
     </w:lvl>
   </w:abstractNum>
   <w:num w:numId="1">
+    <w:abstractNumId w:val="2"/>
+  </w:num>
+  <w:num w:numId="2">
     <w:abstractNumId w:val="1"/>
   </w:num>
-  <w:num w:numId="2">
+  <w:num w:numId="3">
+    <w:abstractNumId w:val="3"/>
+  </w:num>
+  <w:num w:numId="4">
     <w:abstractNumId w:val="0"/>
-  </w:num>
-  <w:num w:numId="3">
-    <w:abstractNumId w:val="2"/>
   </w:num>
 </w:numbering>
 </file>
@@ -3277,7 +9500,7 @@
 </file>
 
 <file path=customXml/itemProps2.xml><?xml version="1.0" encoding="utf-8"?>
-<ds:datastoreItem xmlns:ds="http://schemas.openxmlformats.org/officeDocument/2006/customXml" ds:itemID="{73E55D4A-A5F9-47B6-9E1E-7C53CADCDB45}">
+<ds:datastoreItem xmlns:ds="http://schemas.openxmlformats.org/officeDocument/2006/customXml" ds:itemID="{D6D8DD2E-18DC-4AD9-99C2-22F722912587}">
   <ds:schemaRefs>
     <ds:schemaRef ds:uri="http://schemas.openxmlformats.org/officeDocument/2006/bibliography"/>
   </ds:schemaRefs>
